--- a/88. 機、机→机.docx
+++ b/88. 機、机→机.docx
@@ -155,79 +155,7 @@
           <w:szCs w:val="42"/>
           <w:lang w:val="en-US" w:eastAsia="zh-TW"/>
         </w:rPr>
-        <w:t>扳機」、「機槍」、「機關」、「機杼」、「機器」、「主機」、「果汁機」、「打字機」、「發電機」、「飛機」、「客機」、「包機」、「停機坪」、「機場」、「機要」、「機密」、「軍機」、「天機不可洩露」、「動機」、「機會」、「時機」、「隨機應變」、「勿失良機」、「機巧」、「心機」、「陸機」（西晉政治家、文學家）</w:t>
-      </w:r>
-      <w:r>
-        <w:rPr>
-          <w:rFonts w:hint="eastAsia" w:ascii="TW-MOE-Std-Kai" w:hAnsi="TW-MOE-Std-Kai" w:eastAsia="TW-MOE-Std-Kai" w:cs="TW-MOE-Std-Kai"/>
-          <w:sz w:val="42"/>
-          <w:szCs w:val="42"/>
-          <w:lang w:eastAsia="zh-TW"/>
-        </w:rPr>
-        <w:t>等。</w:t>
-      </w:r>
-      <w:r>
-        <w:rPr>
-          <w:rFonts w:hint="eastAsia" w:ascii="TW-MOE-Std-Kai" w:hAnsi="TW-MOE-Std-Kai" w:eastAsia="TW-MOE-Std-Kai" w:cs="TW-MOE-Std-Kai"/>
-          <w:sz w:val="42"/>
-          <w:szCs w:val="42"/>
-          <w:lang w:val="en-US" w:eastAsia="zh-TW"/>
-        </w:rPr>
-        <w:t>而</w:t>
-      </w:r>
-      <w:r>
-        <w:rPr>
-          <w:rFonts w:hint="eastAsia" w:ascii="TW-MOE-Std-Kai" w:hAnsi="TW-MOE-Std-Kai" w:eastAsia="TW-MOE-Std-Kai" w:cs="TW-MOE-Std-Kai"/>
-          <w:sz w:val="42"/>
-          <w:szCs w:val="42"/>
-          <w:lang w:eastAsia="zh-TW"/>
-        </w:rPr>
-        <w:t>「</w:t>
-      </w:r>
-      <w:r>
-        <w:rPr>
-          <w:rFonts w:hint="eastAsia" w:ascii="TW-MOE-Std-Kai" w:hAnsi="TW-MOE-Std-Kai" w:eastAsia="TW-MOE-Std-Kai" w:cs="TW-MOE-Std-Kai"/>
-          <w:sz w:val="42"/>
-          <w:szCs w:val="42"/>
-          <w:lang w:val="en-US" w:eastAsia="zh-TW"/>
-        </w:rPr>
-        <w:t>机</w:t>
-      </w:r>
-      <w:r>
-        <w:rPr>
-          <w:rFonts w:hint="eastAsia" w:ascii="TW-MOE-Std-Kai" w:hAnsi="TW-MOE-Std-Kai" w:eastAsia="TW-MOE-Std-Kai" w:cs="TW-MOE-Std-Kai"/>
-          <w:sz w:val="42"/>
-          <w:szCs w:val="42"/>
-          <w:lang w:eastAsia="zh-TW"/>
-        </w:rPr>
-        <w:t>」則是</w:t>
-      </w:r>
-      <w:r>
-        <w:rPr>
-          <w:rFonts w:hint="eastAsia" w:ascii="TW-MOE-Std-Kai" w:hAnsi="TW-MOE-Std-Kai" w:eastAsia="TW-MOE-Std-Kai" w:cs="TW-MOE-Std-Kai"/>
-          <w:sz w:val="42"/>
-          <w:szCs w:val="42"/>
-          <w:lang w:val="en-US" w:eastAsia="zh-TW"/>
-        </w:rPr>
-        <w:t>指一種似榆樹之樹木（即「榿木」），焚燒後可做稻田肥料，如「春机楊柳」（出自西漢揚雄《蜀都賦》）</w:t>
-      </w:r>
-      <w:r>
-        <w:rPr>
-          <w:rFonts w:hint="eastAsia" w:ascii="TW-MOE-Std-Kai" w:hAnsi="TW-MOE-Std-Kai" w:eastAsia="TW-MOE-Std-Kai" w:cs="TW-MOE-Std-Kai"/>
-          <w:sz w:val="42"/>
-          <w:szCs w:val="42"/>
-          <w:lang w:eastAsia="zh-TW"/>
-        </w:rPr>
-        <w:t>。</w:t>
-      </w:r>
-      <w:r>
-        <w:rPr>
-          <w:rFonts w:hint="eastAsia" w:ascii="TW-MOE-Std-Kai" w:hAnsi="TW-MOE-Std-Kai" w:eastAsia="TW-MOE-Std-Kai" w:cs="TW-MOE-Std-Kai"/>
-          <w:sz w:val="42"/>
-          <w:szCs w:val="42"/>
-          <w:lang w:val="en-US" w:eastAsia="zh-TW"/>
-        </w:rPr>
-        <w:t>現代語境</w:t>
+        <w:t>扳機」、「機槍」、「機關」、「機杼」、「機器」、「主機」、「果汁機」、「打字機」、「發電機」、「飛機」、「客機」、「包機」、「停機坪」、「機場」、「機要」、「機密」、「軍機」、「天機不可洩露」、「動機」、「機會」、「時機」、「伺機」</w:t>
       </w:r>
       <w:bookmarkStart w:id="0" w:name="_GoBack"/>
       <w:bookmarkEnd w:id="0"/>
@@ -238,7 +166,79 @@
           <w:szCs w:val="42"/>
           <w:lang w:val="en-US" w:eastAsia="zh-TW"/>
         </w:rPr>
-        <w:t>中區分「機」和「机」，只需記住若指「榿木」則用「机」，否則一律用「機」。</w:t>
+        <w:t>、「隨機應變」、「勿失良機」、「機巧」、「心機」、「陸機」（西晉政治家、文學家）</w:t>
+      </w:r>
+      <w:r>
+        <w:rPr>
+          <w:rFonts w:hint="eastAsia" w:ascii="TW-MOE-Std-Kai" w:hAnsi="TW-MOE-Std-Kai" w:eastAsia="TW-MOE-Std-Kai" w:cs="TW-MOE-Std-Kai"/>
+          <w:sz w:val="42"/>
+          <w:szCs w:val="42"/>
+          <w:lang w:eastAsia="zh-TW"/>
+        </w:rPr>
+        <w:t>等。</w:t>
+      </w:r>
+      <w:r>
+        <w:rPr>
+          <w:rFonts w:hint="eastAsia" w:ascii="TW-MOE-Std-Kai" w:hAnsi="TW-MOE-Std-Kai" w:eastAsia="TW-MOE-Std-Kai" w:cs="TW-MOE-Std-Kai"/>
+          <w:sz w:val="42"/>
+          <w:szCs w:val="42"/>
+          <w:lang w:val="en-US" w:eastAsia="zh-TW"/>
+        </w:rPr>
+        <w:t>而</w:t>
+      </w:r>
+      <w:r>
+        <w:rPr>
+          <w:rFonts w:hint="eastAsia" w:ascii="TW-MOE-Std-Kai" w:hAnsi="TW-MOE-Std-Kai" w:eastAsia="TW-MOE-Std-Kai" w:cs="TW-MOE-Std-Kai"/>
+          <w:sz w:val="42"/>
+          <w:szCs w:val="42"/>
+          <w:lang w:eastAsia="zh-TW"/>
+        </w:rPr>
+        <w:t>「</w:t>
+      </w:r>
+      <w:r>
+        <w:rPr>
+          <w:rFonts w:hint="eastAsia" w:ascii="TW-MOE-Std-Kai" w:hAnsi="TW-MOE-Std-Kai" w:eastAsia="TW-MOE-Std-Kai" w:cs="TW-MOE-Std-Kai"/>
+          <w:sz w:val="42"/>
+          <w:szCs w:val="42"/>
+          <w:lang w:val="en-US" w:eastAsia="zh-TW"/>
+        </w:rPr>
+        <w:t>机</w:t>
+      </w:r>
+      <w:r>
+        <w:rPr>
+          <w:rFonts w:hint="eastAsia" w:ascii="TW-MOE-Std-Kai" w:hAnsi="TW-MOE-Std-Kai" w:eastAsia="TW-MOE-Std-Kai" w:cs="TW-MOE-Std-Kai"/>
+          <w:sz w:val="42"/>
+          <w:szCs w:val="42"/>
+          <w:lang w:eastAsia="zh-TW"/>
+        </w:rPr>
+        <w:t>」則是</w:t>
+      </w:r>
+      <w:r>
+        <w:rPr>
+          <w:rFonts w:hint="eastAsia" w:ascii="TW-MOE-Std-Kai" w:hAnsi="TW-MOE-Std-Kai" w:eastAsia="TW-MOE-Std-Kai" w:cs="TW-MOE-Std-Kai"/>
+          <w:sz w:val="42"/>
+          <w:szCs w:val="42"/>
+          <w:lang w:val="en-US" w:eastAsia="zh-TW"/>
+        </w:rPr>
+        <w:t>指一種似榆樹之樹木（即「榿木」），焚燒後可做稻田肥料，如「春机楊柳」（出自西漢揚雄《蜀都賦》）</w:t>
+      </w:r>
+      <w:r>
+        <w:rPr>
+          <w:rFonts w:hint="eastAsia" w:ascii="TW-MOE-Std-Kai" w:hAnsi="TW-MOE-Std-Kai" w:eastAsia="TW-MOE-Std-Kai" w:cs="TW-MOE-Std-Kai"/>
+          <w:sz w:val="42"/>
+          <w:szCs w:val="42"/>
+          <w:lang w:eastAsia="zh-TW"/>
+        </w:rPr>
+        <w:t>。</w:t>
+      </w:r>
+      <w:r>
+        <w:rPr>
+          <w:rFonts w:hint="eastAsia" w:ascii="TW-MOE-Std-Kai" w:hAnsi="TW-MOE-Std-Kai" w:eastAsia="TW-MOE-Std-Kai" w:cs="TW-MOE-Std-Kai"/>
+          <w:sz w:val="42"/>
+          <w:szCs w:val="42"/>
+          <w:lang w:val="en-US" w:eastAsia="zh-TW"/>
+        </w:rPr>
+        <w:t>現代語境中區分「機」和「机」，只需記住若指「榿木」則用「机」，否則一律用「機」。</w:t>
       </w:r>
     </w:p>
     <w:sectPr>

--- a/88. 機、机→机.docx
+++ b/88. 機、机→机.docx
@@ -128,7 +128,7 @@
           <w:szCs w:val="42"/>
           <w:lang w:eastAsia="zh-TW"/>
         </w:rPr>
-        <w:t>辨意：根據《教育部異體字字典》，「</w:t>
+        <w:t>辨意：「</w:t>
       </w:r>
       <w:r>
         <w:rPr>

--- a/88. 機、机→机.docx
+++ b/88. 機、机→机.docx
@@ -6,16 +6,17 @@
       <w:pPr>
         <w:rPr>
           <w:rFonts w:hint="eastAsia" w:ascii="TW-MOE-Std-Kai" w:hAnsi="TW-MOE-Std-Kai" w:eastAsia="TW-MOE-Std-Kai" w:cs="TW-MOE-Std-Kai"/>
-          <w:sz w:val="42"/>
-          <w:szCs w:val="42"/>
+          <w:sz w:val="43"/>
+          <w:szCs w:val="43"/>
           <w:lang w:eastAsia="zh-TW"/>
         </w:rPr>
       </w:pPr>
-      <w:r>
-        <w:rPr>
-          <w:rFonts w:hint="eastAsia" w:ascii="TW-MOE-Std-Kai" w:hAnsi="TW-MOE-Std-Kai" w:eastAsia="TW-MOE-Std-Kai" w:cs="TW-MOE-Std-Kai"/>
-          <w:sz w:val="42"/>
-          <w:szCs w:val="42"/>
+      <w:bookmarkStart w:id="0" w:name="_GoBack"/>
+      <w:r>
+        <w:rPr>
+          <w:rFonts w:hint="eastAsia" w:ascii="TW-MOE-Std-Kai" w:hAnsi="TW-MOE-Std-Kai" w:eastAsia="TW-MOE-Std-Kai" w:cs="TW-MOE-Std-Kai"/>
+          <w:sz w:val="43"/>
+          <w:szCs w:val="43"/>
           <w:lang w:eastAsia="zh-TW"/>
         </w:rPr>
         <w:t>《大陸居民臺灣正體字講義》一簡多繁辨析之「</w:t>
@@ -23,8 +24,8 @@
       <w:r>
         <w:rPr>
           <w:rFonts w:hint="eastAsia" w:ascii="TW-MOE-Std-Kai" w:hAnsi="TW-MOE-Std-Kai" w:eastAsia="TW-MOE-Std-Kai" w:cs="TW-MOE-Std-Kai"/>
-          <w:sz w:val="42"/>
-          <w:szCs w:val="42"/>
+          <w:sz w:val="43"/>
+          <w:szCs w:val="43"/>
           <w:lang w:val="en-US" w:eastAsia="zh-TW"/>
         </w:rPr>
         <w:t>機、机</w:t>
@@ -32,8 +33,8 @@
       <w:r>
         <w:rPr>
           <w:rFonts w:hint="eastAsia" w:ascii="TW-MOE-Std-Kai" w:hAnsi="TW-MOE-Std-Kai" w:eastAsia="TW-MOE-Std-Kai" w:cs="TW-MOE-Std-Kai"/>
-          <w:sz w:val="42"/>
-          <w:szCs w:val="42"/>
+          <w:sz w:val="43"/>
+          <w:szCs w:val="43"/>
           <w:lang w:eastAsia="zh-TW"/>
         </w:rPr>
         <w:t>」→「</w:t>
@@ -41,8 +42,8 @@
       <w:r>
         <w:rPr>
           <w:rFonts w:hint="eastAsia" w:ascii="TW-MOE-Std-Kai" w:hAnsi="TW-MOE-Std-Kai" w:eastAsia="TW-MOE-Std-Kai" w:cs="TW-MOE-Std-Kai"/>
-          <w:sz w:val="42"/>
-          <w:szCs w:val="42"/>
+          <w:sz w:val="43"/>
+          <w:szCs w:val="43"/>
           <w:lang w:val="en-US" w:eastAsia="zh-TW"/>
         </w:rPr>
         <w:t>机</w:t>
@@ -50,8 +51,8 @@
       <w:r>
         <w:rPr>
           <w:rFonts w:hint="eastAsia" w:ascii="TW-MOE-Std-Kai" w:hAnsi="TW-MOE-Std-Kai" w:eastAsia="TW-MOE-Std-Kai" w:cs="TW-MOE-Std-Kai"/>
-          <w:sz w:val="42"/>
-          <w:szCs w:val="42"/>
+          <w:sz w:val="43"/>
+          <w:szCs w:val="43"/>
           <w:lang w:eastAsia="zh-TW"/>
         </w:rPr>
         <w:t>」</w:t>
@@ -61,16 +62,16 @@
       <w:pPr>
         <w:rPr>
           <w:rFonts w:hint="eastAsia" w:ascii="TW-MOE-Std-Kai" w:hAnsi="TW-MOE-Std-Kai" w:eastAsia="TW-MOE-Std-Kai" w:cs="TW-MOE-Std-Kai"/>
-          <w:sz w:val="42"/>
-          <w:szCs w:val="42"/>
+          <w:sz w:val="43"/>
+          <w:szCs w:val="43"/>
           <w:lang w:eastAsia="zh-TW"/>
         </w:rPr>
       </w:pPr>
       <w:r>
         <w:rPr>
           <w:rFonts w:hint="eastAsia" w:ascii="TW-MOE-Std-Kai" w:hAnsi="TW-MOE-Std-Kai" w:eastAsia="TW-MOE-Std-Kai" w:cs="TW-MOE-Std-Kai"/>
-          <w:sz w:val="42"/>
-          <w:szCs w:val="42"/>
+          <w:sz w:val="43"/>
+          <w:szCs w:val="43"/>
           <w:lang w:eastAsia="zh-TW"/>
         </w:rPr>
         <w:t>辨音：「</w:t>
@@ -78,8 +79,8 @@
       <w:r>
         <w:rPr>
           <w:rFonts w:hint="eastAsia" w:ascii="TW-MOE-Std-Kai" w:hAnsi="TW-MOE-Std-Kai" w:eastAsia="TW-MOE-Std-Kai" w:cs="TW-MOE-Std-Kai"/>
-          <w:sz w:val="42"/>
-          <w:szCs w:val="42"/>
+          <w:sz w:val="43"/>
+          <w:szCs w:val="43"/>
           <w:lang w:val="en-US" w:eastAsia="zh-TW"/>
         </w:rPr>
         <w:t>機、机</w:t>
@@ -87,8 +88,8 @@
       <w:r>
         <w:rPr>
           <w:rFonts w:hint="eastAsia" w:ascii="TW-MOE-Std-Kai" w:hAnsi="TW-MOE-Std-Kai" w:eastAsia="TW-MOE-Std-Kai" w:cs="TW-MOE-Std-Kai"/>
-          <w:sz w:val="42"/>
-          <w:szCs w:val="42"/>
+          <w:sz w:val="43"/>
+          <w:szCs w:val="43"/>
           <w:lang w:eastAsia="zh-TW"/>
         </w:rPr>
         <w:t>」音</w:t>
@@ -96,8 +97,8 @@
       <w:r>
         <w:rPr>
           <w:rFonts w:hint="eastAsia" w:ascii="GB Pinyinok-C" w:hAnsi="GB Pinyinok-C" w:eastAsia="GB Pinyinok-C" w:cs="GB Pinyinok-C"/>
-          <w:sz w:val="42"/>
-          <w:szCs w:val="42"/>
+          <w:sz w:val="43"/>
+          <w:szCs w:val="43"/>
           <w:lang w:eastAsia="zh-TW"/>
         </w:rPr>
         <w:t>jī</w:t>
@@ -105,8 +106,8 @@
       <w:r>
         <w:rPr>
           <w:rFonts w:hint="eastAsia" w:ascii="TW-MOE-Std-Kai" w:hAnsi="TW-MOE-Std-Kai" w:eastAsia="TW-MOE-Std-Kai" w:cs="TW-MOE-Std-Kai"/>
-          <w:sz w:val="42"/>
-          <w:szCs w:val="42"/>
+          <w:sz w:val="43"/>
+          <w:szCs w:val="43"/>
           <w:lang w:eastAsia="zh-TW"/>
         </w:rPr>
         <w:t>。</w:t>
@@ -116,16 +117,16 @@
       <w:pPr>
         <w:rPr>
           <w:rFonts w:hint="eastAsia" w:ascii="TW-MOE-Std-Kai" w:hAnsi="TW-MOE-Std-Kai" w:eastAsia="TW-MOE-Std-Kai" w:cs="TW-MOE-Std-Kai"/>
-          <w:sz w:val="42"/>
-          <w:szCs w:val="42"/>
+          <w:sz w:val="43"/>
+          <w:szCs w:val="43"/>
           <w:lang w:val="en-US" w:eastAsia="zh-TW"/>
         </w:rPr>
       </w:pPr>
       <w:r>
         <w:rPr>
           <w:rFonts w:hint="eastAsia" w:ascii="TW-MOE-Std-Kai" w:hAnsi="TW-MOE-Std-Kai" w:eastAsia="TW-MOE-Std-Kai" w:cs="TW-MOE-Std-Kai"/>
-          <w:sz w:val="42"/>
-          <w:szCs w:val="42"/>
+          <w:sz w:val="43"/>
+          <w:szCs w:val="43"/>
           <w:lang w:eastAsia="zh-TW"/>
         </w:rPr>
         <w:t>辨意：「</w:t>
@@ -133,8 +134,8 @@
       <w:r>
         <w:rPr>
           <w:rFonts w:hint="eastAsia" w:ascii="TW-MOE-Std-Kai" w:hAnsi="TW-MOE-Std-Kai" w:eastAsia="TW-MOE-Std-Kai" w:cs="TW-MOE-Std-Kai"/>
-          <w:sz w:val="42"/>
-          <w:szCs w:val="42"/>
+          <w:sz w:val="43"/>
+          <w:szCs w:val="43"/>
           <w:lang w:val="en-US" w:eastAsia="zh-TW"/>
         </w:rPr>
         <w:t>機</w:t>
@@ -142,8 +143,8 @@
       <w:r>
         <w:rPr>
           <w:rFonts w:hint="eastAsia" w:ascii="TW-MOE-Std-Kai" w:hAnsi="TW-MOE-Std-Kai" w:eastAsia="TW-MOE-Std-Kai" w:cs="TW-MOE-Std-Kai"/>
-          <w:sz w:val="42"/>
-          <w:szCs w:val="42"/>
+          <w:sz w:val="43"/>
+          <w:szCs w:val="43"/>
           <w:lang w:eastAsia="zh-TW"/>
         </w:rPr>
         <w:t>」是指主司弓弩發射之裝置、織布器具、「機器」之通稱、「飛機」簡稱、事物之關鍵、具保密性質的事件、時宜、際會、機巧、巧詐、存於內心之慾望、俗念、危也，如「</w:t>
@@ -151,28 +152,17 @@
       <w:r>
         <w:rPr>
           <w:rFonts w:hint="eastAsia" w:ascii="TW-MOE-Std-Kai" w:hAnsi="TW-MOE-Std-Kai" w:eastAsia="TW-MOE-Std-Kai" w:cs="TW-MOE-Std-Kai"/>
-          <w:sz w:val="42"/>
-          <w:szCs w:val="42"/>
-          <w:lang w:val="en-US" w:eastAsia="zh-TW"/>
-        </w:rPr>
-        <w:t>扳機」、「機槍」、「機關」、「機杼」、「機器」、「主機」、「果汁機」、「打字機」、「發電機」、「飛機」、「客機」、「包機」、「停機坪」、「機場」、「機要」、「機密」、「軍機」、「天機不可洩露」、「動機」、「機會」、「時機」、「伺機」</w:t>
-      </w:r>
-      <w:bookmarkStart w:id="0" w:name="_GoBack"/>
-      <w:bookmarkEnd w:id="0"/>
-      <w:r>
-        <w:rPr>
-          <w:rFonts w:hint="eastAsia" w:ascii="TW-MOE-Std-Kai" w:hAnsi="TW-MOE-Std-Kai" w:eastAsia="TW-MOE-Std-Kai" w:cs="TW-MOE-Std-Kai"/>
-          <w:sz w:val="42"/>
-          <w:szCs w:val="42"/>
-          <w:lang w:val="en-US" w:eastAsia="zh-TW"/>
-        </w:rPr>
-        <w:t>、「隨機應變」、「勿失良機」、「機巧」、「心機」、「陸機」（西晉政治家、文學家）</w:t>
-      </w:r>
-      <w:r>
-        <w:rPr>
-          <w:rFonts w:hint="eastAsia" w:ascii="TW-MOE-Std-Kai" w:hAnsi="TW-MOE-Std-Kai" w:eastAsia="TW-MOE-Std-Kai" w:cs="TW-MOE-Std-Kai"/>
-          <w:sz w:val="42"/>
-          <w:szCs w:val="42"/>
+          <w:sz w:val="43"/>
+          <w:szCs w:val="43"/>
+          <w:lang w:val="en-US" w:eastAsia="zh-TW"/>
+        </w:rPr>
+        <w:t>扳機」、「機槍」、「機關」、「機杼」、「機器」、「主機」、「果汁機」、「打字機」、「發電機」、「飛機」、「客機」、「包機」、「停機坪」、「機場」、「機要」、「機密」、「軍機」、「天機不可洩露」、「動機」、「機會」、「時機」、「伺機」、「隨機應變」、「勿失良機」、「機巧」、「心機」、「陸機」（西晉政治家、文學家）</w:t>
+      </w:r>
+      <w:r>
+        <w:rPr>
+          <w:rFonts w:hint="eastAsia" w:ascii="TW-MOE-Std-Kai" w:hAnsi="TW-MOE-Std-Kai" w:eastAsia="TW-MOE-Std-Kai" w:cs="TW-MOE-Std-Kai"/>
+          <w:sz w:val="43"/>
+          <w:szCs w:val="43"/>
           <w:lang w:eastAsia="zh-TW"/>
         </w:rPr>
         <w:t>等。</w:t>
@@ -180,8 +170,8 @@
       <w:r>
         <w:rPr>
           <w:rFonts w:hint="eastAsia" w:ascii="TW-MOE-Std-Kai" w:hAnsi="TW-MOE-Std-Kai" w:eastAsia="TW-MOE-Std-Kai" w:cs="TW-MOE-Std-Kai"/>
-          <w:sz w:val="42"/>
-          <w:szCs w:val="42"/>
+          <w:sz w:val="43"/>
+          <w:szCs w:val="43"/>
           <w:lang w:val="en-US" w:eastAsia="zh-TW"/>
         </w:rPr>
         <w:t>而</w:t>
@@ -189,8 +179,8 @@
       <w:r>
         <w:rPr>
           <w:rFonts w:hint="eastAsia" w:ascii="TW-MOE-Std-Kai" w:hAnsi="TW-MOE-Std-Kai" w:eastAsia="TW-MOE-Std-Kai" w:cs="TW-MOE-Std-Kai"/>
-          <w:sz w:val="42"/>
-          <w:szCs w:val="42"/>
+          <w:sz w:val="43"/>
+          <w:szCs w:val="43"/>
           <w:lang w:eastAsia="zh-TW"/>
         </w:rPr>
         <w:t>「</w:t>
@@ -198,8 +188,8 @@
       <w:r>
         <w:rPr>
           <w:rFonts w:hint="eastAsia" w:ascii="TW-MOE-Std-Kai" w:hAnsi="TW-MOE-Std-Kai" w:eastAsia="TW-MOE-Std-Kai" w:cs="TW-MOE-Std-Kai"/>
-          <w:sz w:val="42"/>
-          <w:szCs w:val="42"/>
+          <w:sz w:val="43"/>
+          <w:szCs w:val="43"/>
           <w:lang w:val="en-US" w:eastAsia="zh-TW"/>
         </w:rPr>
         <w:t>机</w:t>
@@ -207,8 +197,8 @@
       <w:r>
         <w:rPr>
           <w:rFonts w:hint="eastAsia" w:ascii="TW-MOE-Std-Kai" w:hAnsi="TW-MOE-Std-Kai" w:eastAsia="TW-MOE-Std-Kai" w:cs="TW-MOE-Std-Kai"/>
-          <w:sz w:val="42"/>
-          <w:szCs w:val="42"/>
+          <w:sz w:val="43"/>
+          <w:szCs w:val="43"/>
           <w:lang w:eastAsia="zh-TW"/>
         </w:rPr>
         <w:t>」則是</w:t>
@@ -216,8 +206,8 @@
       <w:r>
         <w:rPr>
           <w:rFonts w:hint="eastAsia" w:ascii="TW-MOE-Std-Kai" w:hAnsi="TW-MOE-Std-Kai" w:eastAsia="TW-MOE-Std-Kai" w:cs="TW-MOE-Std-Kai"/>
-          <w:sz w:val="42"/>
-          <w:szCs w:val="42"/>
+          <w:sz w:val="43"/>
+          <w:szCs w:val="43"/>
           <w:lang w:val="en-US" w:eastAsia="zh-TW"/>
         </w:rPr>
         <w:t>指一種似榆樹之樹木（即「榿木」），焚燒後可做稻田肥料，如「春机楊柳」（出自西漢揚雄《蜀都賦》）</w:t>
@@ -225,8 +215,8 @@
       <w:r>
         <w:rPr>
           <w:rFonts w:hint="eastAsia" w:ascii="TW-MOE-Std-Kai" w:hAnsi="TW-MOE-Std-Kai" w:eastAsia="TW-MOE-Std-Kai" w:cs="TW-MOE-Std-Kai"/>
-          <w:sz w:val="42"/>
-          <w:szCs w:val="42"/>
+          <w:sz w:val="43"/>
+          <w:szCs w:val="43"/>
           <w:lang w:eastAsia="zh-TW"/>
         </w:rPr>
         <w:t>。</w:t>
@@ -234,13 +224,14 @@
       <w:r>
         <w:rPr>
           <w:rFonts w:hint="eastAsia" w:ascii="TW-MOE-Std-Kai" w:hAnsi="TW-MOE-Std-Kai" w:eastAsia="TW-MOE-Std-Kai" w:cs="TW-MOE-Std-Kai"/>
-          <w:sz w:val="42"/>
-          <w:szCs w:val="42"/>
+          <w:sz w:val="43"/>
+          <w:szCs w:val="43"/>
           <w:lang w:val="en-US" w:eastAsia="zh-TW"/>
         </w:rPr>
         <w:t>現代語境中區分「機」和「机」，只需記住若指「榿木」則用「机」，否則一律用「機」。</w:t>
       </w:r>
     </w:p>
+    <w:bookmarkEnd w:id="0"/>
     <w:sectPr>
       <w:pgSz w:w="11906" w:h="16838"/>
       <w:pgMar w:top="1440" w:right="1800" w:bottom="1440" w:left="1800" w:header="851" w:footer="992" w:gutter="0"/>

--- a/88. 機、机→机.docx
+++ b/88. 機、机→机.docx
@@ -11,7 +11,6 @@
           <w:lang w:eastAsia="zh-TW"/>
         </w:rPr>
       </w:pPr>
-      <w:bookmarkStart w:id="0" w:name="_GoBack"/>
       <w:r>
         <w:rPr>
           <w:rFonts w:hint="eastAsia" w:ascii="TW-MOE-Std-Kai" w:hAnsi="TW-MOE-Std-Kai" w:eastAsia="TW-MOE-Std-Kai" w:cs="TW-MOE-Std-Kai"/>
@@ -156,7 +155,18 @@
           <w:szCs w:val="43"/>
           <w:lang w:val="en-US" w:eastAsia="zh-TW"/>
         </w:rPr>
-        <w:t>扳機」、「機槍」、「機關」、「機杼」、「機器」、「主機」、「果汁機」、「打字機」、「發電機」、「飛機」、「客機」、「包機」、「停機坪」、「機場」、「機要」、「機密」、「軍機」、「天機不可洩露」、「動機」、「機會」、「時機」、「伺機」、「隨機應變」、「勿失良機」、「機巧」、「心機」、「陸機」（西晉政治家、文學家）</w:t>
+        <w:t>扳機」、「機槍」、「機關」、「機杼」、「機器」、「主機」、「果汁機」、「打字機」、「發電機」、「飛機」、「客機」、「包機」、「停機坪」、「機場」、「機要」、「機密」、「軍機」、「玄機」、「天機不可洩露」、「動機」、「機會」、「機率」、「時機」、「良機」</w:t>
+      </w:r>
+      <w:bookmarkStart w:id="0" w:name="_GoBack"/>
+      <w:bookmarkEnd w:id="0"/>
+      <w:r>
+        <w:rPr>
+          <w:rFonts w:hint="eastAsia" w:ascii="TW-MOE-Std-Kai" w:hAnsi="TW-MOE-Std-Kai" w:eastAsia="TW-MOE-Std-Kai" w:cs="TW-MOE-Std-Kai"/>
+          <w:sz w:val="43"/>
+          <w:szCs w:val="43"/>
+          <w:lang w:val="en-US" w:eastAsia="zh-TW"/>
+        </w:rPr>
+        <w:t>、「伺機」、「勿失良機」、「隨機應變」、「機巧」、「心機」、「陸機」（西晉政治家、文學家）</w:t>
       </w:r>
       <w:r>
         <w:rPr>
@@ -231,7 +241,6 @@
         <w:t>現代語境中區分「機」和「机」，只需記住若指「榿木」則用「机」，否則一律用「機」。</w:t>
       </w:r>
     </w:p>
-    <w:bookmarkEnd w:id="0"/>
     <w:sectPr>
       <w:pgSz w:w="11906" w:h="16838"/>
       <w:pgMar w:top="1440" w:right="1800" w:bottom="1440" w:left="1800" w:header="851" w:footer="992" w:gutter="0"/>

--- a/88. 機、机→机.docx
+++ b/88. 機、机→机.docx
@@ -155,7 +155,7 @@
           <w:szCs w:val="43"/>
           <w:lang w:val="en-US" w:eastAsia="zh-TW"/>
         </w:rPr>
-        <w:t>扳機」、「機槍」、「機關」、「機杼」、「機器」、「主機」、「果汁機」、「打字機」、「發電機」、「飛機」、「客機」、「包機」、「停機坪」、「機場」、「機要」、「機密」、「軍機」、「玄機」、「天機不可洩露」、「動機」、「機會」、「機率」、「時機」、「良機」</w:t>
+        <w:t>扳機」、「機槍」、「機關」、「機杼」、「機器」、「主機」、「果汁機」、「打字機」、「發電機」、「飛機」、「客機」、「包機」、「停機坪」、「機場」、「機要」、「機密」、「軍機」、「玄機」、「天機不可洩露」、「動機」、「機會」、「機率」</w:t>
       </w:r>
       <w:bookmarkStart w:id="0" w:name="_GoBack"/>
       <w:bookmarkEnd w:id="0"/>
@@ -166,7 +166,7 @@
           <w:szCs w:val="43"/>
           <w:lang w:val="en-US" w:eastAsia="zh-TW"/>
         </w:rPr>
-        <w:t>、「伺機」、「勿失良機」、「隨機應變」、「機巧」、「心機」、「陸機」（西晉政治家、文學家）</w:t>
+        <w:t>、「時機」、「契機」、「良機」、「伺機」、「勿失良機」、「隨機應變」、「機巧」、「心機」、「陸機」（西晉政治家、文學家）</w:t>
       </w:r>
       <w:r>
         <w:rPr>

--- a/88. 機、机→机.docx
+++ b/88. 機、机→机.docx
@@ -6,16 +6,16 @@
       <w:pPr>
         <w:rPr>
           <w:rFonts w:hint="eastAsia" w:ascii="TW-MOE-Std-Kai" w:hAnsi="TW-MOE-Std-Kai" w:eastAsia="TW-MOE-Std-Kai" w:cs="TW-MOE-Std-Kai"/>
-          <w:sz w:val="43"/>
-          <w:szCs w:val="43"/>
+          <w:sz w:val="41"/>
+          <w:szCs w:val="41"/>
           <w:lang w:eastAsia="zh-TW"/>
         </w:rPr>
       </w:pPr>
       <w:r>
         <w:rPr>
           <w:rFonts w:hint="eastAsia" w:ascii="TW-MOE-Std-Kai" w:hAnsi="TW-MOE-Std-Kai" w:eastAsia="TW-MOE-Std-Kai" w:cs="TW-MOE-Std-Kai"/>
-          <w:sz w:val="43"/>
-          <w:szCs w:val="43"/>
+          <w:sz w:val="41"/>
+          <w:szCs w:val="41"/>
           <w:lang w:eastAsia="zh-TW"/>
         </w:rPr>
         <w:t>《大陸居民臺灣正體字講義》一簡多繁辨析之「</w:t>
@@ -23,8 +23,8 @@
       <w:r>
         <w:rPr>
           <w:rFonts w:hint="eastAsia" w:ascii="TW-MOE-Std-Kai" w:hAnsi="TW-MOE-Std-Kai" w:eastAsia="TW-MOE-Std-Kai" w:cs="TW-MOE-Std-Kai"/>
-          <w:sz w:val="43"/>
-          <w:szCs w:val="43"/>
+          <w:sz w:val="41"/>
+          <w:szCs w:val="41"/>
           <w:lang w:val="en-US" w:eastAsia="zh-TW"/>
         </w:rPr>
         <w:t>機、机</w:t>
@@ -32,8 +32,8 @@
       <w:r>
         <w:rPr>
           <w:rFonts w:hint="eastAsia" w:ascii="TW-MOE-Std-Kai" w:hAnsi="TW-MOE-Std-Kai" w:eastAsia="TW-MOE-Std-Kai" w:cs="TW-MOE-Std-Kai"/>
-          <w:sz w:val="43"/>
-          <w:szCs w:val="43"/>
+          <w:sz w:val="41"/>
+          <w:szCs w:val="41"/>
           <w:lang w:eastAsia="zh-TW"/>
         </w:rPr>
         <w:t>」→「</w:t>
@@ -41,8 +41,8 @@
       <w:r>
         <w:rPr>
           <w:rFonts w:hint="eastAsia" w:ascii="TW-MOE-Std-Kai" w:hAnsi="TW-MOE-Std-Kai" w:eastAsia="TW-MOE-Std-Kai" w:cs="TW-MOE-Std-Kai"/>
-          <w:sz w:val="43"/>
-          <w:szCs w:val="43"/>
+          <w:sz w:val="41"/>
+          <w:szCs w:val="41"/>
           <w:lang w:val="en-US" w:eastAsia="zh-TW"/>
         </w:rPr>
         <w:t>机</w:t>
@@ -50,8 +50,8 @@
       <w:r>
         <w:rPr>
           <w:rFonts w:hint="eastAsia" w:ascii="TW-MOE-Std-Kai" w:hAnsi="TW-MOE-Std-Kai" w:eastAsia="TW-MOE-Std-Kai" w:cs="TW-MOE-Std-Kai"/>
-          <w:sz w:val="43"/>
-          <w:szCs w:val="43"/>
+          <w:sz w:val="41"/>
+          <w:szCs w:val="41"/>
           <w:lang w:eastAsia="zh-TW"/>
         </w:rPr>
         <w:t>」</w:t>
@@ -61,16 +61,16 @@
       <w:pPr>
         <w:rPr>
           <w:rFonts w:hint="eastAsia" w:ascii="TW-MOE-Std-Kai" w:hAnsi="TW-MOE-Std-Kai" w:eastAsia="TW-MOE-Std-Kai" w:cs="TW-MOE-Std-Kai"/>
-          <w:sz w:val="43"/>
-          <w:szCs w:val="43"/>
+          <w:sz w:val="41"/>
+          <w:szCs w:val="41"/>
           <w:lang w:eastAsia="zh-TW"/>
         </w:rPr>
       </w:pPr>
       <w:r>
         <w:rPr>
           <w:rFonts w:hint="eastAsia" w:ascii="TW-MOE-Std-Kai" w:hAnsi="TW-MOE-Std-Kai" w:eastAsia="TW-MOE-Std-Kai" w:cs="TW-MOE-Std-Kai"/>
-          <w:sz w:val="43"/>
-          <w:szCs w:val="43"/>
+          <w:sz w:val="41"/>
+          <w:szCs w:val="41"/>
           <w:lang w:eastAsia="zh-TW"/>
         </w:rPr>
         <w:t>辨音：「</w:t>
@@ -78,8 +78,8 @@
       <w:r>
         <w:rPr>
           <w:rFonts w:hint="eastAsia" w:ascii="TW-MOE-Std-Kai" w:hAnsi="TW-MOE-Std-Kai" w:eastAsia="TW-MOE-Std-Kai" w:cs="TW-MOE-Std-Kai"/>
-          <w:sz w:val="43"/>
-          <w:szCs w:val="43"/>
+          <w:sz w:val="41"/>
+          <w:szCs w:val="41"/>
           <w:lang w:val="en-US" w:eastAsia="zh-TW"/>
         </w:rPr>
         <w:t>機、机</w:t>
@@ -87,8 +87,8 @@
       <w:r>
         <w:rPr>
           <w:rFonts w:hint="eastAsia" w:ascii="TW-MOE-Std-Kai" w:hAnsi="TW-MOE-Std-Kai" w:eastAsia="TW-MOE-Std-Kai" w:cs="TW-MOE-Std-Kai"/>
-          <w:sz w:val="43"/>
-          <w:szCs w:val="43"/>
+          <w:sz w:val="41"/>
+          <w:szCs w:val="41"/>
           <w:lang w:eastAsia="zh-TW"/>
         </w:rPr>
         <w:t>」音</w:t>
@@ -96,8 +96,8 @@
       <w:r>
         <w:rPr>
           <w:rFonts w:hint="eastAsia" w:ascii="GB Pinyinok-C" w:hAnsi="GB Pinyinok-C" w:eastAsia="GB Pinyinok-C" w:cs="GB Pinyinok-C"/>
-          <w:sz w:val="43"/>
-          <w:szCs w:val="43"/>
+          <w:sz w:val="41"/>
+          <w:szCs w:val="41"/>
           <w:lang w:eastAsia="zh-TW"/>
         </w:rPr>
         <w:t>jī</w:t>
@@ -105,8 +105,8 @@
       <w:r>
         <w:rPr>
           <w:rFonts w:hint="eastAsia" w:ascii="TW-MOE-Std-Kai" w:hAnsi="TW-MOE-Std-Kai" w:eastAsia="TW-MOE-Std-Kai" w:cs="TW-MOE-Std-Kai"/>
-          <w:sz w:val="43"/>
-          <w:szCs w:val="43"/>
+          <w:sz w:val="41"/>
+          <w:szCs w:val="41"/>
           <w:lang w:eastAsia="zh-TW"/>
         </w:rPr>
         <w:t>。</w:t>
@@ -116,16 +116,16 @@
       <w:pPr>
         <w:rPr>
           <w:rFonts w:hint="eastAsia" w:ascii="TW-MOE-Std-Kai" w:hAnsi="TW-MOE-Std-Kai" w:eastAsia="TW-MOE-Std-Kai" w:cs="TW-MOE-Std-Kai"/>
-          <w:sz w:val="43"/>
-          <w:szCs w:val="43"/>
+          <w:sz w:val="41"/>
+          <w:szCs w:val="41"/>
           <w:lang w:val="en-US" w:eastAsia="zh-TW"/>
         </w:rPr>
       </w:pPr>
       <w:r>
         <w:rPr>
           <w:rFonts w:hint="eastAsia" w:ascii="TW-MOE-Std-Kai" w:hAnsi="TW-MOE-Std-Kai" w:eastAsia="TW-MOE-Std-Kai" w:cs="TW-MOE-Std-Kai"/>
-          <w:sz w:val="43"/>
-          <w:szCs w:val="43"/>
+          <w:sz w:val="41"/>
+          <w:szCs w:val="41"/>
           <w:lang w:eastAsia="zh-TW"/>
         </w:rPr>
         <w:t>辨意：「</w:t>
@@ -133,8 +133,8 @@
       <w:r>
         <w:rPr>
           <w:rFonts w:hint="eastAsia" w:ascii="TW-MOE-Std-Kai" w:hAnsi="TW-MOE-Std-Kai" w:eastAsia="TW-MOE-Std-Kai" w:cs="TW-MOE-Std-Kai"/>
-          <w:sz w:val="43"/>
-          <w:szCs w:val="43"/>
+          <w:sz w:val="41"/>
+          <w:szCs w:val="41"/>
           <w:lang w:val="en-US" w:eastAsia="zh-TW"/>
         </w:rPr>
         <w:t>機</w:t>
@@ -142,37 +142,37 @@
       <w:r>
         <w:rPr>
           <w:rFonts w:hint="eastAsia" w:ascii="TW-MOE-Std-Kai" w:hAnsi="TW-MOE-Std-Kai" w:eastAsia="TW-MOE-Std-Kai" w:cs="TW-MOE-Std-Kai"/>
-          <w:sz w:val="43"/>
-          <w:szCs w:val="43"/>
-          <w:lang w:eastAsia="zh-TW"/>
-        </w:rPr>
-        <w:t>」是指主司弓弩發射之裝置、織布器具、「機器」之通稱、「飛機」簡稱、事物之關鍵、具保密性質的事件、時宜、際會、機巧、巧詐、存於內心之慾望、俗念、危也，如「</w:t>
-      </w:r>
-      <w:r>
-        <w:rPr>
-          <w:rFonts w:hint="eastAsia" w:ascii="TW-MOE-Std-Kai" w:hAnsi="TW-MOE-Std-Kai" w:eastAsia="TW-MOE-Std-Kai" w:cs="TW-MOE-Std-Kai"/>
-          <w:sz w:val="43"/>
-          <w:szCs w:val="43"/>
-          <w:lang w:val="en-US" w:eastAsia="zh-TW"/>
-        </w:rPr>
-        <w:t>扳機」、「機槍」、「機關」、「機杼」、「機器」、「主機」、「果汁機」、「打字機」、「發電機」、「飛機」、「客機」、「包機」、「停機坪」、「機場」、「機要」、「機密」、「軍機」、「玄機」、「天機不可洩露」、「動機」、「機會」、「機率」</w:t>
+          <w:sz w:val="41"/>
+          <w:szCs w:val="41"/>
+          <w:lang w:eastAsia="zh-TW"/>
+        </w:rPr>
+        <w:t>」是指主司弓弩發射之裝置、織布器具、「機器」之通稱、「飛機」簡稱、事物之關鍵、具保密</w:t>
       </w:r>
       <w:bookmarkStart w:id="0" w:name="_GoBack"/>
       <w:bookmarkEnd w:id="0"/>
       <w:r>
         <w:rPr>
           <w:rFonts w:hint="eastAsia" w:ascii="TW-MOE-Std-Kai" w:hAnsi="TW-MOE-Std-Kai" w:eastAsia="TW-MOE-Std-Kai" w:cs="TW-MOE-Std-Kai"/>
-          <w:sz w:val="43"/>
-          <w:szCs w:val="43"/>
-          <w:lang w:val="en-US" w:eastAsia="zh-TW"/>
-        </w:rPr>
-        <w:t>、「時機」、「契機」、「良機」、「伺機」、「勿失良機」、「隨機應變」、「機巧」、「心機」、「陸機」（西晉政治家、文學家）</w:t>
-      </w:r>
-      <w:r>
-        <w:rPr>
-          <w:rFonts w:hint="eastAsia" w:ascii="TW-MOE-Std-Kai" w:hAnsi="TW-MOE-Std-Kai" w:eastAsia="TW-MOE-Std-Kai" w:cs="TW-MOE-Std-Kai"/>
-          <w:sz w:val="43"/>
-          <w:szCs w:val="43"/>
+          <w:sz w:val="41"/>
+          <w:szCs w:val="41"/>
+          <w:lang w:eastAsia="zh-TW"/>
+        </w:rPr>
+        <w:t>性質的事件、時宜、際會、機巧、巧詐、存於內心之慾望、俗念、危也，如「</w:t>
+      </w:r>
+      <w:r>
+        <w:rPr>
+          <w:rFonts w:hint="eastAsia" w:ascii="TW-MOE-Std-Kai" w:hAnsi="TW-MOE-Std-Kai" w:eastAsia="TW-MOE-Std-Kai" w:cs="TW-MOE-Std-Kai"/>
+          <w:sz w:val="41"/>
+          <w:szCs w:val="41"/>
+          <w:lang w:val="en-US" w:eastAsia="zh-TW"/>
+        </w:rPr>
+        <w:t>扳機」、「機槍」、「機關」、「機杼」、「機器」、「主機」、「果汁機」、「打字機」、「發電機」、「飛機」、「客機」、「包機」、「停機坪」、「機場」、「機要」、「機密」、「軍機」、「玄機」、「天機」、「仙機」、「動機」、「機會」、「機率」、「時機」、「契機」、「良機」、「先機」、「伺機」、「勿失良機」、「隨機應變」、「機巧」、「機動」、「心機」、「機心」、「陸機」（西晉政治家、文學家）</w:t>
+      </w:r>
+      <w:r>
+        <w:rPr>
+          <w:rFonts w:hint="eastAsia" w:ascii="TW-MOE-Std-Kai" w:hAnsi="TW-MOE-Std-Kai" w:eastAsia="TW-MOE-Std-Kai" w:cs="TW-MOE-Std-Kai"/>
+          <w:sz w:val="41"/>
+          <w:szCs w:val="41"/>
           <w:lang w:eastAsia="zh-TW"/>
         </w:rPr>
         <w:t>等。</w:t>
@@ -180,8 +180,8 @@
       <w:r>
         <w:rPr>
           <w:rFonts w:hint="eastAsia" w:ascii="TW-MOE-Std-Kai" w:hAnsi="TW-MOE-Std-Kai" w:eastAsia="TW-MOE-Std-Kai" w:cs="TW-MOE-Std-Kai"/>
-          <w:sz w:val="43"/>
-          <w:szCs w:val="43"/>
+          <w:sz w:val="41"/>
+          <w:szCs w:val="41"/>
           <w:lang w:val="en-US" w:eastAsia="zh-TW"/>
         </w:rPr>
         <w:t>而</w:t>
@@ -189,8 +189,8 @@
       <w:r>
         <w:rPr>
           <w:rFonts w:hint="eastAsia" w:ascii="TW-MOE-Std-Kai" w:hAnsi="TW-MOE-Std-Kai" w:eastAsia="TW-MOE-Std-Kai" w:cs="TW-MOE-Std-Kai"/>
-          <w:sz w:val="43"/>
-          <w:szCs w:val="43"/>
+          <w:sz w:val="41"/>
+          <w:szCs w:val="41"/>
           <w:lang w:eastAsia="zh-TW"/>
         </w:rPr>
         <w:t>「</w:t>
@@ -198,8 +198,8 @@
       <w:r>
         <w:rPr>
           <w:rFonts w:hint="eastAsia" w:ascii="TW-MOE-Std-Kai" w:hAnsi="TW-MOE-Std-Kai" w:eastAsia="TW-MOE-Std-Kai" w:cs="TW-MOE-Std-Kai"/>
-          <w:sz w:val="43"/>
-          <w:szCs w:val="43"/>
+          <w:sz w:val="41"/>
+          <w:szCs w:val="41"/>
           <w:lang w:val="en-US" w:eastAsia="zh-TW"/>
         </w:rPr>
         <w:t>机</w:t>
@@ -207,8 +207,8 @@
       <w:r>
         <w:rPr>
           <w:rFonts w:hint="eastAsia" w:ascii="TW-MOE-Std-Kai" w:hAnsi="TW-MOE-Std-Kai" w:eastAsia="TW-MOE-Std-Kai" w:cs="TW-MOE-Std-Kai"/>
-          <w:sz w:val="43"/>
-          <w:szCs w:val="43"/>
+          <w:sz w:val="41"/>
+          <w:szCs w:val="41"/>
           <w:lang w:eastAsia="zh-TW"/>
         </w:rPr>
         <w:t>」則是</w:t>
@@ -216,8 +216,8 @@
       <w:r>
         <w:rPr>
           <w:rFonts w:hint="eastAsia" w:ascii="TW-MOE-Std-Kai" w:hAnsi="TW-MOE-Std-Kai" w:eastAsia="TW-MOE-Std-Kai" w:cs="TW-MOE-Std-Kai"/>
-          <w:sz w:val="43"/>
-          <w:szCs w:val="43"/>
+          <w:sz w:val="41"/>
+          <w:szCs w:val="41"/>
           <w:lang w:val="en-US" w:eastAsia="zh-TW"/>
         </w:rPr>
         <w:t>指一種似榆樹之樹木（即「榿木」），焚燒後可做稻田肥料，如「春机楊柳」（出自西漢揚雄《蜀都賦》）</w:t>
@@ -225,8 +225,8 @@
       <w:r>
         <w:rPr>
           <w:rFonts w:hint="eastAsia" w:ascii="TW-MOE-Std-Kai" w:hAnsi="TW-MOE-Std-Kai" w:eastAsia="TW-MOE-Std-Kai" w:cs="TW-MOE-Std-Kai"/>
-          <w:sz w:val="43"/>
-          <w:szCs w:val="43"/>
+          <w:sz w:val="41"/>
+          <w:szCs w:val="41"/>
           <w:lang w:eastAsia="zh-TW"/>
         </w:rPr>
         <w:t>。</w:t>
@@ -234,8 +234,8 @@
       <w:r>
         <w:rPr>
           <w:rFonts w:hint="eastAsia" w:ascii="TW-MOE-Std-Kai" w:hAnsi="TW-MOE-Std-Kai" w:eastAsia="TW-MOE-Std-Kai" w:cs="TW-MOE-Std-Kai"/>
-          <w:sz w:val="43"/>
-          <w:szCs w:val="43"/>
+          <w:sz w:val="41"/>
+          <w:szCs w:val="41"/>
           <w:lang w:val="en-US" w:eastAsia="zh-TW"/>
         </w:rPr>
         <w:t>現代語境中區分「機」和「机」，只需記住若指「榿木」則用「机」，否則一律用「機」。</w:t>

--- a/88. 機、机→机.docx
+++ b/88. 機、机→机.docx
@@ -6,16 +6,16 @@
       <w:pPr>
         <w:rPr>
           <w:rFonts w:hint="eastAsia" w:ascii="TW-MOE-Std-Kai" w:hAnsi="TW-MOE-Std-Kai" w:eastAsia="TW-MOE-Std-Kai" w:cs="TW-MOE-Std-Kai"/>
-          <w:sz w:val="41"/>
-          <w:szCs w:val="41"/>
+          <w:sz w:val="37"/>
+          <w:szCs w:val="37"/>
           <w:lang w:eastAsia="zh-TW"/>
         </w:rPr>
       </w:pPr>
       <w:r>
         <w:rPr>
           <w:rFonts w:hint="eastAsia" w:ascii="TW-MOE-Std-Kai" w:hAnsi="TW-MOE-Std-Kai" w:eastAsia="TW-MOE-Std-Kai" w:cs="TW-MOE-Std-Kai"/>
-          <w:sz w:val="41"/>
-          <w:szCs w:val="41"/>
+          <w:sz w:val="37"/>
+          <w:szCs w:val="37"/>
           <w:lang w:eastAsia="zh-TW"/>
         </w:rPr>
         <w:t>《大陸居民臺灣正體字講義》一簡多繁辨析之「</w:t>
@@ -23,8 +23,8 @@
       <w:r>
         <w:rPr>
           <w:rFonts w:hint="eastAsia" w:ascii="TW-MOE-Std-Kai" w:hAnsi="TW-MOE-Std-Kai" w:eastAsia="TW-MOE-Std-Kai" w:cs="TW-MOE-Std-Kai"/>
-          <w:sz w:val="41"/>
-          <w:szCs w:val="41"/>
+          <w:sz w:val="37"/>
+          <w:szCs w:val="37"/>
           <w:lang w:val="en-US" w:eastAsia="zh-TW"/>
         </w:rPr>
         <w:t>機、机</w:t>
@@ -32,8 +32,8 @@
       <w:r>
         <w:rPr>
           <w:rFonts w:hint="eastAsia" w:ascii="TW-MOE-Std-Kai" w:hAnsi="TW-MOE-Std-Kai" w:eastAsia="TW-MOE-Std-Kai" w:cs="TW-MOE-Std-Kai"/>
-          <w:sz w:val="41"/>
-          <w:szCs w:val="41"/>
+          <w:sz w:val="37"/>
+          <w:szCs w:val="37"/>
           <w:lang w:eastAsia="zh-TW"/>
         </w:rPr>
         <w:t>」→「</w:t>
@@ -41,8 +41,8 @@
       <w:r>
         <w:rPr>
           <w:rFonts w:hint="eastAsia" w:ascii="TW-MOE-Std-Kai" w:hAnsi="TW-MOE-Std-Kai" w:eastAsia="TW-MOE-Std-Kai" w:cs="TW-MOE-Std-Kai"/>
-          <w:sz w:val="41"/>
-          <w:szCs w:val="41"/>
+          <w:sz w:val="37"/>
+          <w:szCs w:val="37"/>
           <w:lang w:val="en-US" w:eastAsia="zh-TW"/>
         </w:rPr>
         <w:t>机</w:t>
@@ -50,8 +50,8 @@
       <w:r>
         <w:rPr>
           <w:rFonts w:hint="eastAsia" w:ascii="TW-MOE-Std-Kai" w:hAnsi="TW-MOE-Std-Kai" w:eastAsia="TW-MOE-Std-Kai" w:cs="TW-MOE-Std-Kai"/>
-          <w:sz w:val="41"/>
-          <w:szCs w:val="41"/>
+          <w:sz w:val="37"/>
+          <w:szCs w:val="37"/>
           <w:lang w:eastAsia="zh-TW"/>
         </w:rPr>
         <w:t>」</w:t>
@@ -61,16 +61,16 @@
       <w:pPr>
         <w:rPr>
           <w:rFonts w:hint="eastAsia" w:ascii="TW-MOE-Std-Kai" w:hAnsi="TW-MOE-Std-Kai" w:eastAsia="TW-MOE-Std-Kai" w:cs="TW-MOE-Std-Kai"/>
-          <w:sz w:val="41"/>
-          <w:szCs w:val="41"/>
+          <w:sz w:val="37"/>
+          <w:szCs w:val="37"/>
           <w:lang w:eastAsia="zh-TW"/>
         </w:rPr>
       </w:pPr>
       <w:r>
         <w:rPr>
           <w:rFonts w:hint="eastAsia" w:ascii="TW-MOE-Std-Kai" w:hAnsi="TW-MOE-Std-Kai" w:eastAsia="TW-MOE-Std-Kai" w:cs="TW-MOE-Std-Kai"/>
-          <w:sz w:val="41"/>
-          <w:szCs w:val="41"/>
+          <w:sz w:val="37"/>
+          <w:szCs w:val="37"/>
           <w:lang w:eastAsia="zh-TW"/>
         </w:rPr>
         <w:t>辨音：「</w:t>
@@ -78,8 +78,8 @@
       <w:r>
         <w:rPr>
           <w:rFonts w:hint="eastAsia" w:ascii="TW-MOE-Std-Kai" w:hAnsi="TW-MOE-Std-Kai" w:eastAsia="TW-MOE-Std-Kai" w:cs="TW-MOE-Std-Kai"/>
-          <w:sz w:val="41"/>
-          <w:szCs w:val="41"/>
+          <w:sz w:val="37"/>
+          <w:szCs w:val="37"/>
           <w:lang w:val="en-US" w:eastAsia="zh-TW"/>
         </w:rPr>
         <w:t>機、机</w:t>
@@ -87,8 +87,8 @@
       <w:r>
         <w:rPr>
           <w:rFonts w:hint="eastAsia" w:ascii="TW-MOE-Std-Kai" w:hAnsi="TW-MOE-Std-Kai" w:eastAsia="TW-MOE-Std-Kai" w:cs="TW-MOE-Std-Kai"/>
-          <w:sz w:val="41"/>
-          <w:szCs w:val="41"/>
+          <w:sz w:val="37"/>
+          <w:szCs w:val="37"/>
           <w:lang w:eastAsia="zh-TW"/>
         </w:rPr>
         <w:t>」音</w:t>
@@ -96,8 +96,8 @@
       <w:r>
         <w:rPr>
           <w:rFonts w:hint="eastAsia" w:ascii="GB Pinyinok-C" w:hAnsi="GB Pinyinok-C" w:eastAsia="GB Pinyinok-C" w:cs="GB Pinyinok-C"/>
-          <w:sz w:val="41"/>
-          <w:szCs w:val="41"/>
+          <w:sz w:val="37"/>
+          <w:szCs w:val="37"/>
           <w:lang w:eastAsia="zh-TW"/>
         </w:rPr>
         <w:t>jī</w:t>
@@ -105,8 +105,8 @@
       <w:r>
         <w:rPr>
           <w:rFonts w:hint="eastAsia" w:ascii="TW-MOE-Std-Kai" w:hAnsi="TW-MOE-Std-Kai" w:eastAsia="TW-MOE-Std-Kai" w:cs="TW-MOE-Std-Kai"/>
-          <w:sz w:val="41"/>
-          <w:szCs w:val="41"/>
+          <w:sz w:val="37"/>
+          <w:szCs w:val="37"/>
           <w:lang w:eastAsia="zh-TW"/>
         </w:rPr>
         <w:t>。</w:t>
@@ -116,16 +116,16 @@
       <w:pPr>
         <w:rPr>
           <w:rFonts w:hint="eastAsia" w:ascii="TW-MOE-Std-Kai" w:hAnsi="TW-MOE-Std-Kai" w:eastAsia="TW-MOE-Std-Kai" w:cs="TW-MOE-Std-Kai"/>
-          <w:sz w:val="41"/>
-          <w:szCs w:val="41"/>
+          <w:sz w:val="37"/>
+          <w:szCs w:val="37"/>
           <w:lang w:val="en-US" w:eastAsia="zh-TW"/>
         </w:rPr>
       </w:pPr>
       <w:r>
         <w:rPr>
           <w:rFonts w:hint="eastAsia" w:ascii="TW-MOE-Std-Kai" w:hAnsi="TW-MOE-Std-Kai" w:eastAsia="TW-MOE-Std-Kai" w:cs="TW-MOE-Std-Kai"/>
-          <w:sz w:val="41"/>
-          <w:szCs w:val="41"/>
+          <w:sz w:val="37"/>
+          <w:szCs w:val="37"/>
           <w:lang w:eastAsia="zh-TW"/>
         </w:rPr>
         <w:t>辨意：「</w:t>
@@ -133,8 +133,8 @@
       <w:r>
         <w:rPr>
           <w:rFonts w:hint="eastAsia" w:ascii="TW-MOE-Std-Kai" w:hAnsi="TW-MOE-Std-Kai" w:eastAsia="TW-MOE-Std-Kai" w:cs="TW-MOE-Std-Kai"/>
-          <w:sz w:val="41"/>
-          <w:szCs w:val="41"/>
+          <w:sz w:val="37"/>
+          <w:szCs w:val="37"/>
           <w:lang w:val="en-US" w:eastAsia="zh-TW"/>
         </w:rPr>
         <w:t>機</w:t>
@@ -142,103 +142,103 @@
       <w:r>
         <w:rPr>
           <w:rFonts w:hint="eastAsia" w:ascii="TW-MOE-Std-Kai" w:hAnsi="TW-MOE-Std-Kai" w:eastAsia="TW-MOE-Std-Kai" w:cs="TW-MOE-Std-Kai"/>
-          <w:sz w:val="41"/>
-          <w:szCs w:val="41"/>
-          <w:lang w:eastAsia="zh-TW"/>
-        </w:rPr>
-        <w:t>」是指主司弓弩發射之裝置、織布器具、「機器」之通稱、「飛機」簡稱、事物之關鍵、具保密</w:t>
+          <w:sz w:val="37"/>
+          <w:szCs w:val="37"/>
+          <w:lang w:eastAsia="zh-TW"/>
+        </w:rPr>
+        <w:t>」是指主司弓弩發射之裝置、織布器具、「機器」之通稱、「飛機」簡稱、事物之關鍵、具保密性質的事件、時宜、際會、機巧、巧詐、存於內心之慾望、俗念、危也，如「</w:t>
+      </w:r>
+      <w:r>
+        <w:rPr>
+          <w:rFonts w:hint="eastAsia" w:ascii="TW-MOE-Std-Kai" w:hAnsi="TW-MOE-Std-Kai" w:eastAsia="TW-MOE-Std-Kai" w:cs="TW-MOE-Std-Kai"/>
+          <w:sz w:val="37"/>
+          <w:szCs w:val="37"/>
+          <w:lang w:val="en-US" w:eastAsia="zh-TW"/>
+        </w:rPr>
+        <w:t>扳機」、「機槍」、「機關」、「機杼」、「機器」、「主機」、「果汁機」、「打字機」、「發電機」、「飛機」、「客機」、「包機」、「停機坪」、「機場」、「機要」、「機密」、「機制」、「軍機」、「玄機」、「天機」、「神機」、「仙機」、「靈機」、「動機」、「機會」、「機率」、「時機」、「契機」、「良機」、「先機」、「伺機」、「勿失良機」、「隨機應變」、「機靈」、「機伶」、「機敏」、「機警」、「機智」、「機巧」、「機動」、「心機」、「機心」、「陸機」（西晉政治家、文學家）</w:t>
+      </w:r>
+      <w:r>
+        <w:rPr>
+          <w:rFonts w:hint="eastAsia" w:ascii="TW-MOE-Std-Kai" w:hAnsi="TW-MOE-Std-Kai" w:eastAsia="TW-MOE-Std-Kai" w:cs="TW-MOE-Std-Kai"/>
+          <w:sz w:val="37"/>
+          <w:szCs w:val="37"/>
+          <w:lang w:eastAsia="zh-TW"/>
+        </w:rPr>
+        <w:t>等。</w:t>
+      </w:r>
+      <w:r>
+        <w:rPr>
+          <w:rFonts w:hint="eastAsia" w:ascii="TW-MOE-Std-Kai" w:hAnsi="TW-MOE-Std-Kai" w:eastAsia="TW-MOE-Std-Kai" w:cs="TW-MOE-Std-Kai"/>
+          <w:sz w:val="37"/>
+          <w:szCs w:val="37"/>
+          <w:lang w:val="en-US" w:eastAsia="zh-TW"/>
+        </w:rPr>
+        <w:t>而</w:t>
+      </w:r>
+      <w:r>
+        <w:rPr>
+          <w:rFonts w:hint="eastAsia" w:ascii="TW-MOE-Std-Kai" w:hAnsi="TW-MOE-Std-Kai" w:eastAsia="TW-MOE-Std-Kai" w:cs="TW-MOE-Std-Kai"/>
+          <w:sz w:val="37"/>
+          <w:szCs w:val="37"/>
+          <w:lang w:eastAsia="zh-TW"/>
+        </w:rPr>
+        <w:t>「</w:t>
+      </w:r>
+      <w:r>
+        <w:rPr>
+          <w:rFonts w:hint="eastAsia" w:ascii="TW-MOE-Std-Kai" w:hAnsi="TW-MOE-Std-Kai" w:eastAsia="TW-MOE-Std-Kai" w:cs="TW-MOE-Std-Kai"/>
+          <w:sz w:val="37"/>
+          <w:szCs w:val="37"/>
+          <w:lang w:val="en-US" w:eastAsia="zh-TW"/>
+        </w:rPr>
+        <w:t>机</w:t>
+      </w:r>
+      <w:r>
+        <w:rPr>
+          <w:rFonts w:hint="eastAsia" w:ascii="TW-MOE-Std-Kai" w:hAnsi="TW-MOE-Std-Kai" w:eastAsia="TW-MOE-Std-Kai" w:cs="TW-MOE-Std-Kai"/>
+          <w:sz w:val="37"/>
+          <w:szCs w:val="37"/>
+          <w:lang w:eastAsia="zh-TW"/>
+        </w:rPr>
+        <w:t>」則是</w:t>
+      </w:r>
+      <w:r>
+        <w:rPr>
+          <w:rFonts w:hint="eastAsia" w:ascii="TW-MOE-Std-Kai" w:hAnsi="TW-MOE-Std-Kai" w:eastAsia="TW-MOE-Std-Kai" w:cs="TW-MOE-Std-Kai"/>
+          <w:sz w:val="37"/>
+          <w:szCs w:val="37"/>
+          <w:lang w:val="en-US" w:eastAsia="zh-TW"/>
+        </w:rPr>
+        <w:t>指一種似榆樹之樹木（即「榿木」），焚燒後可做稻田肥料，如「春机楊柳」（出自西漢揚雄《蜀都賦》）</w:t>
+      </w:r>
+      <w:r>
+        <w:rPr>
+          <w:rFonts w:hint="eastAsia" w:ascii="TW-MOE-Std-Kai" w:hAnsi="TW-MOE-Std-Kai" w:eastAsia="TW-MOE-Std-Kai" w:cs="TW-MOE-Std-Kai"/>
+          <w:sz w:val="37"/>
+          <w:szCs w:val="37"/>
+          <w:lang w:eastAsia="zh-TW"/>
+        </w:rPr>
+        <w:t>。</w:t>
+      </w:r>
+      <w:r>
+        <w:rPr>
+          <w:rFonts w:hint="eastAsia" w:ascii="TW-MOE-Std-Kai" w:hAnsi="TW-MOE-Std-Kai" w:eastAsia="TW-MOE-Std-Kai" w:cs="TW-MOE-Std-Kai"/>
+          <w:sz w:val="37"/>
+          <w:szCs w:val="37"/>
+          <w:lang w:val="en-US" w:eastAsia="zh-TW"/>
+        </w:rPr>
+        <w:t>現代語境中區分「機」和「机」，只需記住若指「榿木」則必須</w:t>
       </w:r>
       <w:bookmarkStart w:id="0" w:name="_GoBack"/>
       <w:bookmarkEnd w:id="0"/>
       <w:r>
         <w:rPr>
           <w:rFonts w:hint="eastAsia" w:ascii="TW-MOE-Std-Kai" w:hAnsi="TW-MOE-Std-Kai" w:eastAsia="TW-MOE-Std-Kai" w:cs="TW-MOE-Std-Kai"/>
-          <w:sz w:val="41"/>
-          <w:szCs w:val="41"/>
-          <w:lang w:eastAsia="zh-TW"/>
-        </w:rPr>
-        <w:t>性質的事件、時宜、際會、機巧、巧詐、存於內心之慾望、俗念、危也，如「</w:t>
-      </w:r>
-      <w:r>
-        <w:rPr>
-          <w:rFonts w:hint="eastAsia" w:ascii="TW-MOE-Std-Kai" w:hAnsi="TW-MOE-Std-Kai" w:eastAsia="TW-MOE-Std-Kai" w:cs="TW-MOE-Std-Kai"/>
-          <w:sz w:val="41"/>
-          <w:szCs w:val="41"/>
-          <w:lang w:val="en-US" w:eastAsia="zh-TW"/>
-        </w:rPr>
-        <w:t>扳機」、「機槍」、「機關」、「機杼」、「機器」、「主機」、「果汁機」、「打字機」、「發電機」、「飛機」、「客機」、「包機」、「停機坪」、「機場」、「機要」、「機密」、「軍機」、「玄機」、「天機」、「仙機」、「動機」、「機會」、「機率」、「時機」、「契機」、「良機」、「先機」、「伺機」、「勿失良機」、「隨機應變」、「機巧」、「機動」、「心機」、「機心」、「陸機」（西晉政治家、文學家）</w:t>
-      </w:r>
-      <w:r>
-        <w:rPr>
-          <w:rFonts w:hint="eastAsia" w:ascii="TW-MOE-Std-Kai" w:hAnsi="TW-MOE-Std-Kai" w:eastAsia="TW-MOE-Std-Kai" w:cs="TW-MOE-Std-Kai"/>
-          <w:sz w:val="41"/>
-          <w:szCs w:val="41"/>
-          <w:lang w:eastAsia="zh-TW"/>
-        </w:rPr>
-        <w:t>等。</w:t>
-      </w:r>
-      <w:r>
-        <w:rPr>
-          <w:rFonts w:hint="eastAsia" w:ascii="TW-MOE-Std-Kai" w:hAnsi="TW-MOE-Std-Kai" w:eastAsia="TW-MOE-Std-Kai" w:cs="TW-MOE-Std-Kai"/>
-          <w:sz w:val="41"/>
-          <w:szCs w:val="41"/>
-          <w:lang w:val="en-US" w:eastAsia="zh-TW"/>
-        </w:rPr>
-        <w:t>而</w:t>
-      </w:r>
-      <w:r>
-        <w:rPr>
-          <w:rFonts w:hint="eastAsia" w:ascii="TW-MOE-Std-Kai" w:hAnsi="TW-MOE-Std-Kai" w:eastAsia="TW-MOE-Std-Kai" w:cs="TW-MOE-Std-Kai"/>
-          <w:sz w:val="41"/>
-          <w:szCs w:val="41"/>
-          <w:lang w:eastAsia="zh-TW"/>
-        </w:rPr>
-        <w:t>「</w:t>
-      </w:r>
-      <w:r>
-        <w:rPr>
-          <w:rFonts w:hint="eastAsia" w:ascii="TW-MOE-Std-Kai" w:hAnsi="TW-MOE-Std-Kai" w:eastAsia="TW-MOE-Std-Kai" w:cs="TW-MOE-Std-Kai"/>
-          <w:sz w:val="41"/>
-          <w:szCs w:val="41"/>
-          <w:lang w:val="en-US" w:eastAsia="zh-TW"/>
-        </w:rPr>
-        <w:t>机</w:t>
-      </w:r>
-      <w:r>
-        <w:rPr>
-          <w:rFonts w:hint="eastAsia" w:ascii="TW-MOE-Std-Kai" w:hAnsi="TW-MOE-Std-Kai" w:eastAsia="TW-MOE-Std-Kai" w:cs="TW-MOE-Std-Kai"/>
-          <w:sz w:val="41"/>
-          <w:szCs w:val="41"/>
-          <w:lang w:eastAsia="zh-TW"/>
-        </w:rPr>
-        <w:t>」則是</w:t>
-      </w:r>
-      <w:r>
-        <w:rPr>
-          <w:rFonts w:hint="eastAsia" w:ascii="TW-MOE-Std-Kai" w:hAnsi="TW-MOE-Std-Kai" w:eastAsia="TW-MOE-Std-Kai" w:cs="TW-MOE-Std-Kai"/>
-          <w:sz w:val="41"/>
-          <w:szCs w:val="41"/>
-          <w:lang w:val="en-US" w:eastAsia="zh-TW"/>
-        </w:rPr>
-        <w:t>指一種似榆樹之樹木（即「榿木」），焚燒後可做稻田肥料，如「春机楊柳」（出自西漢揚雄《蜀都賦》）</w:t>
-      </w:r>
-      <w:r>
-        <w:rPr>
-          <w:rFonts w:hint="eastAsia" w:ascii="TW-MOE-Std-Kai" w:hAnsi="TW-MOE-Std-Kai" w:eastAsia="TW-MOE-Std-Kai" w:cs="TW-MOE-Std-Kai"/>
-          <w:sz w:val="41"/>
-          <w:szCs w:val="41"/>
-          <w:lang w:eastAsia="zh-TW"/>
-        </w:rPr>
-        <w:t>。</w:t>
-      </w:r>
-      <w:r>
-        <w:rPr>
-          <w:rFonts w:hint="eastAsia" w:ascii="TW-MOE-Std-Kai" w:hAnsi="TW-MOE-Std-Kai" w:eastAsia="TW-MOE-Std-Kai" w:cs="TW-MOE-Std-Kai"/>
-          <w:sz w:val="41"/>
-          <w:szCs w:val="41"/>
-          <w:lang w:val="en-US" w:eastAsia="zh-TW"/>
-        </w:rPr>
-        <w:t>現代語境中區分「機」和「机」，只需記住若指「榿木」則用「机」，否則一律用「機」。</w:t>
+          <w:sz w:val="37"/>
+          <w:szCs w:val="37"/>
+          <w:lang w:val="en-US" w:eastAsia="zh-TW"/>
+        </w:rPr>
+        <w:t>用「机」，否則一律用「機」。</w:t>
       </w:r>
     </w:p>
     <w:sectPr>

--- a/88. 機、机→机.docx
+++ b/88. 機、机→机.docx
@@ -155,79 +155,7 @@
           <w:szCs w:val="37"/>
           <w:lang w:val="en-US" w:eastAsia="zh-TW"/>
         </w:rPr>
-        <w:t>扳機」、「機槍」、「機關」、「機杼」、「機器」、「主機」、「果汁機」、「打字機」、「發電機」、「飛機」、「客機」、「包機」、「停機坪」、「機場」、「機要」、「機密」、「機制」、「軍機」、「玄機」、「天機」、「神機」、「仙機」、「靈機」、「動機」、「機會」、「機率」、「時機」、「契機」、「良機」、「先機」、「伺機」、「勿失良機」、「隨機應變」、「機靈」、「機伶」、「機敏」、「機警」、「機智」、「機巧」、「機動」、「心機」、「機心」、「陸機」（西晉政治家、文學家）</w:t>
-      </w:r>
-      <w:r>
-        <w:rPr>
-          <w:rFonts w:hint="eastAsia" w:ascii="TW-MOE-Std-Kai" w:hAnsi="TW-MOE-Std-Kai" w:eastAsia="TW-MOE-Std-Kai" w:cs="TW-MOE-Std-Kai"/>
-          <w:sz w:val="37"/>
-          <w:szCs w:val="37"/>
-          <w:lang w:eastAsia="zh-TW"/>
-        </w:rPr>
-        <w:t>等。</w:t>
-      </w:r>
-      <w:r>
-        <w:rPr>
-          <w:rFonts w:hint="eastAsia" w:ascii="TW-MOE-Std-Kai" w:hAnsi="TW-MOE-Std-Kai" w:eastAsia="TW-MOE-Std-Kai" w:cs="TW-MOE-Std-Kai"/>
-          <w:sz w:val="37"/>
-          <w:szCs w:val="37"/>
-          <w:lang w:val="en-US" w:eastAsia="zh-TW"/>
-        </w:rPr>
-        <w:t>而</w:t>
-      </w:r>
-      <w:r>
-        <w:rPr>
-          <w:rFonts w:hint="eastAsia" w:ascii="TW-MOE-Std-Kai" w:hAnsi="TW-MOE-Std-Kai" w:eastAsia="TW-MOE-Std-Kai" w:cs="TW-MOE-Std-Kai"/>
-          <w:sz w:val="37"/>
-          <w:szCs w:val="37"/>
-          <w:lang w:eastAsia="zh-TW"/>
-        </w:rPr>
-        <w:t>「</w:t>
-      </w:r>
-      <w:r>
-        <w:rPr>
-          <w:rFonts w:hint="eastAsia" w:ascii="TW-MOE-Std-Kai" w:hAnsi="TW-MOE-Std-Kai" w:eastAsia="TW-MOE-Std-Kai" w:cs="TW-MOE-Std-Kai"/>
-          <w:sz w:val="37"/>
-          <w:szCs w:val="37"/>
-          <w:lang w:val="en-US" w:eastAsia="zh-TW"/>
-        </w:rPr>
-        <w:t>机</w:t>
-      </w:r>
-      <w:r>
-        <w:rPr>
-          <w:rFonts w:hint="eastAsia" w:ascii="TW-MOE-Std-Kai" w:hAnsi="TW-MOE-Std-Kai" w:eastAsia="TW-MOE-Std-Kai" w:cs="TW-MOE-Std-Kai"/>
-          <w:sz w:val="37"/>
-          <w:szCs w:val="37"/>
-          <w:lang w:eastAsia="zh-TW"/>
-        </w:rPr>
-        <w:t>」則是</w:t>
-      </w:r>
-      <w:r>
-        <w:rPr>
-          <w:rFonts w:hint="eastAsia" w:ascii="TW-MOE-Std-Kai" w:hAnsi="TW-MOE-Std-Kai" w:eastAsia="TW-MOE-Std-Kai" w:cs="TW-MOE-Std-Kai"/>
-          <w:sz w:val="37"/>
-          <w:szCs w:val="37"/>
-          <w:lang w:val="en-US" w:eastAsia="zh-TW"/>
-        </w:rPr>
-        <w:t>指一種似榆樹之樹木（即「榿木」），焚燒後可做稻田肥料，如「春机楊柳」（出自西漢揚雄《蜀都賦》）</w:t>
-      </w:r>
-      <w:r>
-        <w:rPr>
-          <w:rFonts w:hint="eastAsia" w:ascii="TW-MOE-Std-Kai" w:hAnsi="TW-MOE-Std-Kai" w:eastAsia="TW-MOE-Std-Kai" w:cs="TW-MOE-Std-Kai"/>
-          <w:sz w:val="37"/>
-          <w:szCs w:val="37"/>
-          <w:lang w:eastAsia="zh-TW"/>
-        </w:rPr>
-        <w:t>。</w:t>
-      </w:r>
-      <w:r>
-        <w:rPr>
-          <w:rFonts w:hint="eastAsia" w:ascii="TW-MOE-Std-Kai" w:hAnsi="TW-MOE-Std-Kai" w:eastAsia="TW-MOE-Std-Kai" w:cs="TW-MOE-Std-Kai"/>
-          <w:sz w:val="37"/>
-          <w:szCs w:val="37"/>
-          <w:lang w:val="en-US" w:eastAsia="zh-TW"/>
-        </w:rPr>
-        <w:t>現代語境中區分「機」和「机」，只需記住若指「榿木」則必須</w:t>
+        <w:t>扳機」、「機槍」、「機關」、「機杼」、「機器」、「主機」、「果汁機」、「打字機」、「發電機」、「飛機」、「客機」、「包機」、「停機坪」、「機場」、「機要」、「機密」、「機制」、「機構」</w:t>
       </w:r>
       <w:bookmarkStart w:id="0" w:name="_GoBack"/>
       <w:bookmarkEnd w:id="0"/>
@@ -238,7 +166,79 @@
           <w:szCs w:val="37"/>
           <w:lang w:val="en-US" w:eastAsia="zh-TW"/>
         </w:rPr>
-        <w:t>用「机」，否則一律用「機」。</w:t>
+        <w:t>、「軍機」、「玄機」、「天機」、「神機」、「仙機」、「靈機」、「動機」、「機會」、「機率」、「時機」、「契機」、「良機」、「先機」、「伺機」、「勿失良機」、「隨機應變」、「機靈」、「機伶」、「機敏」、「機警」、「機智」、「機巧」、「機動」、「心機」、「機心」、「陸機」（西晉政治家、文學家）</w:t>
+      </w:r>
+      <w:r>
+        <w:rPr>
+          <w:rFonts w:hint="eastAsia" w:ascii="TW-MOE-Std-Kai" w:hAnsi="TW-MOE-Std-Kai" w:eastAsia="TW-MOE-Std-Kai" w:cs="TW-MOE-Std-Kai"/>
+          <w:sz w:val="37"/>
+          <w:szCs w:val="37"/>
+          <w:lang w:eastAsia="zh-TW"/>
+        </w:rPr>
+        <w:t>等。</w:t>
+      </w:r>
+      <w:r>
+        <w:rPr>
+          <w:rFonts w:hint="eastAsia" w:ascii="TW-MOE-Std-Kai" w:hAnsi="TW-MOE-Std-Kai" w:eastAsia="TW-MOE-Std-Kai" w:cs="TW-MOE-Std-Kai"/>
+          <w:sz w:val="37"/>
+          <w:szCs w:val="37"/>
+          <w:lang w:val="en-US" w:eastAsia="zh-TW"/>
+        </w:rPr>
+        <w:t>而</w:t>
+      </w:r>
+      <w:r>
+        <w:rPr>
+          <w:rFonts w:hint="eastAsia" w:ascii="TW-MOE-Std-Kai" w:hAnsi="TW-MOE-Std-Kai" w:eastAsia="TW-MOE-Std-Kai" w:cs="TW-MOE-Std-Kai"/>
+          <w:sz w:val="37"/>
+          <w:szCs w:val="37"/>
+          <w:lang w:eastAsia="zh-TW"/>
+        </w:rPr>
+        <w:t>「</w:t>
+      </w:r>
+      <w:r>
+        <w:rPr>
+          <w:rFonts w:hint="eastAsia" w:ascii="TW-MOE-Std-Kai" w:hAnsi="TW-MOE-Std-Kai" w:eastAsia="TW-MOE-Std-Kai" w:cs="TW-MOE-Std-Kai"/>
+          <w:sz w:val="37"/>
+          <w:szCs w:val="37"/>
+          <w:lang w:val="en-US" w:eastAsia="zh-TW"/>
+        </w:rPr>
+        <w:t>机</w:t>
+      </w:r>
+      <w:r>
+        <w:rPr>
+          <w:rFonts w:hint="eastAsia" w:ascii="TW-MOE-Std-Kai" w:hAnsi="TW-MOE-Std-Kai" w:eastAsia="TW-MOE-Std-Kai" w:cs="TW-MOE-Std-Kai"/>
+          <w:sz w:val="37"/>
+          <w:szCs w:val="37"/>
+          <w:lang w:eastAsia="zh-TW"/>
+        </w:rPr>
+        <w:t>」則是</w:t>
+      </w:r>
+      <w:r>
+        <w:rPr>
+          <w:rFonts w:hint="eastAsia" w:ascii="TW-MOE-Std-Kai" w:hAnsi="TW-MOE-Std-Kai" w:eastAsia="TW-MOE-Std-Kai" w:cs="TW-MOE-Std-Kai"/>
+          <w:sz w:val="37"/>
+          <w:szCs w:val="37"/>
+          <w:lang w:val="en-US" w:eastAsia="zh-TW"/>
+        </w:rPr>
+        <w:t>指一種似榆樹之樹木（即「榿木」），焚燒後可做稻田肥料，如「春机楊柳」（出自西漢揚雄《蜀都賦》）</w:t>
+      </w:r>
+      <w:r>
+        <w:rPr>
+          <w:rFonts w:hint="eastAsia" w:ascii="TW-MOE-Std-Kai" w:hAnsi="TW-MOE-Std-Kai" w:eastAsia="TW-MOE-Std-Kai" w:cs="TW-MOE-Std-Kai"/>
+          <w:sz w:val="37"/>
+          <w:szCs w:val="37"/>
+          <w:lang w:eastAsia="zh-TW"/>
+        </w:rPr>
+        <w:t>。</w:t>
+      </w:r>
+      <w:r>
+        <w:rPr>
+          <w:rFonts w:hint="eastAsia" w:ascii="TW-MOE-Std-Kai" w:hAnsi="TW-MOE-Std-Kai" w:eastAsia="TW-MOE-Std-Kai" w:cs="TW-MOE-Std-Kai"/>
+          <w:sz w:val="37"/>
+          <w:szCs w:val="37"/>
+          <w:lang w:val="en-US" w:eastAsia="zh-TW"/>
+        </w:rPr>
+        <w:t>現代語境中區分「機」和「机」，只需記住若指「榿木」則必須用「机」，否則一律用「機」。</w:t>
       </w:r>
     </w:p>
     <w:sectPr>

--- a/88. 機、机→机.docx
+++ b/88. 機、机→机.docx
@@ -6,16 +6,16 @@
       <w:pPr>
         <w:rPr>
           <w:rFonts w:hint="eastAsia" w:ascii="TW-MOE-Std-Kai" w:hAnsi="TW-MOE-Std-Kai" w:eastAsia="TW-MOE-Std-Kai" w:cs="TW-MOE-Std-Kai"/>
-          <w:sz w:val="37"/>
-          <w:szCs w:val="37"/>
+          <w:sz w:val="36"/>
+          <w:szCs w:val="36"/>
           <w:lang w:eastAsia="zh-TW"/>
         </w:rPr>
       </w:pPr>
       <w:r>
         <w:rPr>
           <w:rFonts w:hint="eastAsia" w:ascii="TW-MOE-Std-Kai" w:hAnsi="TW-MOE-Std-Kai" w:eastAsia="TW-MOE-Std-Kai" w:cs="TW-MOE-Std-Kai"/>
-          <w:sz w:val="37"/>
-          <w:szCs w:val="37"/>
+          <w:sz w:val="36"/>
+          <w:szCs w:val="36"/>
           <w:lang w:eastAsia="zh-TW"/>
         </w:rPr>
         <w:t>《大陸居民臺灣正體字講義》一簡多繁辨析之「</w:t>
@@ -23,8 +23,8 @@
       <w:r>
         <w:rPr>
           <w:rFonts w:hint="eastAsia" w:ascii="TW-MOE-Std-Kai" w:hAnsi="TW-MOE-Std-Kai" w:eastAsia="TW-MOE-Std-Kai" w:cs="TW-MOE-Std-Kai"/>
-          <w:sz w:val="37"/>
-          <w:szCs w:val="37"/>
+          <w:sz w:val="36"/>
+          <w:szCs w:val="36"/>
           <w:lang w:val="en-US" w:eastAsia="zh-TW"/>
         </w:rPr>
         <w:t>機、机</w:t>
@@ -32,8 +32,8 @@
       <w:r>
         <w:rPr>
           <w:rFonts w:hint="eastAsia" w:ascii="TW-MOE-Std-Kai" w:hAnsi="TW-MOE-Std-Kai" w:eastAsia="TW-MOE-Std-Kai" w:cs="TW-MOE-Std-Kai"/>
-          <w:sz w:val="37"/>
-          <w:szCs w:val="37"/>
+          <w:sz w:val="36"/>
+          <w:szCs w:val="36"/>
           <w:lang w:eastAsia="zh-TW"/>
         </w:rPr>
         <w:t>」→「</w:t>
@@ -41,8 +41,8 @@
       <w:r>
         <w:rPr>
           <w:rFonts w:hint="eastAsia" w:ascii="TW-MOE-Std-Kai" w:hAnsi="TW-MOE-Std-Kai" w:eastAsia="TW-MOE-Std-Kai" w:cs="TW-MOE-Std-Kai"/>
-          <w:sz w:val="37"/>
-          <w:szCs w:val="37"/>
+          <w:sz w:val="36"/>
+          <w:szCs w:val="36"/>
           <w:lang w:val="en-US" w:eastAsia="zh-TW"/>
         </w:rPr>
         <w:t>机</w:t>
@@ -50,8 +50,8 @@
       <w:r>
         <w:rPr>
           <w:rFonts w:hint="eastAsia" w:ascii="TW-MOE-Std-Kai" w:hAnsi="TW-MOE-Std-Kai" w:eastAsia="TW-MOE-Std-Kai" w:cs="TW-MOE-Std-Kai"/>
-          <w:sz w:val="37"/>
-          <w:szCs w:val="37"/>
+          <w:sz w:val="36"/>
+          <w:szCs w:val="36"/>
           <w:lang w:eastAsia="zh-TW"/>
         </w:rPr>
         <w:t>」</w:t>
@@ -61,16 +61,16 @@
       <w:pPr>
         <w:rPr>
           <w:rFonts w:hint="eastAsia" w:ascii="TW-MOE-Std-Kai" w:hAnsi="TW-MOE-Std-Kai" w:eastAsia="TW-MOE-Std-Kai" w:cs="TW-MOE-Std-Kai"/>
-          <w:sz w:val="37"/>
-          <w:szCs w:val="37"/>
+          <w:sz w:val="36"/>
+          <w:szCs w:val="36"/>
           <w:lang w:eastAsia="zh-TW"/>
         </w:rPr>
       </w:pPr>
       <w:r>
         <w:rPr>
           <w:rFonts w:hint="eastAsia" w:ascii="TW-MOE-Std-Kai" w:hAnsi="TW-MOE-Std-Kai" w:eastAsia="TW-MOE-Std-Kai" w:cs="TW-MOE-Std-Kai"/>
-          <w:sz w:val="37"/>
-          <w:szCs w:val="37"/>
+          <w:sz w:val="36"/>
+          <w:szCs w:val="36"/>
           <w:lang w:eastAsia="zh-TW"/>
         </w:rPr>
         <w:t>辨音：「</w:t>
@@ -78,8 +78,8 @@
       <w:r>
         <w:rPr>
           <w:rFonts w:hint="eastAsia" w:ascii="TW-MOE-Std-Kai" w:hAnsi="TW-MOE-Std-Kai" w:eastAsia="TW-MOE-Std-Kai" w:cs="TW-MOE-Std-Kai"/>
-          <w:sz w:val="37"/>
-          <w:szCs w:val="37"/>
+          <w:sz w:val="36"/>
+          <w:szCs w:val="36"/>
           <w:lang w:val="en-US" w:eastAsia="zh-TW"/>
         </w:rPr>
         <w:t>機、机</w:t>
@@ -87,8 +87,8 @@
       <w:r>
         <w:rPr>
           <w:rFonts w:hint="eastAsia" w:ascii="TW-MOE-Std-Kai" w:hAnsi="TW-MOE-Std-Kai" w:eastAsia="TW-MOE-Std-Kai" w:cs="TW-MOE-Std-Kai"/>
-          <w:sz w:val="37"/>
-          <w:szCs w:val="37"/>
+          <w:sz w:val="36"/>
+          <w:szCs w:val="36"/>
           <w:lang w:eastAsia="zh-TW"/>
         </w:rPr>
         <w:t>」音</w:t>
@@ -96,8 +96,8 @@
       <w:r>
         <w:rPr>
           <w:rFonts w:hint="eastAsia" w:ascii="GB Pinyinok-C" w:hAnsi="GB Pinyinok-C" w:eastAsia="GB Pinyinok-C" w:cs="GB Pinyinok-C"/>
-          <w:sz w:val="37"/>
-          <w:szCs w:val="37"/>
+          <w:sz w:val="36"/>
+          <w:szCs w:val="36"/>
           <w:lang w:eastAsia="zh-TW"/>
         </w:rPr>
         <w:t>jī</w:t>
@@ -105,8 +105,8 @@
       <w:r>
         <w:rPr>
           <w:rFonts w:hint="eastAsia" w:ascii="TW-MOE-Std-Kai" w:hAnsi="TW-MOE-Std-Kai" w:eastAsia="TW-MOE-Std-Kai" w:cs="TW-MOE-Std-Kai"/>
-          <w:sz w:val="37"/>
-          <w:szCs w:val="37"/>
+          <w:sz w:val="36"/>
+          <w:szCs w:val="36"/>
           <w:lang w:eastAsia="zh-TW"/>
         </w:rPr>
         <w:t>。</w:t>
@@ -116,16 +116,16 @@
       <w:pPr>
         <w:rPr>
           <w:rFonts w:hint="eastAsia" w:ascii="TW-MOE-Std-Kai" w:hAnsi="TW-MOE-Std-Kai" w:eastAsia="TW-MOE-Std-Kai" w:cs="TW-MOE-Std-Kai"/>
-          <w:sz w:val="37"/>
-          <w:szCs w:val="37"/>
+          <w:sz w:val="36"/>
+          <w:szCs w:val="36"/>
           <w:lang w:val="en-US" w:eastAsia="zh-TW"/>
         </w:rPr>
       </w:pPr>
       <w:r>
         <w:rPr>
           <w:rFonts w:hint="eastAsia" w:ascii="TW-MOE-Std-Kai" w:hAnsi="TW-MOE-Std-Kai" w:eastAsia="TW-MOE-Std-Kai" w:cs="TW-MOE-Std-Kai"/>
-          <w:sz w:val="37"/>
-          <w:szCs w:val="37"/>
+          <w:sz w:val="36"/>
+          <w:szCs w:val="36"/>
           <w:lang w:eastAsia="zh-TW"/>
         </w:rPr>
         <w:t>辨意：「</w:t>
@@ -133,8 +133,8 @@
       <w:r>
         <w:rPr>
           <w:rFonts w:hint="eastAsia" w:ascii="TW-MOE-Std-Kai" w:hAnsi="TW-MOE-Std-Kai" w:eastAsia="TW-MOE-Std-Kai" w:cs="TW-MOE-Std-Kai"/>
-          <w:sz w:val="37"/>
-          <w:szCs w:val="37"/>
+          <w:sz w:val="36"/>
+          <w:szCs w:val="36"/>
           <w:lang w:val="en-US" w:eastAsia="zh-TW"/>
         </w:rPr>
         <w:t>機</w:t>
@@ -142,8 +142,8 @@
       <w:r>
         <w:rPr>
           <w:rFonts w:hint="eastAsia" w:ascii="TW-MOE-Std-Kai" w:hAnsi="TW-MOE-Std-Kai" w:eastAsia="TW-MOE-Std-Kai" w:cs="TW-MOE-Std-Kai"/>
-          <w:sz w:val="37"/>
-          <w:szCs w:val="37"/>
+          <w:sz w:val="36"/>
+          <w:szCs w:val="36"/>
           <w:lang w:eastAsia="zh-TW"/>
         </w:rPr>
         <w:t>」是指主司弓弩發射之裝置、織布器具、「機器」之通稱、「飛機」簡稱、事物之關鍵、具保密性質的事件、時宜、際會、機巧、巧詐、存於內心之慾望、俗念、危也，如「</w:t>
@@ -151,28 +151,28 @@
       <w:r>
         <w:rPr>
           <w:rFonts w:hint="eastAsia" w:ascii="TW-MOE-Std-Kai" w:hAnsi="TW-MOE-Std-Kai" w:eastAsia="TW-MOE-Std-Kai" w:cs="TW-MOE-Std-Kai"/>
-          <w:sz w:val="37"/>
-          <w:szCs w:val="37"/>
-          <w:lang w:val="en-US" w:eastAsia="zh-TW"/>
-        </w:rPr>
-        <w:t>扳機」、「機槍」、「機關」、「機杼」、「機器」、「主機」、「果汁機」、「打字機」、「發電機」、「飛機」、「客機」、「包機」、「停機坪」、「機場」、「機要」、「機密」、「機制」、「機構」</w:t>
+          <w:sz w:val="36"/>
+          <w:szCs w:val="36"/>
+          <w:lang w:val="en-US" w:eastAsia="zh-TW"/>
+        </w:rPr>
+        <w:t>扳機」、「機槍」、「機關」、「機杼」、「機器」、「主機」、「果汁機」、「打字機」、「發電機」、「飛機」、「客機」、「包機」、「停機坪」、「機場」、「機要」、「機密」、「機制」、「機構」、「軍機」、「玄機」、「天機」、「神機」、「仙機」、「靈機」、「動機」、「機會」、「機率」、「時機」、「契機」、「良機」、「先機」、「乘機」、「伺機」、「勿失良機」、「隨機應變」、</w:t>
       </w:r>
       <w:bookmarkStart w:id="0" w:name="_GoBack"/>
       <w:bookmarkEnd w:id="0"/>
       <w:r>
         <w:rPr>
           <w:rFonts w:hint="eastAsia" w:ascii="TW-MOE-Std-Kai" w:hAnsi="TW-MOE-Std-Kai" w:eastAsia="TW-MOE-Std-Kai" w:cs="TW-MOE-Std-Kai"/>
-          <w:sz w:val="37"/>
-          <w:szCs w:val="37"/>
-          <w:lang w:val="en-US" w:eastAsia="zh-TW"/>
-        </w:rPr>
-        <w:t>、「軍機」、「玄機」、「天機」、「神機」、「仙機」、「靈機」、「動機」、「機會」、「機率」、「時機」、「契機」、「良機」、「先機」、「伺機」、「勿失良機」、「隨機應變」、「機靈」、「機伶」、「機敏」、「機警」、「機智」、「機巧」、「機動」、「心機」、「機心」、「陸機」（西晉政治家、文學家）</w:t>
-      </w:r>
-      <w:r>
-        <w:rPr>
-          <w:rFonts w:hint="eastAsia" w:ascii="TW-MOE-Std-Kai" w:hAnsi="TW-MOE-Std-Kai" w:eastAsia="TW-MOE-Std-Kai" w:cs="TW-MOE-Std-Kai"/>
-          <w:sz w:val="37"/>
-          <w:szCs w:val="37"/>
+          <w:sz w:val="36"/>
+          <w:szCs w:val="36"/>
+          <w:lang w:val="en-US" w:eastAsia="zh-TW"/>
+        </w:rPr>
+        <w:t>「機靈」、「機伶」、「機敏」、「機警」、「機智」、「機巧」、「機動」、「心機」、「機心」、「陸機」（西晉政治家、文學家）</w:t>
+      </w:r>
+      <w:r>
+        <w:rPr>
+          <w:rFonts w:hint="eastAsia" w:ascii="TW-MOE-Std-Kai" w:hAnsi="TW-MOE-Std-Kai" w:eastAsia="TW-MOE-Std-Kai" w:cs="TW-MOE-Std-Kai"/>
+          <w:sz w:val="36"/>
+          <w:szCs w:val="36"/>
           <w:lang w:eastAsia="zh-TW"/>
         </w:rPr>
         <w:t>等。</w:t>
@@ -180,8 +180,8 @@
       <w:r>
         <w:rPr>
           <w:rFonts w:hint="eastAsia" w:ascii="TW-MOE-Std-Kai" w:hAnsi="TW-MOE-Std-Kai" w:eastAsia="TW-MOE-Std-Kai" w:cs="TW-MOE-Std-Kai"/>
-          <w:sz w:val="37"/>
-          <w:szCs w:val="37"/>
+          <w:sz w:val="36"/>
+          <w:szCs w:val="36"/>
           <w:lang w:val="en-US" w:eastAsia="zh-TW"/>
         </w:rPr>
         <w:t>而</w:t>
@@ -189,8 +189,8 @@
       <w:r>
         <w:rPr>
           <w:rFonts w:hint="eastAsia" w:ascii="TW-MOE-Std-Kai" w:hAnsi="TW-MOE-Std-Kai" w:eastAsia="TW-MOE-Std-Kai" w:cs="TW-MOE-Std-Kai"/>
-          <w:sz w:val="37"/>
-          <w:szCs w:val="37"/>
+          <w:sz w:val="36"/>
+          <w:szCs w:val="36"/>
           <w:lang w:eastAsia="zh-TW"/>
         </w:rPr>
         <w:t>「</w:t>
@@ -198,8 +198,8 @@
       <w:r>
         <w:rPr>
           <w:rFonts w:hint="eastAsia" w:ascii="TW-MOE-Std-Kai" w:hAnsi="TW-MOE-Std-Kai" w:eastAsia="TW-MOE-Std-Kai" w:cs="TW-MOE-Std-Kai"/>
-          <w:sz w:val="37"/>
-          <w:szCs w:val="37"/>
+          <w:sz w:val="36"/>
+          <w:szCs w:val="36"/>
           <w:lang w:val="en-US" w:eastAsia="zh-TW"/>
         </w:rPr>
         <w:t>机</w:t>
@@ -207,8 +207,8 @@
       <w:r>
         <w:rPr>
           <w:rFonts w:hint="eastAsia" w:ascii="TW-MOE-Std-Kai" w:hAnsi="TW-MOE-Std-Kai" w:eastAsia="TW-MOE-Std-Kai" w:cs="TW-MOE-Std-Kai"/>
-          <w:sz w:val="37"/>
-          <w:szCs w:val="37"/>
+          <w:sz w:val="36"/>
+          <w:szCs w:val="36"/>
           <w:lang w:eastAsia="zh-TW"/>
         </w:rPr>
         <w:t>」則是</w:t>
@@ -216,8 +216,8 @@
       <w:r>
         <w:rPr>
           <w:rFonts w:hint="eastAsia" w:ascii="TW-MOE-Std-Kai" w:hAnsi="TW-MOE-Std-Kai" w:eastAsia="TW-MOE-Std-Kai" w:cs="TW-MOE-Std-Kai"/>
-          <w:sz w:val="37"/>
-          <w:szCs w:val="37"/>
+          <w:sz w:val="36"/>
+          <w:szCs w:val="36"/>
           <w:lang w:val="en-US" w:eastAsia="zh-TW"/>
         </w:rPr>
         <w:t>指一種似榆樹之樹木（即「榿木」），焚燒後可做稻田肥料，如「春机楊柳」（出自西漢揚雄《蜀都賦》）</w:t>
@@ -225,8 +225,8 @@
       <w:r>
         <w:rPr>
           <w:rFonts w:hint="eastAsia" w:ascii="TW-MOE-Std-Kai" w:hAnsi="TW-MOE-Std-Kai" w:eastAsia="TW-MOE-Std-Kai" w:cs="TW-MOE-Std-Kai"/>
-          <w:sz w:val="37"/>
-          <w:szCs w:val="37"/>
+          <w:sz w:val="36"/>
+          <w:szCs w:val="36"/>
           <w:lang w:eastAsia="zh-TW"/>
         </w:rPr>
         <w:t>。</w:t>
@@ -234,8 +234,8 @@
       <w:r>
         <w:rPr>
           <w:rFonts w:hint="eastAsia" w:ascii="TW-MOE-Std-Kai" w:hAnsi="TW-MOE-Std-Kai" w:eastAsia="TW-MOE-Std-Kai" w:cs="TW-MOE-Std-Kai"/>
-          <w:sz w:val="37"/>
-          <w:szCs w:val="37"/>
+          <w:sz w:val="36"/>
+          <w:szCs w:val="36"/>
           <w:lang w:val="en-US" w:eastAsia="zh-TW"/>
         </w:rPr>
         <w:t>現代語境中區分「機」和「机」，只需記住若指「榿木」則必須用「机」，否則一律用「機」。</w:t>

--- a/88. 機、机→机.docx
+++ b/88. 機、机→机.docx
@@ -155,7 +155,7 @@
           <w:szCs w:val="36"/>
           <w:lang w:val="en-US" w:eastAsia="zh-TW"/>
         </w:rPr>
-        <w:t>扳機」、「機槍」、「機關」、「機杼」、「機器」、「主機」、「果汁機」、「打字機」、「發電機」、「飛機」、「客機」、「包機」、「停機坪」、「機場」、「機要」、「機密」、「機制」、「機構」、「軍機」、「玄機」、「天機」、「神機」、「仙機」、「靈機」、「動機」、「機會」、「機率」、「時機」、「契機」、「良機」、「先機」、「乘機」、「伺機」、「勿失良機」、「隨機應變」、</w:t>
+        <w:t>扳機」、「機槍」、「機關」、「機杼」、「機器」、「主機」、「果汁機」、「打字機」、「發電機」、「客機」、「包機」、「專機」</w:t>
       </w:r>
       <w:bookmarkStart w:id="0" w:name="_GoBack"/>
       <w:bookmarkEnd w:id="0"/>
@@ -166,7 +166,7 @@
           <w:szCs w:val="36"/>
           <w:lang w:val="en-US" w:eastAsia="zh-TW"/>
         </w:rPr>
-        <w:t>「機靈」、「機伶」、「機敏」、「機警」、「機智」、「機巧」、「機動」、「心機」、「機心」、「陸機」（西晉政治家、文學家）</w:t>
+        <w:t>、「停機坪」、「機場」、「機要」、「機密」、「機制」、「機構」、「軍機」、「玄機」、「天機」、「神機」、「仙機」、「靈機」、「動機」、「機會」、「機率」、「時機」、「契機」、「良機」、「先機」、「乘機」、「伺機」、「勿失良機」、「隨機應變」、「機靈」、「機伶」、「機敏」、「機警」、「機智」、「機巧」、「機動」、「心機」、「機心」、「陸機」（西晉政治家、文學家）</w:t>
       </w:r>
       <w:r>
         <w:rPr>

--- a/88. 機、机→机.docx
+++ b/88. 機、机→机.docx
@@ -155,7 +155,7 @@
           <w:szCs w:val="36"/>
           <w:lang w:val="en-US" w:eastAsia="zh-TW"/>
         </w:rPr>
-        <w:t>扳機」、「機槍」、「機關」、「機杼」、「機器」、「主機」、「果汁機」、「打字機」、「發電機」、「客機」、「包機」、「專機」</w:t>
+        <w:t>扳機」、「機槍」、「機關」、「機杼」、「機器」、「主機」、「果汁機」、「打字機」、「發電機」、「客機」、「包機」、「專機」、「停機坪」、「機場」、「機要」、「機密」、「機制」、「機構」、「軍機」、「玄機」、「天機」、「神機」、「仙機」、「靈機」、「動機」、「機會」、「機率」、「時機」、「契機」、「良機」、「先機」、「危機」、「轉機」</w:t>
       </w:r>
       <w:bookmarkStart w:id="0" w:name="_GoBack"/>
       <w:bookmarkEnd w:id="0"/>
@@ -166,7 +166,7 @@
           <w:szCs w:val="36"/>
           <w:lang w:val="en-US" w:eastAsia="zh-TW"/>
         </w:rPr>
-        <w:t>、「停機坪」、「機場」、「機要」、「機密」、「機制」、「機構」、「軍機」、「玄機」、「天機」、「神機」、「仙機」、「靈機」、「動機」、「機會」、「機率」、「時機」、「契機」、「良機」、「先機」、「乘機」、「伺機」、「勿失良機」、「隨機應變」、「機靈」、「機伶」、「機敏」、「機警」、「機智」、「機巧」、「機動」、「心機」、「機心」、「陸機」（西晉政治家、文學家）</w:t>
+        <w:t>、「乘機」、「伺機」、「勿失良機」、「隨機應變」、「機靈」、「機伶」、「機敏」、「機警」、「機智」、「機巧」、「機動」、「心機」、「機心」、「陸機」（西晉政治家、文學家）</w:t>
       </w:r>
       <w:r>
         <w:rPr>

--- a/88. 機、机→机.docx
+++ b/88. 機、机→机.docx
@@ -155,7 +155,7 @@
           <w:szCs w:val="36"/>
           <w:lang w:val="en-US" w:eastAsia="zh-TW"/>
         </w:rPr>
-        <w:t>扳機」、「機槍」、「機關」、「機杼」、「機器」、「主機」、「果汁機」、「打字機」、「發電機」、「客機」、「包機」、「專機」、「停機坪」、「機場」、「機要」、「機密」、「機制」、「機構」、「軍機」、「玄機」、「天機」、「神機」、「仙機」、「靈機」、「動機」、「機會」、「機率」、「時機」、「契機」、「良機」、「先機」、「危機」、「轉機」</w:t>
+        <w:t>扳機」、「機槍」、「機關」、「機杼」、「機械」</w:t>
       </w:r>
       <w:bookmarkStart w:id="0" w:name="_GoBack"/>
       <w:bookmarkEnd w:id="0"/>
@@ -166,7 +166,7 @@
           <w:szCs w:val="36"/>
           <w:lang w:val="en-US" w:eastAsia="zh-TW"/>
         </w:rPr>
-        <w:t>、「乘機」、「伺機」、「勿失良機」、「隨機應變」、「機靈」、「機伶」、「機敏」、「機警」、「機智」、「機巧」、「機動」、「心機」、「機心」、「陸機」（西晉政治家、文學家）</w:t>
+        <w:t>、「機器」、「主機」、「果汁機」、「打字機」、「發電機」、「客機」、「包機」、「專機」、「停機坪」、「機場」、「機要」、「機密」、「機制」、「機構」、「軍機」、「玄機」、「天機」、「神機」、「仙機」、「靈機」、「動機」、「機會」、「機率」、「時機」、「契機」、「良機」、「先機」、「危機」、「轉機」、「乘機」、「伺機」、「勿失良機」、「隨機應變」、「機靈」、「機伶」、「機敏」、「機警」、「機智」、「機巧」、「機動」、「心機」、「機心」、「陸機」（西晉政治家、文學家）</w:t>
       </w:r>
       <w:r>
         <w:rPr>

--- a/88. 機、机→机.docx
+++ b/88. 機、机→机.docx
@@ -166,7 +166,7 @@
           <w:szCs w:val="36"/>
           <w:lang w:val="en-US" w:eastAsia="zh-TW"/>
         </w:rPr>
-        <w:t>、「機器」、「主機」、「果汁機」、「打字機」、「發電機」、「客機」、「包機」、「專機」、「停機坪」、「機場」、「機要」、「機密」、「機制」、「機構」、「軍機」、「玄機」、「天機」、「神機」、「仙機」、「靈機」、「動機」、「機會」、「機率」、「時機」、「契機」、「良機」、「先機」、「危機」、「轉機」、「乘機」、「伺機」、「勿失良機」、「隨機應變」、「機靈」、「機伶」、「機敏」、「機警」、「機智」、「機巧」、「機動」、「心機」、「機心」、「陸機」（西晉政治家、文學家）</w:t>
+        <w:t>、「主機」、「果汁機」、「打字機」、「發電機」、「客機」、「包機」、「專機」、「停機坪」、「機場」、「機要」、「機密」、「機制」、「機構」、「軍機」、「玄機」、「天機」、「神機」、「仙機」、「靈機」、「動機」、「機會」、「機率」、「時機」、「契機」、「良機」、「先機」、「危機」、「轉機」、「乘機」、「伺機」、「勿失良機」、「隨機應變」、「機靈」、「機伶」、「機敏」、「機警」、「機智」、「機巧」、「機動」、「心機」、「機心」、「陸機」（西晉政治家、文學家）</w:t>
       </w:r>
       <w:r>
         <w:rPr>

--- a/88. 機、机→机.docx
+++ b/88. 機、机→机.docx
@@ -155,7 +155,7 @@
           <w:szCs w:val="36"/>
           <w:lang w:val="en-US" w:eastAsia="zh-TW"/>
         </w:rPr>
-        <w:t>扳機」、「機槍」、「機關」、「機杼」、「機械」</w:t>
+        <w:t>扳機」、「機槍」、「機關」、「機杼」、「機械」、「主機」、「果汁機」、「打字機」、「發電機」、「客機」、「包機」、「專機」、「停機坪」、「機場」、「機要」、「機密」、「機制」、「機構」、「軍機」、「玄機」、「天機」、「神機」、「仙機」、「靈機」、「動機」、「機會」、「機率」、「時機」、「契機」、「良機」、「先機」、「危機」、「轉機」、「乘機」、「伺機」、「投機」</w:t>
       </w:r>
       <w:bookmarkStart w:id="0" w:name="_GoBack"/>
       <w:bookmarkEnd w:id="0"/>
@@ -166,7 +166,7 @@
           <w:szCs w:val="36"/>
           <w:lang w:val="en-US" w:eastAsia="zh-TW"/>
         </w:rPr>
-        <w:t>、「主機」、「果汁機」、「打字機」、「發電機」、「客機」、「包機」、「專機」、「停機坪」、「機場」、「機要」、「機密」、「機制」、「機構」、「軍機」、「玄機」、「天機」、「神機」、「仙機」、「靈機」、「動機」、「機會」、「機率」、「時機」、「契機」、「良機」、「先機」、「危機」、「轉機」、「乘機」、「伺機」、「勿失良機」、「隨機應變」、「機靈」、「機伶」、「機敏」、「機警」、「機智」、「機巧」、「機動」、「心機」、「機心」、「陸機」（西晉政治家、文學家）</w:t>
+        <w:t>、「勿失良機」、「隨機應變」、「機靈」、「機伶」、「機敏」、「機警」、「機智」、「機巧」、「機動」、「心機」、「機心」、「陸機」（西晉政治家、文學家）</w:t>
       </w:r>
       <w:r>
         <w:rPr>

--- a/88. 機、机→机.docx
+++ b/88. 機、机→机.docx
@@ -6,16 +6,16 @@
       <w:pPr>
         <w:rPr>
           <w:rFonts w:hint="eastAsia" w:ascii="TW-MOE-Std-Kai" w:hAnsi="TW-MOE-Std-Kai" w:eastAsia="TW-MOE-Std-Kai" w:cs="TW-MOE-Std-Kai"/>
-          <w:sz w:val="36"/>
-          <w:szCs w:val="36"/>
+          <w:sz w:val="34"/>
+          <w:szCs w:val="34"/>
           <w:lang w:eastAsia="zh-TW"/>
         </w:rPr>
       </w:pPr>
       <w:r>
         <w:rPr>
           <w:rFonts w:hint="eastAsia" w:ascii="TW-MOE-Std-Kai" w:hAnsi="TW-MOE-Std-Kai" w:eastAsia="TW-MOE-Std-Kai" w:cs="TW-MOE-Std-Kai"/>
-          <w:sz w:val="36"/>
-          <w:szCs w:val="36"/>
+          <w:sz w:val="34"/>
+          <w:szCs w:val="34"/>
           <w:lang w:eastAsia="zh-TW"/>
         </w:rPr>
         <w:t>《大陸居民臺灣正體字講義》一簡多繁辨析之「</w:t>
@@ -23,8 +23,8 @@
       <w:r>
         <w:rPr>
           <w:rFonts w:hint="eastAsia" w:ascii="TW-MOE-Std-Kai" w:hAnsi="TW-MOE-Std-Kai" w:eastAsia="TW-MOE-Std-Kai" w:cs="TW-MOE-Std-Kai"/>
-          <w:sz w:val="36"/>
-          <w:szCs w:val="36"/>
+          <w:sz w:val="34"/>
+          <w:szCs w:val="34"/>
           <w:lang w:val="en-US" w:eastAsia="zh-TW"/>
         </w:rPr>
         <w:t>機、机</w:t>
@@ -32,8 +32,8 @@
       <w:r>
         <w:rPr>
           <w:rFonts w:hint="eastAsia" w:ascii="TW-MOE-Std-Kai" w:hAnsi="TW-MOE-Std-Kai" w:eastAsia="TW-MOE-Std-Kai" w:cs="TW-MOE-Std-Kai"/>
-          <w:sz w:val="36"/>
-          <w:szCs w:val="36"/>
+          <w:sz w:val="34"/>
+          <w:szCs w:val="34"/>
           <w:lang w:eastAsia="zh-TW"/>
         </w:rPr>
         <w:t>」→「</w:t>
@@ -41,8 +41,8 @@
       <w:r>
         <w:rPr>
           <w:rFonts w:hint="eastAsia" w:ascii="TW-MOE-Std-Kai" w:hAnsi="TW-MOE-Std-Kai" w:eastAsia="TW-MOE-Std-Kai" w:cs="TW-MOE-Std-Kai"/>
-          <w:sz w:val="36"/>
-          <w:szCs w:val="36"/>
+          <w:sz w:val="34"/>
+          <w:szCs w:val="34"/>
           <w:lang w:val="en-US" w:eastAsia="zh-TW"/>
         </w:rPr>
         <w:t>机</w:t>
@@ -50,8 +50,8 @@
       <w:r>
         <w:rPr>
           <w:rFonts w:hint="eastAsia" w:ascii="TW-MOE-Std-Kai" w:hAnsi="TW-MOE-Std-Kai" w:eastAsia="TW-MOE-Std-Kai" w:cs="TW-MOE-Std-Kai"/>
-          <w:sz w:val="36"/>
-          <w:szCs w:val="36"/>
+          <w:sz w:val="34"/>
+          <w:szCs w:val="34"/>
           <w:lang w:eastAsia="zh-TW"/>
         </w:rPr>
         <w:t>」</w:t>
@@ -61,16 +61,16 @@
       <w:pPr>
         <w:rPr>
           <w:rFonts w:hint="eastAsia" w:ascii="TW-MOE-Std-Kai" w:hAnsi="TW-MOE-Std-Kai" w:eastAsia="TW-MOE-Std-Kai" w:cs="TW-MOE-Std-Kai"/>
-          <w:sz w:val="36"/>
-          <w:szCs w:val="36"/>
+          <w:sz w:val="34"/>
+          <w:szCs w:val="34"/>
           <w:lang w:eastAsia="zh-TW"/>
         </w:rPr>
       </w:pPr>
       <w:r>
         <w:rPr>
           <w:rFonts w:hint="eastAsia" w:ascii="TW-MOE-Std-Kai" w:hAnsi="TW-MOE-Std-Kai" w:eastAsia="TW-MOE-Std-Kai" w:cs="TW-MOE-Std-Kai"/>
-          <w:sz w:val="36"/>
-          <w:szCs w:val="36"/>
+          <w:sz w:val="34"/>
+          <w:szCs w:val="34"/>
           <w:lang w:eastAsia="zh-TW"/>
         </w:rPr>
         <w:t>辨音：「</w:t>
@@ -78,8 +78,8 @@
       <w:r>
         <w:rPr>
           <w:rFonts w:hint="eastAsia" w:ascii="TW-MOE-Std-Kai" w:hAnsi="TW-MOE-Std-Kai" w:eastAsia="TW-MOE-Std-Kai" w:cs="TW-MOE-Std-Kai"/>
-          <w:sz w:val="36"/>
-          <w:szCs w:val="36"/>
+          <w:sz w:val="34"/>
+          <w:szCs w:val="34"/>
           <w:lang w:val="en-US" w:eastAsia="zh-TW"/>
         </w:rPr>
         <w:t>機、机</w:t>
@@ -87,8 +87,8 @@
       <w:r>
         <w:rPr>
           <w:rFonts w:hint="eastAsia" w:ascii="TW-MOE-Std-Kai" w:hAnsi="TW-MOE-Std-Kai" w:eastAsia="TW-MOE-Std-Kai" w:cs="TW-MOE-Std-Kai"/>
-          <w:sz w:val="36"/>
-          <w:szCs w:val="36"/>
+          <w:sz w:val="34"/>
+          <w:szCs w:val="34"/>
           <w:lang w:eastAsia="zh-TW"/>
         </w:rPr>
         <w:t>」音</w:t>
@@ -96,8 +96,8 @@
       <w:r>
         <w:rPr>
           <w:rFonts w:hint="eastAsia" w:ascii="GB Pinyinok-C" w:hAnsi="GB Pinyinok-C" w:eastAsia="GB Pinyinok-C" w:cs="GB Pinyinok-C"/>
-          <w:sz w:val="36"/>
-          <w:szCs w:val="36"/>
+          <w:sz w:val="34"/>
+          <w:szCs w:val="34"/>
           <w:lang w:eastAsia="zh-TW"/>
         </w:rPr>
         <w:t>jī</w:t>
@@ -105,8 +105,8 @@
       <w:r>
         <w:rPr>
           <w:rFonts w:hint="eastAsia" w:ascii="TW-MOE-Std-Kai" w:hAnsi="TW-MOE-Std-Kai" w:eastAsia="TW-MOE-Std-Kai" w:cs="TW-MOE-Std-Kai"/>
-          <w:sz w:val="36"/>
-          <w:szCs w:val="36"/>
+          <w:sz w:val="34"/>
+          <w:szCs w:val="34"/>
           <w:lang w:eastAsia="zh-TW"/>
         </w:rPr>
         <w:t>。</w:t>
@@ -116,16 +116,16 @@
       <w:pPr>
         <w:rPr>
           <w:rFonts w:hint="eastAsia" w:ascii="TW-MOE-Std-Kai" w:hAnsi="TW-MOE-Std-Kai" w:eastAsia="TW-MOE-Std-Kai" w:cs="TW-MOE-Std-Kai"/>
-          <w:sz w:val="36"/>
-          <w:szCs w:val="36"/>
+          <w:sz w:val="34"/>
+          <w:szCs w:val="34"/>
           <w:lang w:val="en-US" w:eastAsia="zh-TW"/>
         </w:rPr>
       </w:pPr>
       <w:r>
         <w:rPr>
           <w:rFonts w:hint="eastAsia" w:ascii="TW-MOE-Std-Kai" w:hAnsi="TW-MOE-Std-Kai" w:eastAsia="TW-MOE-Std-Kai" w:cs="TW-MOE-Std-Kai"/>
-          <w:sz w:val="36"/>
-          <w:szCs w:val="36"/>
+          <w:sz w:val="34"/>
+          <w:szCs w:val="34"/>
           <w:lang w:eastAsia="zh-TW"/>
         </w:rPr>
         <w:t>辨意：「</w:t>
@@ -133,8 +133,8 @@
       <w:r>
         <w:rPr>
           <w:rFonts w:hint="eastAsia" w:ascii="TW-MOE-Std-Kai" w:hAnsi="TW-MOE-Std-Kai" w:eastAsia="TW-MOE-Std-Kai" w:cs="TW-MOE-Std-Kai"/>
-          <w:sz w:val="36"/>
-          <w:szCs w:val="36"/>
+          <w:sz w:val="34"/>
+          <w:szCs w:val="34"/>
           <w:lang w:val="en-US" w:eastAsia="zh-TW"/>
         </w:rPr>
         <w:t>機</w:t>
@@ -142,8 +142,8 @@
       <w:r>
         <w:rPr>
           <w:rFonts w:hint="eastAsia" w:ascii="TW-MOE-Std-Kai" w:hAnsi="TW-MOE-Std-Kai" w:eastAsia="TW-MOE-Std-Kai" w:cs="TW-MOE-Std-Kai"/>
-          <w:sz w:val="36"/>
-          <w:szCs w:val="36"/>
+          <w:sz w:val="34"/>
+          <w:szCs w:val="34"/>
           <w:lang w:eastAsia="zh-TW"/>
         </w:rPr>
         <w:t>」是指主司弓弩發射之裝置、織布器具、「機器」之通稱、「飛機」簡稱、事物之關鍵、具保密性質的事件、時宜、際會、機巧、巧詐、存於內心之慾望、俗念、危也，如「</w:t>
@@ -151,28 +151,28 @@
       <w:r>
         <w:rPr>
           <w:rFonts w:hint="eastAsia" w:ascii="TW-MOE-Std-Kai" w:hAnsi="TW-MOE-Std-Kai" w:eastAsia="TW-MOE-Std-Kai" w:cs="TW-MOE-Std-Kai"/>
-          <w:sz w:val="36"/>
-          <w:szCs w:val="36"/>
-          <w:lang w:val="en-US" w:eastAsia="zh-TW"/>
-        </w:rPr>
-        <w:t>扳機」、「機槍」、「機關」、「機杼」、「機械」、「主機」、「果汁機」、「打字機」、「發電機」、「客機」、「包機」、「專機」、「停機坪」、「機場」、「機要」、「機密」、「機制」、「機構」、「軍機」、「玄機」、「天機」、「神機」、「仙機」、「靈機」、「動機」、「機會」、「機率」、「時機」、「契機」、「良機」、「先機」、「危機」、「轉機」、「乘機」、「伺機」、「投機」</w:t>
+          <w:sz w:val="34"/>
+          <w:szCs w:val="34"/>
+          <w:lang w:val="en-US" w:eastAsia="zh-TW"/>
+        </w:rPr>
+        <w:t>扳機」、「機槍」、「機關」、「機杼」、「機械」、「主機」、「果汁機」、「打字機」、「發電機」、「客機」、「包機」、「專機」、「停機坪」、「機場」、「機要」、「機密」、「機制」、「機構」、「軍機」、「玄機」、「天機」、「神機」、「仙機</w:t>
       </w:r>
       <w:bookmarkStart w:id="0" w:name="_GoBack"/>
       <w:bookmarkEnd w:id="0"/>
       <w:r>
         <w:rPr>
           <w:rFonts w:hint="eastAsia" w:ascii="TW-MOE-Std-Kai" w:hAnsi="TW-MOE-Std-Kai" w:eastAsia="TW-MOE-Std-Kai" w:cs="TW-MOE-Std-Kai"/>
-          <w:sz w:val="36"/>
-          <w:szCs w:val="36"/>
-          <w:lang w:val="en-US" w:eastAsia="zh-TW"/>
-        </w:rPr>
-        <w:t>、「勿失良機」、「隨機應變」、「機靈」、「機伶」、「機敏」、「機警」、「機智」、「機巧」、「機動」、「心機」、「機心」、「陸機」（西晉政治家、文學家）</w:t>
-      </w:r>
-      <w:r>
-        <w:rPr>
-          <w:rFonts w:hint="eastAsia" w:ascii="TW-MOE-Std-Kai" w:hAnsi="TW-MOE-Std-Kai" w:eastAsia="TW-MOE-Std-Kai" w:cs="TW-MOE-Std-Kai"/>
-          <w:sz w:val="36"/>
-          <w:szCs w:val="36"/>
+          <w:sz w:val="34"/>
+          <w:szCs w:val="34"/>
+          <w:lang w:val="en-US" w:eastAsia="zh-TW"/>
+        </w:rPr>
+        <w:t>」、「靈機」、「動機」、「機會」、「機率」、「時機」、「契機」、「良機」、「先機」、「危機」、「轉機」、「趁機」、「乘機」、「伺機」、「投機」、「勿失良機」、「隨機應變」、「機靈」、「機伶」、「機敏」、「機警」、「機智」、「機巧」、「機動」、「心機」、「機心」、「陸機」（西晉政治家、文學家）</w:t>
+      </w:r>
+      <w:r>
+        <w:rPr>
+          <w:rFonts w:hint="eastAsia" w:ascii="TW-MOE-Std-Kai" w:hAnsi="TW-MOE-Std-Kai" w:eastAsia="TW-MOE-Std-Kai" w:cs="TW-MOE-Std-Kai"/>
+          <w:sz w:val="34"/>
+          <w:szCs w:val="34"/>
           <w:lang w:eastAsia="zh-TW"/>
         </w:rPr>
         <w:t>等。</w:t>
@@ -180,8 +180,8 @@
       <w:r>
         <w:rPr>
           <w:rFonts w:hint="eastAsia" w:ascii="TW-MOE-Std-Kai" w:hAnsi="TW-MOE-Std-Kai" w:eastAsia="TW-MOE-Std-Kai" w:cs="TW-MOE-Std-Kai"/>
-          <w:sz w:val="36"/>
-          <w:szCs w:val="36"/>
+          <w:sz w:val="34"/>
+          <w:szCs w:val="34"/>
           <w:lang w:val="en-US" w:eastAsia="zh-TW"/>
         </w:rPr>
         <w:t>而</w:t>
@@ -189,8 +189,8 @@
       <w:r>
         <w:rPr>
           <w:rFonts w:hint="eastAsia" w:ascii="TW-MOE-Std-Kai" w:hAnsi="TW-MOE-Std-Kai" w:eastAsia="TW-MOE-Std-Kai" w:cs="TW-MOE-Std-Kai"/>
-          <w:sz w:val="36"/>
-          <w:szCs w:val="36"/>
+          <w:sz w:val="34"/>
+          <w:szCs w:val="34"/>
           <w:lang w:eastAsia="zh-TW"/>
         </w:rPr>
         <w:t>「</w:t>
@@ -198,8 +198,8 @@
       <w:r>
         <w:rPr>
           <w:rFonts w:hint="eastAsia" w:ascii="TW-MOE-Std-Kai" w:hAnsi="TW-MOE-Std-Kai" w:eastAsia="TW-MOE-Std-Kai" w:cs="TW-MOE-Std-Kai"/>
-          <w:sz w:val="36"/>
-          <w:szCs w:val="36"/>
+          <w:sz w:val="34"/>
+          <w:szCs w:val="34"/>
           <w:lang w:val="en-US" w:eastAsia="zh-TW"/>
         </w:rPr>
         <w:t>机</w:t>
@@ -207,8 +207,8 @@
       <w:r>
         <w:rPr>
           <w:rFonts w:hint="eastAsia" w:ascii="TW-MOE-Std-Kai" w:hAnsi="TW-MOE-Std-Kai" w:eastAsia="TW-MOE-Std-Kai" w:cs="TW-MOE-Std-Kai"/>
-          <w:sz w:val="36"/>
-          <w:szCs w:val="36"/>
+          <w:sz w:val="34"/>
+          <w:szCs w:val="34"/>
           <w:lang w:eastAsia="zh-TW"/>
         </w:rPr>
         <w:t>」則是</w:t>
@@ -216,8 +216,8 @@
       <w:r>
         <w:rPr>
           <w:rFonts w:hint="eastAsia" w:ascii="TW-MOE-Std-Kai" w:hAnsi="TW-MOE-Std-Kai" w:eastAsia="TW-MOE-Std-Kai" w:cs="TW-MOE-Std-Kai"/>
-          <w:sz w:val="36"/>
-          <w:szCs w:val="36"/>
+          <w:sz w:val="34"/>
+          <w:szCs w:val="34"/>
           <w:lang w:val="en-US" w:eastAsia="zh-TW"/>
         </w:rPr>
         <w:t>指一種似榆樹之樹木（即「榿木」），焚燒後可做稻田肥料，如「春机楊柳」（出自西漢揚雄《蜀都賦》）</w:t>
@@ -225,8 +225,8 @@
       <w:r>
         <w:rPr>
           <w:rFonts w:hint="eastAsia" w:ascii="TW-MOE-Std-Kai" w:hAnsi="TW-MOE-Std-Kai" w:eastAsia="TW-MOE-Std-Kai" w:cs="TW-MOE-Std-Kai"/>
-          <w:sz w:val="36"/>
-          <w:szCs w:val="36"/>
+          <w:sz w:val="34"/>
+          <w:szCs w:val="34"/>
           <w:lang w:eastAsia="zh-TW"/>
         </w:rPr>
         <w:t>。</w:t>
@@ -234,8 +234,8 @@
       <w:r>
         <w:rPr>
           <w:rFonts w:hint="eastAsia" w:ascii="TW-MOE-Std-Kai" w:hAnsi="TW-MOE-Std-Kai" w:eastAsia="TW-MOE-Std-Kai" w:cs="TW-MOE-Std-Kai"/>
-          <w:sz w:val="36"/>
-          <w:szCs w:val="36"/>
+          <w:sz w:val="34"/>
+          <w:szCs w:val="34"/>
           <w:lang w:val="en-US" w:eastAsia="zh-TW"/>
         </w:rPr>
         <w:t>現代語境中區分「機」和「机」，只需記住若指「榿木」則必須用「机」，否則一律用「機」。</w:t>

--- a/88. 機、机→机.docx
+++ b/88. 機、机→机.docx
@@ -155,7 +155,7 @@
           <w:szCs w:val="34"/>
           <w:lang w:val="en-US" w:eastAsia="zh-TW"/>
         </w:rPr>
-        <w:t>扳機」、「機槍」、「機關」、「機杼」、「機械」、「主機」、「果汁機」、「打字機」、「發電機」、「客機」、「包機」、「專機」、「停機坪」、「機場」、「機要」、「機密」、「機制」、「機構」、「軍機」、「玄機」、「天機」、「神機」、「仙機</w:t>
+        <w:t>扳機」、「機槍」、「機關」、「機杼」、「機械」、「主機」、「果汁機」、「打字機」、「發電機」、「客機」、「包機」、「專機」、「停機坪」、「機場」、「機要」、「機密」、「機制」、「機構」、「軍機」、「玄機」、「天機」、「神機」、「仙機」、「靈機」、「動機」、「機會」、「機遇」、「機緣」</w:t>
       </w:r>
       <w:bookmarkStart w:id="0" w:name="_GoBack"/>
       <w:bookmarkEnd w:id="0"/>
@@ -166,7 +166,7 @@
           <w:szCs w:val="34"/>
           <w:lang w:val="en-US" w:eastAsia="zh-TW"/>
         </w:rPr>
-        <w:t>」、「靈機」、「動機」、「機會」、「機率」、「時機」、「契機」、「良機」、「先機」、「危機」、「轉機」、「趁機」、「乘機」、「伺機」、「投機」、「勿失良機」、「隨機應變」、「機靈」、「機伶」、「機敏」、「機警」、「機智」、「機巧」、「機動」、「心機」、「機心」、「陸機」（西晉政治家、文學家）</w:t>
+        <w:t>、「機率」、「時機」、「契機」、「良機」、「先機」、「危機」、「轉機」、「趁機」、「乘機」、「伺機」、「投機」、「勿失良機」、「隨機應變」、「機靈」、「機伶」、「機敏」、「機警」、「機智」、「機巧」、「機動」、「心機」、「機心」、「陸機」（西晉政治家、文學家）</w:t>
       </w:r>
       <w:r>
         <w:rPr>

--- a/88. 機、机→机.docx
+++ b/88. 機、机→机.docx
@@ -155,7 +155,7 @@
           <w:szCs w:val="34"/>
           <w:lang w:val="en-US" w:eastAsia="zh-TW"/>
         </w:rPr>
-        <w:t>扳機」、「機槍」、「機關」、「機杼」、「機械」、「主機」、「果汁機」、「打字機」、「發電機」、「客機」、「包機」、「專機」、「停機坪」、「機場」、「機要」、「機密」、「機制」、「機構」、「軍機」、「玄機」、「天機」、「神機」、「仙機」、「靈機」、「動機」、「機會」、「機遇」、「機緣」</w:t>
+        <w:t>扳機」、「機槍」、「機關」、「機杼」、「機械」、「主機」、「果汁機」、「打字機」、「發電機」、「客機」、「包機」、「專機」、「停機坪」、「機場」、「機要」、「機密」、「機制」、「機構」、「軍機」、「玄機」、「天機」、「神機」、「仙機」、「靈機」、「動機」、「機會」、「機遇」、「機緣」、「機率」、「時機」、「契機」、「良機」、「先機」、「危機」、「轉機」、「趁機」、「乘機」、「伺機」、「投機」、「網路商機」</w:t>
       </w:r>
       <w:bookmarkStart w:id="0" w:name="_GoBack"/>
       <w:bookmarkEnd w:id="0"/>
@@ -166,7 +166,7 @@
           <w:szCs w:val="34"/>
           <w:lang w:val="en-US" w:eastAsia="zh-TW"/>
         </w:rPr>
-        <w:t>、「機率」、「時機」、「契機」、「良機」、「先機」、「危機」、「轉機」、「趁機」、「乘機」、「伺機」、「投機」、「勿失良機」、「隨機應變」、「機靈」、「機伶」、「機敏」、「機警」、「機智」、「機巧」、「機動」、「心機」、「機心」、「陸機」（西晉政治家、文學家）</w:t>
+        <w:t>、「勿失良機」、「隨機應變」、「機靈」、「機伶」、「機敏」、「機警」、「機智」、「機巧」、「機動」、「心機」、「機心」、「陸機」（西晉政治家、文學家）</w:t>
       </w:r>
       <w:r>
         <w:rPr>

--- a/88. 機、机→机.docx
+++ b/88. 機、机→机.docx
@@ -6,16 +6,16 @@
       <w:pPr>
         <w:rPr>
           <w:rFonts w:hint="eastAsia" w:ascii="TW-MOE-Std-Kai" w:hAnsi="TW-MOE-Std-Kai" w:eastAsia="TW-MOE-Std-Kai" w:cs="TW-MOE-Std-Kai"/>
-          <w:sz w:val="34"/>
-          <w:szCs w:val="34"/>
+          <w:sz w:val="33"/>
+          <w:szCs w:val="33"/>
           <w:lang w:eastAsia="zh-TW"/>
         </w:rPr>
       </w:pPr>
       <w:r>
         <w:rPr>
           <w:rFonts w:hint="eastAsia" w:ascii="TW-MOE-Std-Kai" w:hAnsi="TW-MOE-Std-Kai" w:eastAsia="TW-MOE-Std-Kai" w:cs="TW-MOE-Std-Kai"/>
-          <w:sz w:val="34"/>
-          <w:szCs w:val="34"/>
+          <w:sz w:val="33"/>
+          <w:szCs w:val="33"/>
           <w:lang w:eastAsia="zh-TW"/>
         </w:rPr>
         <w:t>《大陸居民臺灣正體字講義》一簡多繁辨析之「</w:t>
@@ -23,8 +23,8 @@
       <w:r>
         <w:rPr>
           <w:rFonts w:hint="eastAsia" w:ascii="TW-MOE-Std-Kai" w:hAnsi="TW-MOE-Std-Kai" w:eastAsia="TW-MOE-Std-Kai" w:cs="TW-MOE-Std-Kai"/>
-          <w:sz w:val="34"/>
-          <w:szCs w:val="34"/>
+          <w:sz w:val="33"/>
+          <w:szCs w:val="33"/>
           <w:lang w:val="en-US" w:eastAsia="zh-TW"/>
         </w:rPr>
         <w:t>機、机</w:t>
@@ -32,8 +32,8 @@
       <w:r>
         <w:rPr>
           <w:rFonts w:hint="eastAsia" w:ascii="TW-MOE-Std-Kai" w:hAnsi="TW-MOE-Std-Kai" w:eastAsia="TW-MOE-Std-Kai" w:cs="TW-MOE-Std-Kai"/>
-          <w:sz w:val="34"/>
-          <w:szCs w:val="34"/>
+          <w:sz w:val="33"/>
+          <w:szCs w:val="33"/>
           <w:lang w:eastAsia="zh-TW"/>
         </w:rPr>
         <w:t>」→「</w:t>
@@ -41,8 +41,8 @@
       <w:r>
         <w:rPr>
           <w:rFonts w:hint="eastAsia" w:ascii="TW-MOE-Std-Kai" w:hAnsi="TW-MOE-Std-Kai" w:eastAsia="TW-MOE-Std-Kai" w:cs="TW-MOE-Std-Kai"/>
-          <w:sz w:val="34"/>
-          <w:szCs w:val="34"/>
+          <w:sz w:val="33"/>
+          <w:szCs w:val="33"/>
           <w:lang w:val="en-US" w:eastAsia="zh-TW"/>
         </w:rPr>
         <w:t>机</w:t>
@@ -50,8 +50,8 @@
       <w:r>
         <w:rPr>
           <w:rFonts w:hint="eastAsia" w:ascii="TW-MOE-Std-Kai" w:hAnsi="TW-MOE-Std-Kai" w:eastAsia="TW-MOE-Std-Kai" w:cs="TW-MOE-Std-Kai"/>
-          <w:sz w:val="34"/>
-          <w:szCs w:val="34"/>
+          <w:sz w:val="33"/>
+          <w:szCs w:val="33"/>
           <w:lang w:eastAsia="zh-TW"/>
         </w:rPr>
         <w:t>」</w:t>
@@ -61,16 +61,16 @@
       <w:pPr>
         <w:rPr>
           <w:rFonts w:hint="eastAsia" w:ascii="TW-MOE-Std-Kai" w:hAnsi="TW-MOE-Std-Kai" w:eastAsia="TW-MOE-Std-Kai" w:cs="TW-MOE-Std-Kai"/>
-          <w:sz w:val="34"/>
-          <w:szCs w:val="34"/>
+          <w:sz w:val="33"/>
+          <w:szCs w:val="33"/>
           <w:lang w:eastAsia="zh-TW"/>
         </w:rPr>
       </w:pPr>
       <w:r>
         <w:rPr>
           <w:rFonts w:hint="eastAsia" w:ascii="TW-MOE-Std-Kai" w:hAnsi="TW-MOE-Std-Kai" w:eastAsia="TW-MOE-Std-Kai" w:cs="TW-MOE-Std-Kai"/>
-          <w:sz w:val="34"/>
-          <w:szCs w:val="34"/>
+          <w:sz w:val="33"/>
+          <w:szCs w:val="33"/>
           <w:lang w:eastAsia="zh-TW"/>
         </w:rPr>
         <w:t>辨音：「</w:t>
@@ -78,8 +78,8 @@
       <w:r>
         <w:rPr>
           <w:rFonts w:hint="eastAsia" w:ascii="TW-MOE-Std-Kai" w:hAnsi="TW-MOE-Std-Kai" w:eastAsia="TW-MOE-Std-Kai" w:cs="TW-MOE-Std-Kai"/>
-          <w:sz w:val="34"/>
-          <w:szCs w:val="34"/>
+          <w:sz w:val="33"/>
+          <w:szCs w:val="33"/>
           <w:lang w:val="en-US" w:eastAsia="zh-TW"/>
         </w:rPr>
         <w:t>機、机</w:t>
@@ -87,8 +87,8 @@
       <w:r>
         <w:rPr>
           <w:rFonts w:hint="eastAsia" w:ascii="TW-MOE-Std-Kai" w:hAnsi="TW-MOE-Std-Kai" w:eastAsia="TW-MOE-Std-Kai" w:cs="TW-MOE-Std-Kai"/>
-          <w:sz w:val="34"/>
-          <w:szCs w:val="34"/>
+          <w:sz w:val="33"/>
+          <w:szCs w:val="33"/>
           <w:lang w:eastAsia="zh-TW"/>
         </w:rPr>
         <w:t>」音</w:t>
@@ -96,8 +96,8 @@
       <w:r>
         <w:rPr>
           <w:rFonts w:hint="eastAsia" w:ascii="GB Pinyinok-C" w:hAnsi="GB Pinyinok-C" w:eastAsia="GB Pinyinok-C" w:cs="GB Pinyinok-C"/>
-          <w:sz w:val="34"/>
-          <w:szCs w:val="34"/>
+          <w:sz w:val="33"/>
+          <w:szCs w:val="33"/>
           <w:lang w:eastAsia="zh-TW"/>
         </w:rPr>
         <w:t>jī</w:t>
@@ -105,8 +105,8 @@
       <w:r>
         <w:rPr>
           <w:rFonts w:hint="eastAsia" w:ascii="TW-MOE-Std-Kai" w:hAnsi="TW-MOE-Std-Kai" w:eastAsia="TW-MOE-Std-Kai" w:cs="TW-MOE-Std-Kai"/>
-          <w:sz w:val="34"/>
-          <w:szCs w:val="34"/>
+          <w:sz w:val="33"/>
+          <w:szCs w:val="33"/>
           <w:lang w:eastAsia="zh-TW"/>
         </w:rPr>
         <w:t>。</w:t>
@@ -116,16 +116,16 @@
       <w:pPr>
         <w:rPr>
           <w:rFonts w:hint="eastAsia" w:ascii="TW-MOE-Std-Kai" w:hAnsi="TW-MOE-Std-Kai" w:eastAsia="TW-MOE-Std-Kai" w:cs="TW-MOE-Std-Kai"/>
-          <w:sz w:val="34"/>
-          <w:szCs w:val="34"/>
+          <w:sz w:val="33"/>
+          <w:szCs w:val="33"/>
           <w:lang w:val="en-US" w:eastAsia="zh-TW"/>
         </w:rPr>
       </w:pPr>
       <w:r>
         <w:rPr>
           <w:rFonts w:hint="eastAsia" w:ascii="TW-MOE-Std-Kai" w:hAnsi="TW-MOE-Std-Kai" w:eastAsia="TW-MOE-Std-Kai" w:cs="TW-MOE-Std-Kai"/>
-          <w:sz w:val="34"/>
-          <w:szCs w:val="34"/>
+          <w:sz w:val="33"/>
+          <w:szCs w:val="33"/>
           <w:lang w:eastAsia="zh-TW"/>
         </w:rPr>
         <w:t>辨意：「</w:t>
@@ -133,8 +133,8 @@
       <w:r>
         <w:rPr>
           <w:rFonts w:hint="eastAsia" w:ascii="TW-MOE-Std-Kai" w:hAnsi="TW-MOE-Std-Kai" w:eastAsia="TW-MOE-Std-Kai" w:cs="TW-MOE-Std-Kai"/>
-          <w:sz w:val="34"/>
-          <w:szCs w:val="34"/>
+          <w:sz w:val="33"/>
+          <w:szCs w:val="33"/>
           <w:lang w:val="en-US" w:eastAsia="zh-TW"/>
         </w:rPr>
         <w:t>機</w:t>
@@ -142,37 +142,37 @@
       <w:r>
         <w:rPr>
           <w:rFonts w:hint="eastAsia" w:ascii="TW-MOE-Std-Kai" w:hAnsi="TW-MOE-Std-Kai" w:eastAsia="TW-MOE-Std-Kai" w:cs="TW-MOE-Std-Kai"/>
-          <w:sz w:val="34"/>
-          <w:szCs w:val="34"/>
-          <w:lang w:eastAsia="zh-TW"/>
-        </w:rPr>
-        <w:t>」是指主司弓弩發射之裝置、織布器具、「機器」之通稱、「飛機」簡稱、事物之關鍵、具保密性質的事件、時宜、際會、機巧、巧詐、存於內心之慾望、俗念、危也，如「</w:t>
-      </w:r>
-      <w:r>
-        <w:rPr>
-          <w:rFonts w:hint="eastAsia" w:ascii="TW-MOE-Std-Kai" w:hAnsi="TW-MOE-Std-Kai" w:eastAsia="TW-MOE-Std-Kai" w:cs="TW-MOE-Std-Kai"/>
-          <w:sz w:val="34"/>
-          <w:szCs w:val="34"/>
-          <w:lang w:val="en-US" w:eastAsia="zh-TW"/>
-        </w:rPr>
-        <w:t>扳機」、「機槍」、「機關」、「機杼」、「機械」、「主機」、「果汁機」、「打字機」、「發電機」、「客機」、「包機」、「專機」、「停機坪」、「機場」、「機要」、「機密」、「機制」、「機構」、「軍機」、「玄機」、「天機」、「神機」、「仙機」、「靈機」、「動機」、「機會」、「機遇」、「機緣」、「機率」、「時機」、「契機」、「良機」、「先機」、「危機」、「轉機」、「趁機」、「乘機」、「伺機」、「投機」、「網路商機」</w:t>
+          <w:sz w:val="33"/>
+          <w:szCs w:val="33"/>
+          <w:lang w:eastAsia="zh-TW"/>
+        </w:rPr>
+        <w:t>」是指</w:t>
       </w:r>
       <w:bookmarkStart w:id="0" w:name="_GoBack"/>
       <w:bookmarkEnd w:id="0"/>
       <w:r>
         <w:rPr>
           <w:rFonts w:hint="eastAsia" w:ascii="TW-MOE-Std-Kai" w:hAnsi="TW-MOE-Std-Kai" w:eastAsia="TW-MOE-Std-Kai" w:cs="TW-MOE-Std-Kai"/>
-          <w:sz w:val="34"/>
-          <w:szCs w:val="34"/>
-          <w:lang w:val="en-US" w:eastAsia="zh-TW"/>
-        </w:rPr>
-        <w:t>、「勿失良機」、「隨機應變」、「機靈」、「機伶」、「機敏」、「機警」、「機智」、「機巧」、「機動」、「心機」、「機心」、「陸機」（西晉政治家、文學家）</w:t>
-      </w:r>
-      <w:r>
-        <w:rPr>
-          <w:rFonts w:hint="eastAsia" w:ascii="TW-MOE-Std-Kai" w:hAnsi="TW-MOE-Std-Kai" w:eastAsia="TW-MOE-Std-Kai" w:cs="TW-MOE-Std-Kai"/>
-          <w:sz w:val="34"/>
-          <w:szCs w:val="34"/>
+          <w:sz w:val="33"/>
+          <w:szCs w:val="33"/>
+          <w:lang w:eastAsia="zh-TW"/>
+        </w:rPr>
+        <w:t>主司弓弩發射之裝置、織布器具、「機器」之通稱、「飛機」簡稱、事物之關鍵、具保密性質的事件、時宜、際會、機巧、巧詐、存於內心之慾望、俗念、危也，如「</w:t>
+      </w:r>
+      <w:r>
+        <w:rPr>
+          <w:rFonts w:hint="eastAsia" w:ascii="TW-MOE-Std-Kai" w:hAnsi="TW-MOE-Std-Kai" w:eastAsia="TW-MOE-Std-Kai" w:cs="TW-MOE-Std-Kai"/>
+          <w:sz w:val="33"/>
+          <w:szCs w:val="33"/>
+          <w:lang w:val="en-US" w:eastAsia="zh-TW"/>
+        </w:rPr>
+        <w:t>扳機」、「機槍」、「機關」、「機杼」、「機械」、「主機」、「果汁機」、「打字機」、「發電機」、「司機」、「客機」、「包機」、「專機」、「停機坪」、「機場」、「機要」、「機密」、「機制」、「機構」、「軍機」、「玄機」、「天機」、「神機」、「仙機」、「靈機」、「動機」、「機會」、「機遇」、「機緣」、「機率」、「時機」、「契機」、「良機」、「先機」、「危機」、「轉機」、「趁機」、「乘機」、「伺機」、「投機」、「網路商機」、「勿失良機」、「隨機應變」、「機靈」、「機伶」、「機敏」、「機警」、「機智」、「機巧」、「機動」、「心機」、「機心」、「陸機」（西晉政治家、文學家）</w:t>
+      </w:r>
+      <w:r>
+        <w:rPr>
+          <w:rFonts w:hint="eastAsia" w:ascii="TW-MOE-Std-Kai" w:hAnsi="TW-MOE-Std-Kai" w:eastAsia="TW-MOE-Std-Kai" w:cs="TW-MOE-Std-Kai"/>
+          <w:sz w:val="33"/>
+          <w:szCs w:val="33"/>
           <w:lang w:eastAsia="zh-TW"/>
         </w:rPr>
         <w:t>等。</w:t>
@@ -180,8 +180,8 @@
       <w:r>
         <w:rPr>
           <w:rFonts w:hint="eastAsia" w:ascii="TW-MOE-Std-Kai" w:hAnsi="TW-MOE-Std-Kai" w:eastAsia="TW-MOE-Std-Kai" w:cs="TW-MOE-Std-Kai"/>
-          <w:sz w:val="34"/>
-          <w:szCs w:val="34"/>
+          <w:sz w:val="33"/>
+          <w:szCs w:val="33"/>
           <w:lang w:val="en-US" w:eastAsia="zh-TW"/>
         </w:rPr>
         <w:t>而</w:t>
@@ -189,8 +189,8 @@
       <w:r>
         <w:rPr>
           <w:rFonts w:hint="eastAsia" w:ascii="TW-MOE-Std-Kai" w:hAnsi="TW-MOE-Std-Kai" w:eastAsia="TW-MOE-Std-Kai" w:cs="TW-MOE-Std-Kai"/>
-          <w:sz w:val="34"/>
-          <w:szCs w:val="34"/>
+          <w:sz w:val="33"/>
+          <w:szCs w:val="33"/>
           <w:lang w:eastAsia="zh-TW"/>
         </w:rPr>
         <w:t>「</w:t>
@@ -198,8 +198,8 @@
       <w:r>
         <w:rPr>
           <w:rFonts w:hint="eastAsia" w:ascii="TW-MOE-Std-Kai" w:hAnsi="TW-MOE-Std-Kai" w:eastAsia="TW-MOE-Std-Kai" w:cs="TW-MOE-Std-Kai"/>
-          <w:sz w:val="34"/>
-          <w:szCs w:val="34"/>
+          <w:sz w:val="33"/>
+          <w:szCs w:val="33"/>
           <w:lang w:val="en-US" w:eastAsia="zh-TW"/>
         </w:rPr>
         <w:t>机</w:t>
@@ -207,8 +207,8 @@
       <w:r>
         <w:rPr>
           <w:rFonts w:hint="eastAsia" w:ascii="TW-MOE-Std-Kai" w:hAnsi="TW-MOE-Std-Kai" w:eastAsia="TW-MOE-Std-Kai" w:cs="TW-MOE-Std-Kai"/>
-          <w:sz w:val="34"/>
-          <w:szCs w:val="34"/>
+          <w:sz w:val="33"/>
+          <w:szCs w:val="33"/>
           <w:lang w:eastAsia="zh-TW"/>
         </w:rPr>
         <w:t>」則是</w:t>
@@ -216,8 +216,8 @@
       <w:r>
         <w:rPr>
           <w:rFonts w:hint="eastAsia" w:ascii="TW-MOE-Std-Kai" w:hAnsi="TW-MOE-Std-Kai" w:eastAsia="TW-MOE-Std-Kai" w:cs="TW-MOE-Std-Kai"/>
-          <w:sz w:val="34"/>
-          <w:szCs w:val="34"/>
+          <w:sz w:val="33"/>
+          <w:szCs w:val="33"/>
           <w:lang w:val="en-US" w:eastAsia="zh-TW"/>
         </w:rPr>
         <w:t>指一種似榆樹之樹木（即「榿木」），焚燒後可做稻田肥料，如「春机楊柳」（出自西漢揚雄《蜀都賦》）</w:t>
@@ -225,8 +225,8 @@
       <w:r>
         <w:rPr>
           <w:rFonts w:hint="eastAsia" w:ascii="TW-MOE-Std-Kai" w:hAnsi="TW-MOE-Std-Kai" w:eastAsia="TW-MOE-Std-Kai" w:cs="TW-MOE-Std-Kai"/>
-          <w:sz w:val="34"/>
-          <w:szCs w:val="34"/>
+          <w:sz w:val="33"/>
+          <w:szCs w:val="33"/>
           <w:lang w:eastAsia="zh-TW"/>
         </w:rPr>
         <w:t>。</w:t>
@@ -234,8 +234,8 @@
       <w:r>
         <w:rPr>
           <w:rFonts w:hint="eastAsia" w:ascii="TW-MOE-Std-Kai" w:hAnsi="TW-MOE-Std-Kai" w:eastAsia="TW-MOE-Std-Kai" w:cs="TW-MOE-Std-Kai"/>
-          <w:sz w:val="34"/>
-          <w:szCs w:val="34"/>
+          <w:sz w:val="33"/>
+          <w:szCs w:val="33"/>
           <w:lang w:val="en-US" w:eastAsia="zh-TW"/>
         </w:rPr>
         <w:t>現代語境中區分「機」和「机」，只需記住若指「榿木」則必須用「机」，否則一律用「機」。</w:t>

--- a/88. 機、机→机.docx
+++ b/88. 機、机→机.docx
@@ -6,16 +6,16 @@
       <w:pPr>
         <w:rPr>
           <w:rFonts w:hint="eastAsia" w:ascii="TW-MOE-Std-Kai" w:hAnsi="TW-MOE-Std-Kai" w:eastAsia="TW-MOE-Std-Kai" w:cs="TW-MOE-Std-Kai"/>
-          <w:sz w:val="33"/>
-          <w:szCs w:val="33"/>
+          <w:sz w:val="31"/>
+          <w:szCs w:val="31"/>
           <w:lang w:eastAsia="zh-TW"/>
         </w:rPr>
       </w:pPr>
       <w:r>
         <w:rPr>
           <w:rFonts w:hint="eastAsia" w:ascii="TW-MOE-Std-Kai" w:hAnsi="TW-MOE-Std-Kai" w:eastAsia="TW-MOE-Std-Kai" w:cs="TW-MOE-Std-Kai"/>
-          <w:sz w:val="33"/>
-          <w:szCs w:val="33"/>
+          <w:sz w:val="31"/>
+          <w:szCs w:val="31"/>
           <w:lang w:eastAsia="zh-TW"/>
         </w:rPr>
         <w:t>《大陸居民臺灣正體字講義》一簡多繁辨析之「</w:t>
@@ -23,8 +23,8 @@
       <w:r>
         <w:rPr>
           <w:rFonts w:hint="eastAsia" w:ascii="TW-MOE-Std-Kai" w:hAnsi="TW-MOE-Std-Kai" w:eastAsia="TW-MOE-Std-Kai" w:cs="TW-MOE-Std-Kai"/>
-          <w:sz w:val="33"/>
-          <w:szCs w:val="33"/>
+          <w:sz w:val="31"/>
+          <w:szCs w:val="31"/>
           <w:lang w:val="en-US" w:eastAsia="zh-TW"/>
         </w:rPr>
         <w:t>機、机</w:t>
@@ -32,8 +32,8 @@
       <w:r>
         <w:rPr>
           <w:rFonts w:hint="eastAsia" w:ascii="TW-MOE-Std-Kai" w:hAnsi="TW-MOE-Std-Kai" w:eastAsia="TW-MOE-Std-Kai" w:cs="TW-MOE-Std-Kai"/>
-          <w:sz w:val="33"/>
-          <w:szCs w:val="33"/>
+          <w:sz w:val="31"/>
+          <w:szCs w:val="31"/>
           <w:lang w:eastAsia="zh-TW"/>
         </w:rPr>
         <w:t>」→「</w:t>
@@ -41,8 +41,8 @@
       <w:r>
         <w:rPr>
           <w:rFonts w:hint="eastAsia" w:ascii="TW-MOE-Std-Kai" w:hAnsi="TW-MOE-Std-Kai" w:eastAsia="TW-MOE-Std-Kai" w:cs="TW-MOE-Std-Kai"/>
-          <w:sz w:val="33"/>
-          <w:szCs w:val="33"/>
+          <w:sz w:val="31"/>
+          <w:szCs w:val="31"/>
           <w:lang w:val="en-US" w:eastAsia="zh-TW"/>
         </w:rPr>
         <w:t>机</w:t>
@@ -50,8 +50,8 @@
       <w:r>
         <w:rPr>
           <w:rFonts w:hint="eastAsia" w:ascii="TW-MOE-Std-Kai" w:hAnsi="TW-MOE-Std-Kai" w:eastAsia="TW-MOE-Std-Kai" w:cs="TW-MOE-Std-Kai"/>
-          <w:sz w:val="33"/>
-          <w:szCs w:val="33"/>
+          <w:sz w:val="31"/>
+          <w:szCs w:val="31"/>
           <w:lang w:eastAsia="zh-TW"/>
         </w:rPr>
         <w:t>」</w:t>
@@ -61,16 +61,16 @@
       <w:pPr>
         <w:rPr>
           <w:rFonts w:hint="eastAsia" w:ascii="TW-MOE-Std-Kai" w:hAnsi="TW-MOE-Std-Kai" w:eastAsia="TW-MOE-Std-Kai" w:cs="TW-MOE-Std-Kai"/>
-          <w:sz w:val="33"/>
-          <w:szCs w:val="33"/>
+          <w:sz w:val="31"/>
+          <w:szCs w:val="31"/>
           <w:lang w:eastAsia="zh-TW"/>
         </w:rPr>
       </w:pPr>
       <w:r>
         <w:rPr>
           <w:rFonts w:hint="eastAsia" w:ascii="TW-MOE-Std-Kai" w:hAnsi="TW-MOE-Std-Kai" w:eastAsia="TW-MOE-Std-Kai" w:cs="TW-MOE-Std-Kai"/>
-          <w:sz w:val="33"/>
-          <w:szCs w:val="33"/>
+          <w:sz w:val="31"/>
+          <w:szCs w:val="31"/>
           <w:lang w:eastAsia="zh-TW"/>
         </w:rPr>
         <w:t>辨音：「</w:t>
@@ -78,8 +78,8 @@
       <w:r>
         <w:rPr>
           <w:rFonts w:hint="eastAsia" w:ascii="TW-MOE-Std-Kai" w:hAnsi="TW-MOE-Std-Kai" w:eastAsia="TW-MOE-Std-Kai" w:cs="TW-MOE-Std-Kai"/>
-          <w:sz w:val="33"/>
-          <w:szCs w:val="33"/>
+          <w:sz w:val="31"/>
+          <w:szCs w:val="31"/>
           <w:lang w:val="en-US" w:eastAsia="zh-TW"/>
         </w:rPr>
         <w:t>機、机</w:t>
@@ -87,8 +87,8 @@
       <w:r>
         <w:rPr>
           <w:rFonts w:hint="eastAsia" w:ascii="TW-MOE-Std-Kai" w:hAnsi="TW-MOE-Std-Kai" w:eastAsia="TW-MOE-Std-Kai" w:cs="TW-MOE-Std-Kai"/>
-          <w:sz w:val="33"/>
-          <w:szCs w:val="33"/>
+          <w:sz w:val="31"/>
+          <w:szCs w:val="31"/>
           <w:lang w:eastAsia="zh-TW"/>
         </w:rPr>
         <w:t>」音</w:t>
@@ -96,8 +96,8 @@
       <w:r>
         <w:rPr>
           <w:rFonts w:hint="eastAsia" w:ascii="GB Pinyinok-C" w:hAnsi="GB Pinyinok-C" w:eastAsia="GB Pinyinok-C" w:cs="GB Pinyinok-C"/>
-          <w:sz w:val="33"/>
-          <w:szCs w:val="33"/>
+          <w:sz w:val="31"/>
+          <w:szCs w:val="31"/>
           <w:lang w:eastAsia="zh-TW"/>
         </w:rPr>
         <w:t>jī</w:t>
@@ -105,8 +105,8 @@
       <w:r>
         <w:rPr>
           <w:rFonts w:hint="eastAsia" w:ascii="TW-MOE-Std-Kai" w:hAnsi="TW-MOE-Std-Kai" w:eastAsia="TW-MOE-Std-Kai" w:cs="TW-MOE-Std-Kai"/>
-          <w:sz w:val="33"/>
-          <w:szCs w:val="33"/>
+          <w:sz w:val="31"/>
+          <w:szCs w:val="31"/>
           <w:lang w:eastAsia="zh-TW"/>
         </w:rPr>
         <w:t>。</w:t>
@@ -116,16 +116,16 @@
       <w:pPr>
         <w:rPr>
           <w:rFonts w:hint="eastAsia" w:ascii="TW-MOE-Std-Kai" w:hAnsi="TW-MOE-Std-Kai" w:eastAsia="TW-MOE-Std-Kai" w:cs="TW-MOE-Std-Kai"/>
-          <w:sz w:val="33"/>
-          <w:szCs w:val="33"/>
+          <w:sz w:val="31"/>
+          <w:szCs w:val="31"/>
           <w:lang w:val="en-US" w:eastAsia="zh-TW"/>
         </w:rPr>
       </w:pPr>
       <w:r>
         <w:rPr>
           <w:rFonts w:hint="eastAsia" w:ascii="TW-MOE-Std-Kai" w:hAnsi="TW-MOE-Std-Kai" w:eastAsia="TW-MOE-Std-Kai" w:cs="TW-MOE-Std-Kai"/>
-          <w:sz w:val="33"/>
-          <w:szCs w:val="33"/>
+          <w:sz w:val="31"/>
+          <w:szCs w:val="31"/>
           <w:lang w:eastAsia="zh-TW"/>
         </w:rPr>
         <w:t>辨意：「</w:t>
@@ -133,8 +133,8 @@
       <w:r>
         <w:rPr>
           <w:rFonts w:hint="eastAsia" w:ascii="TW-MOE-Std-Kai" w:hAnsi="TW-MOE-Std-Kai" w:eastAsia="TW-MOE-Std-Kai" w:cs="TW-MOE-Std-Kai"/>
-          <w:sz w:val="33"/>
-          <w:szCs w:val="33"/>
+          <w:sz w:val="31"/>
+          <w:szCs w:val="31"/>
           <w:lang w:val="en-US" w:eastAsia="zh-TW"/>
         </w:rPr>
         <w:t>機</w:t>
@@ -142,37 +142,37 @@
       <w:r>
         <w:rPr>
           <w:rFonts w:hint="eastAsia" w:ascii="TW-MOE-Std-Kai" w:hAnsi="TW-MOE-Std-Kai" w:eastAsia="TW-MOE-Std-Kai" w:cs="TW-MOE-Std-Kai"/>
-          <w:sz w:val="33"/>
-          <w:szCs w:val="33"/>
-          <w:lang w:eastAsia="zh-TW"/>
-        </w:rPr>
-        <w:t>」是指</w:t>
+          <w:sz w:val="31"/>
+          <w:szCs w:val="31"/>
+          <w:lang w:eastAsia="zh-TW"/>
+        </w:rPr>
+        <w:t>」是指主司弓弩發射之裝置、織布器具、「機器」之通稱、「飛機」簡稱、事物之關鍵、具保密性質的事件、時宜、際會、機巧、巧詐、存於內心之慾望、俗念、危也，如「</w:t>
+      </w:r>
+      <w:r>
+        <w:rPr>
+          <w:rFonts w:hint="eastAsia" w:ascii="TW-MOE-Std-Kai" w:hAnsi="TW-MOE-Std-Kai" w:eastAsia="TW-MOE-Std-Kai" w:cs="TW-MOE-Std-Kai"/>
+          <w:sz w:val="31"/>
+          <w:szCs w:val="31"/>
+          <w:lang w:val="en-US" w:eastAsia="zh-TW"/>
+        </w:rPr>
+        <w:t>扳機」、「機槍」、「機關」、「機杼」、「機械」、「主機」、「當機」、「果汁機」、「打字機」、「發電機」、「司機」、「客機」、「包機」、「專機」、「停機坪」、「機場」、「機要」、「機密」、「機制」、「機構」、「軍機」、「玄機」、「天機」、「神機」、「仙機」、「靈機」、「動機」、「機會」、「機遇」、「機緣」、「機率」、「時機」、「契機」、「良機」、「先機」、「危機」、「轉機」、「趁機」、「乘機」、「伺機」、「投機」、「網路商機」、「勿失良機」、「隨機應變」、「當機立斷</w:t>
       </w:r>
       <w:bookmarkStart w:id="0" w:name="_GoBack"/>
       <w:bookmarkEnd w:id="0"/>
       <w:r>
         <w:rPr>
           <w:rFonts w:hint="eastAsia" w:ascii="TW-MOE-Std-Kai" w:hAnsi="TW-MOE-Std-Kai" w:eastAsia="TW-MOE-Std-Kai" w:cs="TW-MOE-Std-Kai"/>
-          <w:sz w:val="33"/>
-          <w:szCs w:val="33"/>
-          <w:lang w:eastAsia="zh-TW"/>
-        </w:rPr>
-        <w:t>主司弓弩發射之裝置、織布器具、「機器」之通稱、「飛機」簡稱、事物之關鍵、具保密性質的事件、時宜、際會、機巧、巧詐、存於內心之慾望、俗念、危也，如「</w:t>
-      </w:r>
-      <w:r>
-        <w:rPr>
-          <w:rFonts w:hint="eastAsia" w:ascii="TW-MOE-Std-Kai" w:hAnsi="TW-MOE-Std-Kai" w:eastAsia="TW-MOE-Std-Kai" w:cs="TW-MOE-Std-Kai"/>
-          <w:sz w:val="33"/>
-          <w:szCs w:val="33"/>
-          <w:lang w:val="en-US" w:eastAsia="zh-TW"/>
-        </w:rPr>
-        <w:t>扳機」、「機槍」、「機關」、「機杼」、「機械」、「主機」、「果汁機」、「打字機」、「發電機」、「司機」、「客機」、「包機」、「專機」、「停機坪」、「機場」、「機要」、「機密」、「機制」、「機構」、「軍機」、「玄機」、「天機」、「神機」、「仙機」、「靈機」、「動機」、「機會」、「機遇」、「機緣」、「機率」、「時機」、「契機」、「良機」、「先機」、「危機」、「轉機」、「趁機」、「乘機」、「伺機」、「投機」、「網路商機」、「勿失良機」、「隨機應變」、「機靈」、「機伶」、「機敏」、「機警」、「機智」、「機巧」、「機動」、「心機」、「機心」、「陸機」（西晉政治家、文學家）</w:t>
-      </w:r>
-      <w:r>
-        <w:rPr>
-          <w:rFonts w:hint="eastAsia" w:ascii="TW-MOE-Std-Kai" w:hAnsi="TW-MOE-Std-Kai" w:eastAsia="TW-MOE-Std-Kai" w:cs="TW-MOE-Std-Kai"/>
-          <w:sz w:val="33"/>
-          <w:szCs w:val="33"/>
+          <w:sz w:val="31"/>
+          <w:szCs w:val="31"/>
+          <w:lang w:val="en-US" w:eastAsia="zh-TW"/>
+        </w:rPr>
+        <w:t>」、「機靈」、「機伶」、「機敏」、「機警」、「機智」、「機巧」、「機動」、「心機」、「機心」、「陸機」（西晉政治家、文學家）</w:t>
+      </w:r>
+      <w:r>
+        <w:rPr>
+          <w:rFonts w:hint="eastAsia" w:ascii="TW-MOE-Std-Kai" w:hAnsi="TW-MOE-Std-Kai" w:eastAsia="TW-MOE-Std-Kai" w:cs="TW-MOE-Std-Kai"/>
+          <w:sz w:val="31"/>
+          <w:szCs w:val="31"/>
           <w:lang w:eastAsia="zh-TW"/>
         </w:rPr>
         <w:t>等。</w:t>
@@ -180,8 +180,8 @@
       <w:r>
         <w:rPr>
           <w:rFonts w:hint="eastAsia" w:ascii="TW-MOE-Std-Kai" w:hAnsi="TW-MOE-Std-Kai" w:eastAsia="TW-MOE-Std-Kai" w:cs="TW-MOE-Std-Kai"/>
-          <w:sz w:val="33"/>
-          <w:szCs w:val="33"/>
+          <w:sz w:val="31"/>
+          <w:szCs w:val="31"/>
           <w:lang w:val="en-US" w:eastAsia="zh-TW"/>
         </w:rPr>
         <w:t>而</w:t>
@@ -189,8 +189,8 @@
       <w:r>
         <w:rPr>
           <w:rFonts w:hint="eastAsia" w:ascii="TW-MOE-Std-Kai" w:hAnsi="TW-MOE-Std-Kai" w:eastAsia="TW-MOE-Std-Kai" w:cs="TW-MOE-Std-Kai"/>
-          <w:sz w:val="33"/>
-          <w:szCs w:val="33"/>
+          <w:sz w:val="31"/>
+          <w:szCs w:val="31"/>
           <w:lang w:eastAsia="zh-TW"/>
         </w:rPr>
         <w:t>「</w:t>
@@ -198,8 +198,8 @@
       <w:r>
         <w:rPr>
           <w:rFonts w:hint="eastAsia" w:ascii="TW-MOE-Std-Kai" w:hAnsi="TW-MOE-Std-Kai" w:eastAsia="TW-MOE-Std-Kai" w:cs="TW-MOE-Std-Kai"/>
-          <w:sz w:val="33"/>
-          <w:szCs w:val="33"/>
+          <w:sz w:val="31"/>
+          <w:szCs w:val="31"/>
           <w:lang w:val="en-US" w:eastAsia="zh-TW"/>
         </w:rPr>
         <w:t>机</w:t>
@@ -207,8 +207,8 @@
       <w:r>
         <w:rPr>
           <w:rFonts w:hint="eastAsia" w:ascii="TW-MOE-Std-Kai" w:hAnsi="TW-MOE-Std-Kai" w:eastAsia="TW-MOE-Std-Kai" w:cs="TW-MOE-Std-Kai"/>
-          <w:sz w:val="33"/>
-          <w:szCs w:val="33"/>
+          <w:sz w:val="31"/>
+          <w:szCs w:val="31"/>
           <w:lang w:eastAsia="zh-TW"/>
         </w:rPr>
         <w:t>」則是</w:t>
@@ -216,8 +216,8 @@
       <w:r>
         <w:rPr>
           <w:rFonts w:hint="eastAsia" w:ascii="TW-MOE-Std-Kai" w:hAnsi="TW-MOE-Std-Kai" w:eastAsia="TW-MOE-Std-Kai" w:cs="TW-MOE-Std-Kai"/>
-          <w:sz w:val="33"/>
-          <w:szCs w:val="33"/>
+          <w:sz w:val="31"/>
+          <w:szCs w:val="31"/>
           <w:lang w:val="en-US" w:eastAsia="zh-TW"/>
         </w:rPr>
         <w:t>指一種似榆樹之樹木（即「榿木」），焚燒後可做稻田肥料，如「春机楊柳」（出自西漢揚雄《蜀都賦》）</w:t>
@@ -225,8 +225,8 @@
       <w:r>
         <w:rPr>
           <w:rFonts w:hint="eastAsia" w:ascii="TW-MOE-Std-Kai" w:hAnsi="TW-MOE-Std-Kai" w:eastAsia="TW-MOE-Std-Kai" w:cs="TW-MOE-Std-Kai"/>
-          <w:sz w:val="33"/>
-          <w:szCs w:val="33"/>
+          <w:sz w:val="31"/>
+          <w:szCs w:val="31"/>
           <w:lang w:eastAsia="zh-TW"/>
         </w:rPr>
         <w:t>。</w:t>
@@ -234,8 +234,8 @@
       <w:r>
         <w:rPr>
           <w:rFonts w:hint="eastAsia" w:ascii="TW-MOE-Std-Kai" w:hAnsi="TW-MOE-Std-Kai" w:eastAsia="TW-MOE-Std-Kai" w:cs="TW-MOE-Std-Kai"/>
-          <w:sz w:val="33"/>
-          <w:szCs w:val="33"/>
+          <w:sz w:val="31"/>
+          <w:szCs w:val="31"/>
           <w:lang w:val="en-US" w:eastAsia="zh-TW"/>
         </w:rPr>
         <w:t>現代語境中區分「機」和「机」，只需記住若指「榿木」則必須用「机」，否則一律用「機」。</w:t>

--- a/88. 機、机→机.docx
+++ b/88. 機、机→机.docx
@@ -155,7 +155,7 @@
           <w:szCs w:val="31"/>
           <w:lang w:val="en-US" w:eastAsia="zh-TW"/>
         </w:rPr>
-        <w:t>扳機」、「機槍」、「機關」、「機杼」、「機械」、「主機」、「當機」、「果汁機」、「打字機」、「發電機」、「司機」、「客機」、「包機」、「專機」、「停機坪」、「機場」、「機要」、「機密」、「機制」、「機構」、「軍機」、「玄機」、「天機」、「神機」、「仙機」、「靈機」、「動機」、「機會」、「機遇」、「機緣」、「機率」、「時機」、「契機」、「良機」、「先機」、「危機」、「轉機」、「趁機」、「乘機」、「伺機」、「投機」、「網路商機」、「勿失良機」、「隨機應變」、「當機立斷</w:t>
+        <w:t>扳機」、「機槍」、「機關」、「機杼」、「機械」、「主機」、「當機」、「果汁機」、「打字機」、「發電機」、「司機」、「客機」、「包機」、「專機」、「停機坪」、「機場」、「機要」、「機密」、「機制」、「機構」、「軍機」、「玄機」、「天機」、「神機」、「仙機」、「靈機」、「動機」、「殺機」</w:t>
       </w:r>
       <w:bookmarkStart w:id="0" w:name="_GoBack"/>
       <w:bookmarkEnd w:id="0"/>
@@ -166,7 +166,7 @@
           <w:szCs w:val="31"/>
           <w:lang w:val="en-US" w:eastAsia="zh-TW"/>
         </w:rPr>
-        <w:t>」、「機靈」、「機伶」、「機敏」、「機警」、「機智」、「機巧」、「機動」、「心機」、「機心」、「陸機」（西晉政治家、文學家）</w:t>
+        <w:t>、「機會」、「機遇」、「機緣」、「機率」、「時機」、「契機」、「良機」、「先機」、「危機」、「轉機」、「趁機」、「乘機」、「伺機」、「投機」、「網路商機」、「勿失良機」、「隨機應變」、「當機立斷」、「機靈」、「機伶」、「機敏」、「機警」、「機智」、「機巧」、「機動」、「心機」、「機心」、「陸機」（西晉政治家、文學家）</w:t>
       </w:r>
       <w:r>
         <w:rPr>

--- a/88. 機、机→机.docx
+++ b/88. 機、机→机.docx
@@ -155,7 +155,7 @@
           <w:szCs w:val="31"/>
           <w:lang w:val="en-US" w:eastAsia="zh-TW"/>
         </w:rPr>
-        <w:t>扳機」、「機槍」、「機關」、「機杼」、「機械」、「主機」、「當機」、「果汁機」、「打字機」、「發電機」、「司機」、「客機」、「包機」、「專機」、「停機坪」、「機場」、「機要」、「機密」、「機制」、「機構」、「軍機」、「玄機」、「天機」、「神機」、「仙機」、「靈機」、「動機」、「殺機」</w:t>
+        <w:t>扳機」、「機槍」、「機關」、「機杼」、「機械」、「手機」</w:t>
       </w:r>
       <w:bookmarkStart w:id="0" w:name="_GoBack"/>
       <w:bookmarkEnd w:id="0"/>
@@ -166,7 +166,7 @@
           <w:szCs w:val="31"/>
           <w:lang w:val="en-US" w:eastAsia="zh-TW"/>
         </w:rPr>
-        <w:t>、「機會」、「機遇」、「機緣」、「機率」、「時機」、「契機」、「良機」、「先機」、「危機」、「轉機」、「趁機」、「乘機」、「伺機」、「投機」、「網路商機」、「勿失良機」、「隨機應變」、「當機立斷」、「機靈」、「機伶」、「機敏」、「機警」、「機智」、「機巧」、「機動」、「心機」、「機心」、「陸機」（西晉政治家、文學家）</w:t>
+        <w:t>、「主機」、「當機」、「果汁機」、「打字機」、「發電機」、「司機」、「客機」、「包機」、「專機」、「停機坪」、「機場」、「機要」、「機密」、「機制」、「機構」、「軍機」、「玄機」、「天機」、「神機」、「仙機」、「靈機」、「動機」、「殺機」、「機會」、「機遇」、「機緣」、「機率」、「時機」、「契機」、「良機」、「先機」、「危機」、「轉機」、「趁機」、「乘機」、「伺機」、「投機」、「網路商機」、「勿失良機」、「隨機應變」、「當機立斷」、「機靈」、「機伶」、「機敏」、「機警」、「機智」、「機巧」、「機動」、「心機」、「機心」、「陸機」（西晉政治家、文學家）</w:t>
       </w:r>
       <w:r>
         <w:rPr>

--- a/88. 機、机→机.docx
+++ b/88. 機、机→机.docx
@@ -6,16 +6,16 @@
       <w:pPr>
         <w:rPr>
           <w:rFonts w:hint="eastAsia" w:ascii="TW-MOE-Std-Kai" w:hAnsi="TW-MOE-Std-Kai" w:eastAsia="TW-MOE-Std-Kai" w:cs="TW-MOE-Std-Kai"/>
-          <w:sz w:val="31"/>
-          <w:szCs w:val="31"/>
+          <w:sz w:val="30"/>
+          <w:szCs w:val="30"/>
           <w:lang w:eastAsia="zh-TW"/>
         </w:rPr>
       </w:pPr>
       <w:r>
         <w:rPr>
           <w:rFonts w:hint="eastAsia" w:ascii="TW-MOE-Std-Kai" w:hAnsi="TW-MOE-Std-Kai" w:eastAsia="TW-MOE-Std-Kai" w:cs="TW-MOE-Std-Kai"/>
-          <w:sz w:val="31"/>
-          <w:szCs w:val="31"/>
+          <w:sz w:val="30"/>
+          <w:szCs w:val="30"/>
           <w:lang w:eastAsia="zh-TW"/>
         </w:rPr>
         <w:t>《大陸居民臺灣正體字講義》一簡多繁辨析之「</w:t>
@@ -23,8 +23,8 @@
       <w:r>
         <w:rPr>
           <w:rFonts w:hint="eastAsia" w:ascii="TW-MOE-Std-Kai" w:hAnsi="TW-MOE-Std-Kai" w:eastAsia="TW-MOE-Std-Kai" w:cs="TW-MOE-Std-Kai"/>
-          <w:sz w:val="31"/>
-          <w:szCs w:val="31"/>
+          <w:sz w:val="30"/>
+          <w:szCs w:val="30"/>
           <w:lang w:val="en-US" w:eastAsia="zh-TW"/>
         </w:rPr>
         <w:t>機、机</w:t>
@@ -32,8 +32,8 @@
       <w:r>
         <w:rPr>
           <w:rFonts w:hint="eastAsia" w:ascii="TW-MOE-Std-Kai" w:hAnsi="TW-MOE-Std-Kai" w:eastAsia="TW-MOE-Std-Kai" w:cs="TW-MOE-Std-Kai"/>
-          <w:sz w:val="31"/>
-          <w:szCs w:val="31"/>
+          <w:sz w:val="30"/>
+          <w:szCs w:val="30"/>
           <w:lang w:eastAsia="zh-TW"/>
         </w:rPr>
         <w:t>」→「</w:t>
@@ -41,8 +41,8 @@
       <w:r>
         <w:rPr>
           <w:rFonts w:hint="eastAsia" w:ascii="TW-MOE-Std-Kai" w:hAnsi="TW-MOE-Std-Kai" w:eastAsia="TW-MOE-Std-Kai" w:cs="TW-MOE-Std-Kai"/>
-          <w:sz w:val="31"/>
-          <w:szCs w:val="31"/>
+          <w:sz w:val="30"/>
+          <w:szCs w:val="30"/>
           <w:lang w:val="en-US" w:eastAsia="zh-TW"/>
         </w:rPr>
         <w:t>机</w:t>
@@ -50,8 +50,8 @@
       <w:r>
         <w:rPr>
           <w:rFonts w:hint="eastAsia" w:ascii="TW-MOE-Std-Kai" w:hAnsi="TW-MOE-Std-Kai" w:eastAsia="TW-MOE-Std-Kai" w:cs="TW-MOE-Std-Kai"/>
-          <w:sz w:val="31"/>
-          <w:szCs w:val="31"/>
+          <w:sz w:val="30"/>
+          <w:szCs w:val="30"/>
           <w:lang w:eastAsia="zh-TW"/>
         </w:rPr>
         <w:t>」</w:t>
@@ -61,16 +61,16 @@
       <w:pPr>
         <w:rPr>
           <w:rFonts w:hint="eastAsia" w:ascii="TW-MOE-Std-Kai" w:hAnsi="TW-MOE-Std-Kai" w:eastAsia="TW-MOE-Std-Kai" w:cs="TW-MOE-Std-Kai"/>
-          <w:sz w:val="31"/>
-          <w:szCs w:val="31"/>
+          <w:sz w:val="30"/>
+          <w:szCs w:val="30"/>
           <w:lang w:eastAsia="zh-TW"/>
         </w:rPr>
       </w:pPr>
       <w:r>
         <w:rPr>
           <w:rFonts w:hint="eastAsia" w:ascii="TW-MOE-Std-Kai" w:hAnsi="TW-MOE-Std-Kai" w:eastAsia="TW-MOE-Std-Kai" w:cs="TW-MOE-Std-Kai"/>
-          <w:sz w:val="31"/>
-          <w:szCs w:val="31"/>
+          <w:sz w:val="30"/>
+          <w:szCs w:val="30"/>
           <w:lang w:eastAsia="zh-TW"/>
         </w:rPr>
         <w:t>辨音：「</w:t>
@@ -78,8 +78,8 @@
       <w:r>
         <w:rPr>
           <w:rFonts w:hint="eastAsia" w:ascii="TW-MOE-Std-Kai" w:hAnsi="TW-MOE-Std-Kai" w:eastAsia="TW-MOE-Std-Kai" w:cs="TW-MOE-Std-Kai"/>
-          <w:sz w:val="31"/>
-          <w:szCs w:val="31"/>
+          <w:sz w:val="30"/>
+          <w:szCs w:val="30"/>
           <w:lang w:val="en-US" w:eastAsia="zh-TW"/>
         </w:rPr>
         <w:t>機、机</w:t>
@@ -87,8 +87,8 @@
       <w:r>
         <w:rPr>
           <w:rFonts w:hint="eastAsia" w:ascii="TW-MOE-Std-Kai" w:hAnsi="TW-MOE-Std-Kai" w:eastAsia="TW-MOE-Std-Kai" w:cs="TW-MOE-Std-Kai"/>
-          <w:sz w:val="31"/>
-          <w:szCs w:val="31"/>
+          <w:sz w:val="30"/>
+          <w:szCs w:val="30"/>
           <w:lang w:eastAsia="zh-TW"/>
         </w:rPr>
         <w:t>」音</w:t>
@@ -96,8 +96,8 @@
       <w:r>
         <w:rPr>
           <w:rFonts w:hint="eastAsia" w:ascii="GB Pinyinok-C" w:hAnsi="GB Pinyinok-C" w:eastAsia="GB Pinyinok-C" w:cs="GB Pinyinok-C"/>
-          <w:sz w:val="31"/>
-          <w:szCs w:val="31"/>
+          <w:sz w:val="30"/>
+          <w:szCs w:val="30"/>
           <w:lang w:eastAsia="zh-TW"/>
         </w:rPr>
         <w:t>jī</w:t>
@@ -105,8 +105,8 @@
       <w:r>
         <w:rPr>
           <w:rFonts w:hint="eastAsia" w:ascii="TW-MOE-Std-Kai" w:hAnsi="TW-MOE-Std-Kai" w:eastAsia="TW-MOE-Std-Kai" w:cs="TW-MOE-Std-Kai"/>
-          <w:sz w:val="31"/>
-          <w:szCs w:val="31"/>
+          <w:sz w:val="30"/>
+          <w:szCs w:val="30"/>
           <w:lang w:eastAsia="zh-TW"/>
         </w:rPr>
         <w:t>。</w:t>
@@ -116,16 +116,16 @@
       <w:pPr>
         <w:rPr>
           <w:rFonts w:hint="eastAsia" w:ascii="TW-MOE-Std-Kai" w:hAnsi="TW-MOE-Std-Kai" w:eastAsia="TW-MOE-Std-Kai" w:cs="TW-MOE-Std-Kai"/>
-          <w:sz w:val="31"/>
-          <w:szCs w:val="31"/>
+          <w:sz w:val="30"/>
+          <w:szCs w:val="30"/>
           <w:lang w:val="en-US" w:eastAsia="zh-TW"/>
         </w:rPr>
       </w:pPr>
       <w:r>
         <w:rPr>
           <w:rFonts w:hint="eastAsia" w:ascii="TW-MOE-Std-Kai" w:hAnsi="TW-MOE-Std-Kai" w:eastAsia="TW-MOE-Std-Kai" w:cs="TW-MOE-Std-Kai"/>
-          <w:sz w:val="31"/>
-          <w:szCs w:val="31"/>
+          <w:sz w:val="30"/>
+          <w:szCs w:val="30"/>
           <w:lang w:eastAsia="zh-TW"/>
         </w:rPr>
         <w:t>辨意：「</w:t>
@@ -133,8 +133,8 @@
       <w:r>
         <w:rPr>
           <w:rFonts w:hint="eastAsia" w:ascii="TW-MOE-Std-Kai" w:hAnsi="TW-MOE-Std-Kai" w:eastAsia="TW-MOE-Std-Kai" w:cs="TW-MOE-Std-Kai"/>
-          <w:sz w:val="31"/>
-          <w:szCs w:val="31"/>
+          <w:sz w:val="30"/>
+          <w:szCs w:val="30"/>
           <w:lang w:val="en-US" w:eastAsia="zh-TW"/>
         </w:rPr>
         <w:t>機</w:t>
@@ -142,8 +142,8 @@
       <w:r>
         <w:rPr>
           <w:rFonts w:hint="eastAsia" w:ascii="TW-MOE-Std-Kai" w:hAnsi="TW-MOE-Std-Kai" w:eastAsia="TW-MOE-Std-Kai" w:cs="TW-MOE-Std-Kai"/>
-          <w:sz w:val="31"/>
-          <w:szCs w:val="31"/>
+          <w:sz w:val="30"/>
+          <w:szCs w:val="30"/>
           <w:lang w:eastAsia="zh-TW"/>
         </w:rPr>
         <w:t>」是指主司弓弩發射之裝置、織布器具、「機器」之通稱、「飛機」簡稱、事物之關鍵、具保密性質的事件、時宜、際會、機巧、巧詐、存於內心之慾望、俗念、危也，如「</w:t>
@@ -151,28 +151,28 @@
       <w:r>
         <w:rPr>
           <w:rFonts w:hint="eastAsia" w:ascii="TW-MOE-Std-Kai" w:hAnsi="TW-MOE-Std-Kai" w:eastAsia="TW-MOE-Std-Kai" w:cs="TW-MOE-Std-Kai"/>
-          <w:sz w:val="31"/>
-          <w:szCs w:val="31"/>
-          <w:lang w:val="en-US" w:eastAsia="zh-TW"/>
-        </w:rPr>
-        <w:t>扳機」、「機槍」、「機關」、「機杼」、「機械」、「手機」</w:t>
+          <w:sz w:val="30"/>
+          <w:szCs w:val="30"/>
+          <w:lang w:val="en-US" w:eastAsia="zh-TW"/>
+        </w:rPr>
+        <w:t>扳機」、「機槍」、「機關」、「機杼」、「機械」、「手機」、「主機」、「當機」、「果汁機」、「打字機」、「發電機」、「司機」、「客機」、「包機」、「專機」、「停機坪」、「機場」、「機要」、「機密」、「機制」、「機構」、「軍機」、「玄機」、「天機」、「神機」、「仙機」、「靈機」、「動機</w:t>
       </w:r>
       <w:bookmarkStart w:id="0" w:name="_GoBack"/>
       <w:bookmarkEnd w:id="0"/>
       <w:r>
         <w:rPr>
           <w:rFonts w:hint="eastAsia" w:ascii="TW-MOE-Std-Kai" w:hAnsi="TW-MOE-Std-Kai" w:eastAsia="TW-MOE-Std-Kai" w:cs="TW-MOE-Std-Kai"/>
-          <w:sz w:val="31"/>
-          <w:szCs w:val="31"/>
-          <w:lang w:val="en-US" w:eastAsia="zh-TW"/>
-        </w:rPr>
-        <w:t>、「主機」、「當機」、「果汁機」、「打字機」、「發電機」、「司機」、「客機」、「包機」、「專機」、「停機坪」、「機場」、「機要」、「機密」、「機制」、「機構」、「軍機」、「玄機」、「天機」、「神機」、「仙機」、「靈機」、「動機」、「殺機」、「機會」、「機遇」、「機緣」、「機率」、「時機」、「契機」、「良機」、「先機」、「危機」、「轉機」、「趁機」、「乘機」、「伺機」、「投機」、「網路商機」、「勿失良機」、「隨機應變」、「當機立斷」、「機靈」、「機伶」、「機敏」、「機警」、「機智」、「機巧」、「機動」、「心機」、「機心」、「陸機」（西晉政治家、文學家）</w:t>
-      </w:r>
-      <w:r>
-        <w:rPr>
-          <w:rFonts w:hint="eastAsia" w:ascii="TW-MOE-Std-Kai" w:hAnsi="TW-MOE-Std-Kai" w:eastAsia="TW-MOE-Std-Kai" w:cs="TW-MOE-Std-Kai"/>
-          <w:sz w:val="31"/>
-          <w:szCs w:val="31"/>
+          <w:sz w:val="30"/>
+          <w:szCs w:val="30"/>
+          <w:lang w:val="en-US" w:eastAsia="zh-TW"/>
+        </w:rPr>
+        <w:t>」、「殺機」、「機會」、「機遇」、「機緣」、「機率」、「時機」、「契機」、「良機」、「先機」、「危機」、「轉機」、「趁機」、「乘機」、「伺機」、「臨機」、「投機」、「網路商機」、「勿失良機」、「隨機」、「隨機應變」、「當機立斷」、「機靈」、「機伶」、「機敏」、「機警」、「機智」、「機巧」、「機動」、「心機」、「機心」、「陸機」（西晉政治家、文學家）</w:t>
+      </w:r>
+      <w:r>
+        <w:rPr>
+          <w:rFonts w:hint="eastAsia" w:ascii="TW-MOE-Std-Kai" w:hAnsi="TW-MOE-Std-Kai" w:eastAsia="TW-MOE-Std-Kai" w:cs="TW-MOE-Std-Kai"/>
+          <w:sz w:val="30"/>
+          <w:szCs w:val="30"/>
           <w:lang w:eastAsia="zh-TW"/>
         </w:rPr>
         <w:t>等。</w:t>
@@ -180,8 +180,8 @@
       <w:r>
         <w:rPr>
           <w:rFonts w:hint="eastAsia" w:ascii="TW-MOE-Std-Kai" w:hAnsi="TW-MOE-Std-Kai" w:eastAsia="TW-MOE-Std-Kai" w:cs="TW-MOE-Std-Kai"/>
-          <w:sz w:val="31"/>
-          <w:szCs w:val="31"/>
+          <w:sz w:val="30"/>
+          <w:szCs w:val="30"/>
           <w:lang w:val="en-US" w:eastAsia="zh-TW"/>
         </w:rPr>
         <w:t>而</w:t>
@@ -189,8 +189,8 @@
       <w:r>
         <w:rPr>
           <w:rFonts w:hint="eastAsia" w:ascii="TW-MOE-Std-Kai" w:hAnsi="TW-MOE-Std-Kai" w:eastAsia="TW-MOE-Std-Kai" w:cs="TW-MOE-Std-Kai"/>
-          <w:sz w:val="31"/>
-          <w:szCs w:val="31"/>
+          <w:sz w:val="30"/>
+          <w:szCs w:val="30"/>
           <w:lang w:eastAsia="zh-TW"/>
         </w:rPr>
         <w:t>「</w:t>
@@ -198,8 +198,8 @@
       <w:r>
         <w:rPr>
           <w:rFonts w:hint="eastAsia" w:ascii="TW-MOE-Std-Kai" w:hAnsi="TW-MOE-Std-Kai" w:eastAsia="TW-MOE-Std-Kai" w:cs="TW-MOE-Std-Kai"/>
-          <w:sz w:val="31"/>
-          <w:szCs w:val="31"/>
+          <w:sz w:val="30"/>
+          <w:szCs w:val="30"/>
           <w:lang w:val="en-US" w:eastAsia="zh-TW"/>
         </w:rPr>
         <w:t>机</w:t>
@@ -207,8 +207,8 @@
       <w:r>
         <w:rPr>
           <w:rFonts w:hint="eastAsia" w:ascii="TW-MOE-Std-Kai" w:hAnsi="TW-MOE-Std-Kai" w:eastAsia="TW-MOE-Std-Kai" w:cs="TW-MOE-Std-Kai"/>
-          <w:sz w:val="31"/>
-          <w:szCs w:val="31"/>
+          <w:sz w:val="30"/>
+          <w:szCs w:val="30"/>
           <w:lang w:eastAsia="zh-TW"/>
         </w:rPr>
         <w:t>」則是</w:t>
@@ -216,8 +216,8 @@
       <w:r>
         <w:rPr>
           <w:rFonts w:hint="eastAsia" w:ascii="TW-MOE-Std-Kai" w:hAnsi="TW-MOE-Std-Kai" w:eastAsia="TW-MOE-Std-Kai" w:cs="TW-MOE-Std-Kai"/>
-          <w:sz w:val="31"/>
-          <w:szCs w:val="31"/>
+          <w:sz w:val="30"/>
+          <w:szCs w:val="30"/>
           <w:lang w:val="en-US" w:eastAsia="zh-TW"/>
         </w:rPr>
         <w:t>指一種似榆樹之樹木（即「榿木」），焚燒後可做稻田肥料，如「春机楊柳」（出自西漢揚雄《蜀都賦》）</w:t>
@@ -225,8 +225,8 @@
       <w:r>
         <w:rPr>
           <w:rFonts w:hint="eastAsia" w:ascii="TW-MOE-Std-Kai" w:hAnsi="TW-MOE-Std-Kai" w:eastAsia="TW-MOE-Std-Kai" w:cs="TW-MOE-Std-Kai"/>
-          <w:sz w:val="31"/>
-          <w:szCs w:val="31"/>
+          <w:sz w:val="30"/>
+          <w:szCs w:val="30"/>
           <w:lang w:eastAsia="zh-TW"/>
         </w:rPr>
         <w:t>。</w:t>
@@ -234,8 +234,8 @@
       <w:r>
         <w:rPr>
           <w:rFonts w:hint="eastAsia" w:ascii="TW-MOE-Std-Kai" w:hAnsi="TW-MOE-Std-Kai" w:eastAsia="TW-MOE-Std-Kai" w:cs="TW-MOE-Std-Kai"/>
-          <w:sz w:val="31"/>
-          <w:szCs w:val="31"/>
+          <w:sz w:val="30"/>
+          <w:szCs w:val="30"/>
           <w:lang w:val="en-US" w:eastAsia="zh-TW"/>
         </w:rPr>
         <w:t>現代語境中區分「機」和「机」，只需記住若指「榿木」則必須用「机」，否則一律用「機」。</w:t>

--- a/88. 機、机→机.docx
+++ b/88. 機、机→机.docx
@@ -155,7 +155,7 @@
           <w:szCs w:val="30"/>
           <w:lang w:val="en-US" w:eastAsia="zh-TW"/>
         </w:rPr>
-        <w:t>扳機」、「機槍」、「機關」、「機杼」、「機械」、「手機」、「主機」、「當機」、「果汁機」、「打字機」、「發電機」、「司機」、「客機」、「包機」、「專機」、「停機坪」、「機場」、「機要」、「機密」、「機制」、「機構」、「軍機」、「玄機」、「天機」、「神機」、「仙機」、「靈機」、「動機</w:t>
+        <w:t>扳機」、「機槍」、「機關」、「機杼」、「機械」、「手機」、「主機」、「當機」、「果汁機」、「打字機」、「發電機」、「司機」、「客機」、「包機」、「專機」、「停機坪」、「機場」、「機票」、「機艙」</w:t>
       </w:r>
       <w:bookmarkStart w:id="0" w:name="_GoBack"/>
       <w:bookmarkEnd w:id="0"/>
@@ -166,7 +166,7 @@
           <w:szCs w:val="30"/>
           <w:lang w:val="en-US" w:eastAsia="zh-TW"/>
         </w:rPr>
-        <w:t>」、「殺機」、「機會」、「機遇」、「機緣」、「機率」、「時機」、「契機」、「良機」、「先機」、「危機」、「轉機」、「趁機」、「乘機」、「伺機」、「臨機」、「投機」、「網路商機」、「勿失良機」、「隨機」、「隨機應變」、「當機立斷」、「機靈」、「機伶」、「機敏」、「機警」、「機智」、「機巧」、「機動」、「心機」、「機心」、「陸機」（西晉政治家、文學家）</w:t>
+        <w:t>、「機要」、「機密」、「機制」、「機構」、「軍機」、「玄機」、「天機」、「神機」、「仙機」、「靈機」、「動機」、「殺機」、「機會」、「機遇」、「機緣」、「機率」、「時機」、「契機」、「良機」、「先機」、「危機」、「轉機」、「趁機」、「乘機」、「伺機」、「臨機」、「投機」、「網路商機」、「勿失良機」、「隨機」、「隨機應變」、「當機立斷」、「機靈」、「機伶」、「機敏」、「機警」、「機智」、「機巧」、「機動」、「心機」、「機心」、「陸機」（西晉政治家、文學家）</w:t>
       </w:r>
       <w:r>
         <w:rPr>

--- a/88. 機、机→机.docx
+++ b/88. 機、机→机.docx
@@ -155,7 +155,7 @@
           <w:szCs w:val="30"/>
           <w:lang w:val="en-US" w:eastAsia="zh-TW"/>
         </w:rPr>
-        <w:t>扳機」、「機槍」、「機關」、「機杼」、「機械」、「手機」、「主機」、「當機」、「果汁機」、「打字機」、「發電機」、「司機」、「客機」、「包機」、「專機」、「停機坪」、「機場」、「機票」、「機艙」</w:t>
+        <w:t>扳機」、「機槍」、「機關」、「機杼」、「機械」、「手機」、「主機」、「當機」、「果汁機」、「打字機」、「發電機」、「司機」、「客機」、「包機」、「專機」、「停機坪」、「機場」、「機票」、「機艙」、「機要」、「機密」、「機制」、「機構」、「軍機」、「玄機」、「天機」、「神機」、「仙機」、「靈機」、「動機」、「殺機」、「機會」、「機遇」、「機緣」、「機率」、「時機」、「契機」、「良機」、「先機」、「危機」、「轉機」、「趁機」、「乘機」、「藉機」</w:t>
       </w:r>
       <w:bookmarkStart w:id="0" w:name="_GoBack"/>
       <w:bookmarkEnd w:id="0"/>
@@ -166,7 +166,7 @@
           <w:szCs w:val="30"/>
           <w:lang w:val="en-US" w:eastAsia="zh-TW"/>
         </w:rPr>
-        <w:t>、「機要」、「機密」、「機制」、「機構」、「軍機」、「玄機」、「天機」、「神機」、「仙機」、「靈機」、「動機」、「殺機」、「機會」、「機遇」、「機緣」、「機率」、「時機」、「契機」、「良機」、「先機」、「危機」、「轉機」、「趁機」、「乘機」、「伺機」、「臨機」、「投機」、「網路商機」、「勿失良機」、「隨機」、「隨機應變」、「當機立斷」、「機靈」、「機伶」、「機敏」、「機警」、「機智」、「機巧」、「機動」、「心機」、「機心」、「陸機」（西晉政治家、文學家）</w:t>
+        <w:t>、「伺機」、「臨機」、「投機」、「網路商機」、「勿失良機」、「隨機」、「隨機應變」、「當機立斷」、「機靈」、「機伶」、「機敏」、「機警」、「機智」、「機巧」、「機動」、「心機」、「機心」、「陸機」（西晉政治家、文學家）</w:t>
       </w:r>
       <w:r>
         <w:rPr>

--- a/88. 機、机→机.docx
+++ b/88. 機、机→机.docx
@@ -6,16 +6,16 @@
       <w:pPr>
         <w:rPr>
           <w:rFonts w:hint="eastAsia" w:ascii="TW-MOE-Std-Kai" w:hAnsi="TW-MOE-Std-Kai" w:eastAsia="TW-MOE-Std-Kai" w:cs="TW-MOE-Std-Kai"/>
-          <w:sz w:val="30"/>
-          <w:szCs w:val="30"/>
+          <w:sz w:val="29"/>
+          <w:szCs w:val="29"/>
           <w:lang w:eastAsia="zh-TW"/>
         </w:rPr>
       </w:pPr>
       <w:r>
         <w:rPr>
           <w:rFonts w:hint="eastAsia" w:ascii="TW-MOE-Std-Kai" w:hAnsi="TW-MOE-Std-Kai" w:eastAsia="TW-MOE-Std-Kai" w:cs="TW-MOE-Std-Kai"/>
-          <w:sz w:val="30"/>
-          <w:szCs w:val="30"/>
+          <w:sz w:val="29"/>
+          <w:szCs w:val="29"/>
           <w:lang w:eastAsia="zh-TW"/>
         </w:rPr>
         <w:t>《大陸居民臺灣正體字講義》一簡多繁辨析之「</w:t>
@@ -23,8 +23,8 @@
       <w:r>
         <w:rPr>
           <w:rFonts w:hint="eastAsia" w:ascii="TW-MOE-Std-Kai" w:hAnsi="TW-MOE-Std-Kai" w:eastAsia="TW-MOE-Std-Kai" w:cs="TW-MOE-Std-Kai"/>
-          <w:sz w:val="30"/>
-          <w:szCs w:val="30"/>
+          <w:sz w:val="29"/>
+          <w:szCs w:val="29"/>
           <w:lang w:val="en-US" w:eastAsia="zh-TW"/>
         </w:rPr>
         <w:t>機、机</w:t>
@@ -32,8 +32,8 @@
       <w:r>
         <w:rPr>
           <w:rFonts w:hint="eastAsia" w:ascii="TW-MOE-Std-Kai" w:hAnsi="TW-MOE-Std-Kai" w:eastAsia="TW-MOE-Std-Kai" w:cs="TW-MOE-Std-Kai"/>
-          <w:sz w:val="30"/>
-          <w:szCs w:val="30"/>
+          <w:sz w:val="29"/>
+          <w:szCs w:val="29"/>
           <w:lang w:eastAsia="zh-TW"/>
         </w:rPr>
         <w:t>」→「</w:t>
@@ -41,8 +41,8 @@
       <w:r>
         <w:rPr>
           <w:rFonts w:hint="eastAsia" w:ascii="TW-MOE-Std-Kai" w:hAnsi="TW-MOE-Std-Kai" w:eastAsia="TW-MOE-Std-Kai" w:cs="TW-MOE-Std-Kai"/>
-          <w:sz w:val="30"/>
-          <w:szCs w:val="30"/>
+          <w:sz w:val="29"/>
+          <w:szCs w:val="29"/>
           <w:lang w:val="en-US" w:eastAsia="zh-TW"/>
         </w:rPr>
         <w:t>机</w:t>
@@ -50,8 +50,8 @@
       <w:r>
         <w:rPr>
           <w:rFonts w:hint="eastAsia" w:ascii="TW-MOE-Std-Kai" w:hAnsi="TW-MOE-Std-Kai" w:eastAsia="TW-MOE-Std-Kai" w:cs="TW-MOE-Std-Kai"/>
-          <w:sz w:val="30"/>
-          <w:szCs w:val="30"/>
+          <w:sz w:val="29"/>
+          <w:szCs w:val="29"/>
           <w:lang w:eastAsia="zh-TW"/>
         </w:rPr>
         <w:t>」</w:t>
@@ -61,16 +61,16 @@
       <w:pPr>
         <w:rPr>
           <w:rFonts w:hint="eastAsia" w:ascii="TW-MOE-Std-Kai" w:hAnsi="TW-MOE-Std-Kai" w:eastAsia="TW-MOE-Std-Kai" w:cs="TW-MOE-Std-Kai"/>
-          <w:sz w:val="30"/>
-          <w:szCs w:val="30"/>
+          <w:sz w:val="29"/>
+          <w:szCs w:val="29"/>
           <w:lang w:eastAsia="zh-TW"/>
         </w:rPr>
       </w:pPr>
       <w:r>
         <w:rPr>
           <w:rFonts w:hint="eastAsia" w:ascii="TW-MOE-Std-Kai" w:hAnsi="TW-MOE-Std-Kai" w:eastAsia="TW-MOE-Std-Kai" w:cs="TW-MOE-Std-Kai"/>
-          <w:sz w:val="30"/>
-          <w:szCs w:val="30"/>
+          <w:sz w:val="29"/>
+          <w:szCs w:val="29"/>
           <w:lang w:eastAsia="zh-TW"/>
         </w:rPr>
         <w:t>辨音：「</w:t>
@@ -78,8 +78,8 @@
       <w:r>
         <w:rPr>
           <w:rFonts w:hint="eastAsia" w:ascii="TW-MOE-Std-Kai" w:hAnsi="TW-MOE-Std-Kai" w:eastAsia="TW-MOE-Std-Kai" w:cs="TW-MOE-Std-Kai"/>
-          <w:sz w:val="30"/>
-          <w:szCs w:val="30"/>
+          <w:sz w:val="29"/>
+          <w:szCs w:val="29"/>
           <w:lang w:val="en-US" w:eastAsia="zh-TW"/>
         </w:rPr>
         <w:t>機、机</w:t>
@@ -87,8 +87,8 @@
       <w:r>
         <w:rPr>
           <w:rFonts w:hint="eastAsia" w:ascii="TW-MOE-Std-Kai" w:hAnsi="TW-MOE-Std-Kai" w:eastAsia="TW-MOE-Std-Kai" w:cs="TW-MOE-Std-Kai"/>
-          <w:sz w:val="30"/>
-          <w:szCs w:val="30"/>
+          <w:sz w:val="29"/>
+          <w:szCs w:val="29"/>
           <w:lang w:eastAsia="zh-TW"/>
         </w:rPr>
         <w:t>」音</w:t>
@@ -96,8 +96,8 @@
       <w:r>
         <w:rPr>
           <w:rFonts w:hint="eastAsia" w:ascii="GB Pinyinok-C" w:hAnsi="GB Pinyinok-C" w:eastAsia="GB Pinyinok-C" w:cs="GB Pinyinok-C"/>
-          <w:sz w:val="30"/>
-          <w:szCs w:val="30"/>
+          <w:sz w:val="29"/>
+          <w:szCs w:val="29"/>
           <w:lang w:eastAsia="zh-TW"/>
         </w:rPr>
         <w:t>jī</w:t>
@@ -105,8 +105,8 @@
       <w:r>
         <w:rPr>
           <w:rFonts w:hint="eastAsia" w:ascii="TW-MOE-Std-Kai" w:hAnsi="TW-MOE-Std-Kai" w:eastAsia="TW-MOE-Std-Kai" w:cs="TW-MOE-Std-Kai"/>
-          <w:sz w:val="30"/>
-          <w:szCs w:val="30"/>
+          <w:sz w:val="29"/>
+          <w:szCs w:val="29"/>
           <w:lang w:eastAsia="zh-TW"/>
         </w:rPr>
         <w:t>。</w:t>
@@ -116,16 +116,16 @@
       <w:pPr>
         <w:rPr>
           <w:rFonts w:hint="eastAsia" w:ascii="TW-MOE-Std-Kai" w:hAnsi="TW-MOE-Std-Kai" w:eastAsia="TW-MOE-Std-Kai" w:cs="TW-MOE-Std-Kai"/>
-          <w:sz w:val="30"/>
-          <w:szCs w:val="30"/>
+          <w:sz w:val="29"/>
+          <w:szCs w:val="29"/>
           <w:lang w:val="en-US" w:eastAsia="zh-TW"/>
         </w:rPr>
       </w:pPr>
       <w:r>
         <w:rPr>
           <w:rFonts w:hint="eastAsia" w:ascii="TW-MOE-Std-Kai" w:hAnsi="TW-MOE-Std-Kai" w:eastAsia="TW-MOE-Std-Kai" w:cs="TW-MOE-Std-Kai"/>
-          <w:sz w:val="30"/>
-          <w:szCs w:val="30"/>
+          <w:sz w:val="29"/>
+          <w:szCs w:val="29"/>
           <w:lang w:eastAsia="zh-TW"/>
         </w:rPr>
         <w:t>辨意：「</w:t>
@@ -133,8 +133,8 @@
       <w:r>
         <w:rPr>
           <w:rFonts w:hint="eastAsia" w:ascii="TW-MOE-Std-Kai" w:hAnsi="TW-MOE-Std-Kai" w:eastAsia="TW-MOE-Std-Kai" w:cs="TW-MOE-Std-Kai"/>
-          <w:sz w:val="30"/>
-          <w:szCs w:val="30"/>
+          <w:sz w:val="29"/>
+          <w:szCs w:val="29"/>
           <w:lang w:val="en-US" w:eastAsia="zh-TW"/>
         </w:rPr>
         <w:t>機</w:t>
@@ -142,37 +142,37 @@
       <w:r>
         <w:rPr>
           <w:rFonts w:hint="eastAsia" w:ascii="TW-MOE-Std-Kai" w:hAnsi="TW-MOE-Std-Kai" w:eastAsia="TW-MOE-Std-Kai" w:cs="TW-MOE-Std-Kai"/>
-          <w:sz w:val="30"/>
-          <w:szCs w:val="30"/>
-          <w:lang w:eastAsia="zh-TW"/>
-        </w:rPr>
-        <w:t>」是指主司弓弩發射之裝置、織布器具、「機器」之通稱、「飛機」簡稱、事物之關鍵、具保密性質的事件、時宜、際會、機巧、巧詐、存於內心之慾望、俗念、危也，如「</w:t>
-      </w:r>
-      <w:r>
-        <w:rPr>
-          <w:rFonts w:hint="eastAsia" w:ascii="TW-MOE-Std-Kai" w:hAnsi="TW-MOE-Std-Kai" w:eastAsia="TW-MOE-Std-Kai" w:cs="TW-MOE-Std-Kai"/>
-          <w:sz w:val="30"/>
-          <w:szCs w:val="30"/>
-          <w:lang w:val="en-US" w:eastAsia="zh-TW"/>
-        </w:rPr>
-        <w:t>扳機」、「機槍」、「機關」、「機杼」、「機械」、「手機」、「主機」、「當機」、「果汁機」、「打字機」、「發電機」、「司機」、「客機」、「包機」、「專機」、「停機坪」、「機場」、「機票」、「機艙」、「機要」、「機密」、「機制」、「機構」、「軍機」、「玄機」、「天機」、「神機」、「仙機」、「靈機」、「動機」、「殺機」、「機會」、「機遇」、「機緣」、「機率」、「時機」、「契機」、「良機」、「先機」、「危機」、「轉機」、「趁機」、「乘機」、「藉機」</w:t>
+          <w:sz w:val="29"/>
+          <w:szCs w:val="29"/>
+          <w:lang w:eastAsia="zh-TW"/>
+        </w:rPr>
+        <w:t>」是指主司弓弩發射之裝置、織布器具、「機器」之通稱、「飛機」簡</w:t>
       </w:r>
       <w:bookmarkStart w:id="0" w:name="_GoBack"/>
       <w:bookmarkEnd w:id="0"/>
       <w:r>
         <w:rPr>
           <w:rFonts w:hint="eastAsia" w:ascii="TW-MOE-Std-Kai" w:hAnsi="TW-MOE-Std-Kai" w:eastAsia="TW-MOE-Std-Kai" w:cs="TW-MOE-Std-Kai"/>
-          <w:sz w:val="30"/>
-          <w:szCs w:val="30"/>
-          <w:lang w:val="en-US" w:eastAsia="zh-TW"/>
-        </w:rPr>
-        <w:t>、「伺機」、「臨機」、「投機」、「網路商機」、「勿失良機」、「隨機」、「隨機應變」、「當機立斷」、「機靈」、「機伶」、「機敏」、「機警」、「機智」、「機巧」、「機動」、「心機」、「機心」、「陸機」（西晉政治家、文學家）</w:t>
-      </w:r>
-      <w:r>
-        <w:rPr>
-          <w:rFonts w:hint="eastAsia" w:ascii="TW-MOE-Std-Kai" w:hAnsi="TW-MOE-Std-Kai" w:eastAsia="TW-MOE-Std-Kai" w:cs="TW-MOE-Std-Kai"/>
-          <w:sz w:val="30"/>
-          <w:szCs w:val="30"/>
+          <w:sz w:val="29"/>
+          <w:szCs w:val="29"/>
+          <w:lang w:eastAsia="zh-TW"/>
+        </w:rPr>
+        <w:t>稱、事物之關鍵、具保密性質的事件、時宜、際會、機巧、巧詐、存於內心之慾望、俗念、危也，如「</w:t>
+      </w:r>
+      <w:r>
+        <w:rPr>
+          <w:rFonts w:hint="eastAsia" w:ascii="TW-MOE-Std-Kai" w:hAnsi="TW-MOE-Std-Kai" w:eastAsia="TW-MOE-Std-Kai" w:cs="TW-MOE-Std-Kai"/>
+          <w:sz w:val="29"/>
+          <w:szCs w:val="29"/>
+          <w:lang w:val="en-US" w:eastAsia="zh-TW"/>
+        </w:rPr>
+        <w:t>扳機」、「機槍」、「機關」、「機杼」、「機械」、「手機」、「主機」、「開機」、「關機」、「當機」、「果汁機」、「打字機」、「發電機」、「司機」、「客機」、「包機」、「專機」、「停機坪」、「機場」、「機票」、「機艙」、「機要」、「機密」、「機制」、「機構」、「軍機」、「玄機」、「天機」、「神機」、「仙機」、「靈機」、「動機」、「殺機」、「機會」、「機遇」、「機緣」、「機率」、「時機」、「契機」、「良機」、「先機」、「危機」、「轉機」、「趁機」、「乘機」、「藉機」、「伺機」、「臨機」、「投機」、「網路商機」、「勿失良機」、「隨機」、「隨機應變」、「當機立斷」、「機靈」、「機伶」、「機敏」、「機警」、「機智」、「機巧」、「機動」、「心機」、「機心」、「陸機」（西晉政治家、文學家）</w:t>
+      </w:r>
+      <w:r>
+        <w:rPr>
+          <w:rFonts w:hint="eastAsia" w:ascii="TW-MOE-Std-Kai" w:hAnsi="TW-MOE-Std-Kai" w:eastAsia="TW-MOE-Std-Kai" w:cs="TW-MOE-Std-Kai"/>
+          <w:sz w:val="29"/>
+          <w:szCs w:val="29"/>
           <w:lang w:eastAsia="zh-TW"/>
         </w:rPr>
         <w:t>等。</w:t>
@@ -180,8 +180,8 @@
       <w:r>
         <w:rPr>
           <w:rFonts w:hint="eastAsia" w:ascii="TW-MOE-Std-Kai" w:hAnsi="TW-MOE-Std-Kai" w:eastAsia="TW-MOE-Std-Kai" w:cs="TW-MOE-Std-Kai"/>
-          <w:sz w:val="30"/>
-          <w:szCs w:val="30"/>
+          <w:sz w:val="29"/>
+          <w:szCs w:val="29"/>
           <w:lang w:val="en-US" w:eastAsia="zh-TW"/>
         </w:rPr>
         <w:t>而</w:t>
@@ -189,8 +189,8 @@
       <w:r>
         <w:rPr>
           <w:rFonts w:hint="eastAsia" w:ascii="TW-MOE-Std-Kai" w:hAnsi="TW-MOE-Std-Kai" w:eastAsia="TW-MOE-Std-Kai" w:cs="TW-MOE-Std-Kai"/>
-          <w:sz w:val="30"/>
-          <w:szCs w:val="30"/>
+          <w:sz w:val="29"/>
+          <w:szCs w:val="29"/>
           <w:lang w:eastAsia="zh-TW"/>
         </w:rPr>
         <w:t>「</w:t>
@@ -198,8 +198,8 @@
       <w:r>
         <w:rPr>
           <w:rFonts w:hint="eastAsia" w:ascii="TW-MOE-Std-Kai" w:hAnsi="TW-MOE-Std-Kai" w:eastAsia="TW-MOE-Std-Kai" w:cs="TW-MOE-Std-Kai"/>
-          <w:sz w:val="30"/>
-          <w:szCs w:val="30"/>
+          <w:sz w:val="29"/>
+          <w:szCs w:val="29"/>
           <w:lang w:val="en-US" w:eastAsia="zh-TW"/>
         </w:rPr>
         <w:t>机</w:t>
@@ -207,8 +207,8 @@
       <w:r>
         <w:rPr>
           <w:rFonts w:hint="eastAsia" w:ascii="TW-MOE-Std-Kai" w:hAnsi="TW-MOE-Std-Kai" w:eastAsia="TW-MOE-Std-Kai" w:cs="TW-MOE-Std-Kai"/>
-          <w:sz w:val="30"/>
-          <w:szCs w:val="30"/>
+          <w:sz w:val="29"/>
+          <w:szCs w:val="29"/>
           <w:lang w:eastAsia="zh-TW"/>
         </w:rPr>
         <w:t>」則是</w:t>
@@ -216,8 +216,8 @@
       <w:r>
         <w:rPr>
           <w:rFonts w:hint="eastAsia" w:ascii="TW-MOE-Std-Kai" w:hAnsi="TW-MOE-Std-Kai" w:eastAsia="TW-MOE-Std-Kai" w:cs="TW-MOE-Std-Kai"/>
-          <w:sz w:val="30"/>
-          <w:szCs w:val="30"/>
+          <w:sz w:val="29"/>
+          <w:szCs w:val="29"/>
           <w:lang w:val="en-US" w:eastAsia="zh-TW"/>
         </w:rPr>
         <w:t>指一種似榆樹之樹木（即「榿木」），焚燒後可做稻田肥料，如「春机楊柳」（出自西漢揚雄《蜀都賦》）</w:t>
@@ -225,8 +225,8 @@
       <w:r>
         <w:rPr>
           <w:rFonts w:hint="eastAsia" w:ascii="TW-MOE-Std-Kai" w:hAnsi="TW-MOE-Std-Kai" w:eastAsia="TW-MOE-Std-Kai" w:cs="TW-MOE-Std-Kai"/>
-          <w:sz w:val="30"/>
-          <w:szCs w:val="30"/>
+          <w:sz w:val="29"/>
+          <w:szCs w:val="29"/>
           <w:lang w:eastAsia="zh-TW"/>
         </w:rPr>
         <w:t>。</w:t>
@@ -234,8 +234,8 @@
       <w:r>
         <w:rPr>
           <w:rFonts w:hint="eastAsia" w:ascii="TW-MOE-Std-Kai" w:hAnsi="TW-MOE-Std-Kai" w:eastAsia="TW-MOE-Std-Kai" w:cs="TW-MOE-Std-Kai"/>
-          <w:sz w:val="30"/>
-          <w:szCs w:val="30"/>
+          <w:sz w:val="29"/>
+          <w:szCs w:val="29"/>
           <w:lang w:val="en-US" w:eastAsia="zh-TW"/>
         </w:rPr>
         <w:t>現代語境中區分「機」和「机」，只需記住若指「榿木」則必須用「机」，否則一律用「機」。</w:t>

--- a/88. 機、机→机.docx
+++ b/88. 機、机→机.docx
@@ -146,7 +146,16 @@
           <w:szCs w:val="29"/>
           <w:lang w:eastAsia="zh-TW"/>
         </w:rPr>
-        <w:t>」是指主司弓弩發射之裝置、織布器具、「機器」之通稱、「飛機」簡</w:t>
+        <w:t>」是指主司弓弩發射之裝置、織布器具、「機器」之通稱、「飛機」簡稱、事物之關鍵、具保密性質的事件、時宜、際會、機巧、巧詐、存於內心之慾望、俗念、危也，如「</w:t>
+      </w:r>
+      <w:r>
+        <w:rPr>
+          <w:rFonts w:hint="eastAsia" w:ascii="TW-MOE-Std-Kai" w:hAnsi="TW-MOE-Std-Kai" w:eastAsia="TW-MOE-Std-Kai" w:cs="TW-MOE-Std-Kai"/>
+          <w:sz w:val="29"/>
+          <w:szCs w:val="29"/>
+          <w:lang w:val="en-US" w:eastAsia="zh-TW"/>
+        </w:rPr>
+        <w:t>扳機」、「機槍」、「機關」、「機杼」、「機械」、「機能」</w:t>
       </w:r>
       <w:bookmarkStart w:id="0" w:name="_GoBack"/>
       <w:bookmarkEnd w:id="0"/>
@@ -155,18 +164,9 @@
           <w:rFonts w:hint="eastAsia" w:ascii="TW-MOE-Std-Kai" w:hAnsi="TW-MOE-Std-Kai" w:eastAsia="TW-MOE-Std-Kai" w:cs="TW-MOE-Std-Kai"/>
           <w:sz w:val="29"/>
           <w:szCs w:val="29"/>
-          <w:lang w:eastAsia="zh-TW"/>
-        </w:rPr>
-        <w:t>稱、事物之關鍵、具保密性質的事件、時宜、際會、機巧、巧詐、存於內心之慾望、俗念、危也，如「</w:t>
-      </w:r>
-      <w:r>
-        <w:rPr>
-          <w:rFonts w:hint="eastAsia" w:ascii="TW-MOE-Std-Kai" w:hAnsi="TW-MOE-Std-Kai" w:eastAsia="TW-MOE-Std-Kai" w:cs="TW-MOE-Std-Kai"/>
-          <w:sz w:val="29"/>
-          <w:szCs w:val="29"/>
-          <w:lang w:val="en-US" w:eastAsia="zh-TW"/>
-        </w:rPr>
-        <w:t>扳機」、「機槍」、「機關」、「機杼」、「機械」、「手機」、「主機」、「開機」、「關機」、「當機」、「果汁機」、「打字機」、「發電機」、「司機」、「客機」、「包機」、「專機」、「停機坪」、「機場」、「機票」、「機艙」、「機要」、「機密」、「機制」、「機構」、「軍機」、「玄機」、「天機」、「神機」、「仙機」、「靈機」、「動機」、「殺機」、「機會」、「機遇」、「機緣」、「機率」、「時機」、「契機」、「良機」、「先機」、「危機」、「轉機」、「趁機」、「乘機」、「藉機」、「伺機」、「臨機」、「投機」、「網路商機」、「勿失良機」、「隨機」、「隨機應變」、「當機立斷」、「機靈」、「機伶」、「機敏」、「機警」、「機智」、「機巧」、「機動」、「心機」、「機心」、「陸機」（西晉政治家、文學家）</w:t>
+          <w:lang w:val="en-US" w:eastAsia="zh-TW"/>
+        </w:rPr>
+        <w:t>、「手機」、「耳機」、「主機」、「開機」、「關機」、「當機」、「果汁機」、「打字機」、「發電機」、「司機」、「客機」、「包機」、「專機」、「停機坪」、「機場」、「機票」、「機艙」、「機要」、「機密」、「機制」、「機構」、「軍機」、「玄機」、「天機」、「神機」、「仙機」、「靈機」、「動機」、「殺機」、「機會」、「機遇」、「機緣」、「機率」、「時機」、「契機」、「良機」、「先機」、「危機」、「轉機」、「趁機」、「乘機」、「藉機」、「伺機」、「臨機」、「投機」、「網路商機」、「勿失良機」、「隨機」、「隨機應變」、「當機立斷」、「機靈」、「機伶」、「機敏」、「機警」、「機智」、「機巧」、「機動」、「心機」、「機心」、「陸機」（西晉政治家、文學家）</w:t>
       </w:r>
       <w:r>
         <w:rPr>
